--- a/Assignments/OOD/U71A2.docx
+++ b/Assignments/OOD/U71A2.docx
@@ -2620,12 +2620,14 @@
               <w:rPr>
                 <w:rFonts w:asciiTheme="minorHAnsi" w:hAnsiTheme="minorHAnsi" w:cstheme="minorHAnsi"/>
                 <w:sz w:val="24"/>
+                <w:highlight w:val="green"/>
               </w:rPr>
             </w:pPr>
             <w:r>
               <w:rPr>
                 <w:rFonts w:asciiTheme="minorHAnsi" w:hAnsiTheme="minorHAnsi" w:cstheme="minorHAnsi"/>
                 <w:sz w:val="24"/>
+                <w:highlight w:val="green"/>
               </w:rPr>
               <w:t xml:space="preserve">Structures: </w:t>
             </w:r>
@@ -2634,6 +2636,7 @@
                 <w:rFonts w:asciiTheme="minorHAnsi" w:hAnsiTheme="minorHAnsi" w:cstheme="minorHAnsi"/>
                 <w:i/>
                 <w:sz w:val="24"/>
+                <w:highlight w:val="green"/>
               </w:rPr>
               <w:t>classes, objects, instances, components</w:t>
             </w:r>
@@ -2648,12 +2651,14 @@
               <w:rPr>
                 <w:rFonts w:asciiTheme="minorHAnsi" w:hAnsiTheme="minorHAnsi" w:cstheme="minorHAnsi"/>
                 <w:sz w:val="24"/>
+                <w:highlight w:val="yellow"/>
               </w:rPr>
             </w:pPr>
             <w:r>
               <w:rPr>
                 <w:rFonts w:asciiTheme="minorHAnsi" w:hAnsiTheme="minorHAnsi" w:cstheme="minorHAnsi"/>
                 <w:sz w:val="24"/>
+                <w:highlight w:val="yellow"/>
               </w:rPr>
               <w:t xml:space="preserve">Properties: </w:t>
             </w:r>
@@ -2662,6 +2667,7 @@
                 <w:rFonts w:asciiTheme="minorHAnsi" w:hAnsiTheme="minorHAnsi" w:cstheme="minorHAnsi"/>
                 <w:i/>
                 <w:sz w:val="24"/>
+                <w:highlight w:val="yellow"/>
               </w:rPr>
               <w:t>class/instance properties; inheritance</w:t>
             </w:r>
@@ -4669,10 +4675,7 @@
       </w:r>
       <w:proofErr w:type="spellStart"/>
       <w:r>
-        <w:t>spawn</w:t>
-      </w:r>
-      <w:r>
-        <w:t>.transform.rotation</w:t>
+        <w:t>spawn.transform.rotation</w:t>
       </w:r>
       <w:proofErr w:type="spellEnd"/>
       <w:r>
@@ -4737,15 +4740,245 @@
         <w:t xml:space="preserve">. They’re used to </w:t>
       </w:r>
       <w:r>
-        <w:t xml:space="preserve">make the object behave in a specific, to make the game feel alive and </w:t>
-      </w:r>
-      <w:proofErr w:type="gramStart"/>
-      <w:r>
-        <w:t>realistic.</w:t>
+        <w:t>make the object behave in a specific, to make the game feel alive and realistic.</w:t>
+      </w:r>
+    </w:p>
+    <w:p>
+      <w:pPr>
+        <w:tabs>
+          <w:tab w:val="left" w:pos="1170"/>
+        </w:tabs>
+        <w:spacing w:before="240"/>
+      </w:pPr>
+    </w:p>
+    <w:p>
+      <w:pPr>
+        <w:spacing w:before="240"/>
+        <w:rPr>
+          <w:rFonts w:asciiTheme="minorHAnsi" w:hAnsiTheme="minorHAnsi" w:cstheme="minorHAnsi"/>
+          <w:i/>
+          <w:sz w:val="24"/>
+          <w:highlight w:val="yellow"/>
+        </w:rPr>
+      </w:pPr>
+      <w:r>
+        <w:rPr>
+          <w:rFonts w:asciiTheme="minorHAnsi" w:hAnsiTheme="minorHAnsi" w:cstheme="minorHAnsi"/>
+          <w:sz w:val="24"/>
+          <w:highlight w:val="yellow"/>
+        </w:rPr>
+        <w:t xml:space="preserve">Properties: </w:t>
+      </w:r>
+      <w:r>
+        <w:rPr>
+          <w:rFonts w:asciiTheme="minorHAnsi" w:hAnsiTheme="minorHAnsi" w:cstheme="minorHAnsi"/>
+          <w:i/>
+          <w:sz w:val="24"/>
+          <w:highlight w:val="yellow"/>
+        </w:rPr>
+        <w:t>class/instance properties; inheritance</w:t>
+      </w:r>
+    </w:p>
+    <w:p>
+      <w:pPr>
+        <w:rPr>
+          <w:rFonts w:asciiTheme="minorHAnsi" w:hAnsiTheme="minorHAnsi" w:cstheme="minorHAnsi"/>
+          <w:sz w:val="24"/>
+          <w:highlight w:val="red"/>
+        </w:rPr>
+      </w:pPr>
+      <w:r>
+        <w:rPr>
+          <w:rFonts w:asciiTheme="minorHAnsi" w:hAnsiTheme="minorHAnsi" w:cstheme="minorHAnsi"/>
+          <w:sz w:val="24"/>
+          <w:highlight w:val="red"/>
+        </w:rPr>
+        <w:t xml:space="preserve">Method header / Method body, </w:t>
+      </w:r>
+      <w:r>
+        <w:rPr>
+          <w:rFonts w:asciiTheme="minorHAnsi" w:hAnsiTheme="minorHAnsi" w:cstheme="minorHAnsi"/>
+          <w:i/>
+          <w:sz w:val="24"/>
+          <w:highlight w:val="red"/>
+        </w:rPr>
+        <w:t>Encapsulation</w:t>
+      </w:r>
+    </w:p>
+    <w:p>
+      <w:pPr>
+        <w:rPr>
+          <w:rFonts w:asciiTheme="minorHAnsi" w:hAnsiTheme="minorHAnsi" w:cstheme="minorHAnsi"/>
+          <w:i/>
+          <w:sz w:val="24"/>
+          <w:highlight w:val="red"/>
+        </w:rPr>
+      </w:pPr>
+      <w:r>
+        <w:rPr>
+          <w:rFonts w:asciiTheme="minorHAnsi" w:hAnsiTheme="minorHAnsi" w:cstheme="minorHAnsi"/>
+          <w:sz w:val="24"/>
+          <w:highlight w:val="red"/>
+        </w:rPr>
+        <w:t xml:space="preserve">Polymorphism: </w:t>
+      </w:r>
+      <w:r>
+        <w:rPr>
+          <w:rFonts w:asciiTheme="minorHAnsi" w:hAnsiTheme="minorHAnsi" w:cstheme="minorHAnsi"/>
+          <w:i/>
+          <w:sz w:val="24"/>
+          <w:highlight w:val="red"/>
+        </w:rPr>
+        <w:t>(overloading, overriding)</w:t>
+      </w:r>
+    </w:p>
+    <w:p>
+      <w:pPr>
+        <w:rPr>
+          <w:rFonts w:asciiTheme="minorHAnsi" w:hAnsiTheme="minorHAnsi" w:cstheme="minorHAnsi"/>
+          <w:sz w:val="24"/>
+        </w:rPr>
+      </w:pPr>
+      <w:r>
+        <w:rPr>
+          <w:rFonts w:asciiTheme="minorHAnsi" w:hAnsiTheme="minorHAnsi" w:cstheme="minorHAnsi"/>
+          <w:sz w:val="24"/>
+          <w:highlight w:val="red"/>
+        </w:rPr>
+        <w:t xml:space="preserve">Messaging: </w:t>
+      </w:r>
+      <w:r>
+        <w:rPr>
+          <w:rFonts w:asciiTheme="minorHAnsi" w:hAnsiTheme="minorHAnsi" w:cstheme="minorHAnsi"/>
+          <w:i/>
+          <w:sz w:val="24"/>
+          <w:highlight w:val="red"/>
+        </w:rPr>
+        <w:t>communication between objects</w:t>
+      </w:r>
+    </w:p>
+    <w:p>
+      <w:pPr>
+        <w:spacing w:before="240"/>
+        <w:rPr>
+          <w:rFonts w:asciiTheme="minorHAnsi" w:hAnsiTheme="minorHAnsi" w:cstheme="minorHAnsi"/>
+          <w:i/>
+          <w:sz w:val="24"/>
+          <w:highlight w:val="yellow"/>
+        </w:rPr>
+      </w:pPr>
+    </w:p>
+    <w:p>
+      <w:pPr>
+        <w:spacing w:before="240"/>
+        <w:rPr>
+          <w:rFonts w:cs="Arial"/>
+          <w:b/>
+          <w:sz w:val="24"/>
+        </w:rPr>
+      </w:pPr>
+      <w:r>
+        <w:rPr>
+          <w:rFonts w:cs="Arial"/>
+          <w:b/>
+          <w:sz w:val="24"/>
+        </w:rPr>
+        <w:lastRenderedPageBreak/>
+        <w:t>Properties:</w:t>
+      </w:r>
+    </w:p>
+    <w:p>
+      <w:pPr>
+        <w:spacing w:before="240"/>
+        <w:rPr>
+          <w:rFonts w:cs="Arial"/>
+          <w:b/>
+        </w:rPr>
+      </w:pPr>
+      <w:r>
+        <w:rPr>
+          <w:rFonts w:cs="Arial"/>
+          <w:b/>
+        </w:rPr>
+        <w:t>Class/Instance Properties:</w:t>
+      </w:r>
+      <w:r>
+        <w:rPr>
+          <w:rFonts w:cs="Arial"/>
+          <w:b/>
+        </w:rPr>
+        <w:t xml:space="preserve"> </w:t>
+      </w:r>
+    </w:p>
+    <w:p>
+      <w:pPr>
+        <w:spacing w:before="240"/>
+        <w:rPr>
+          <w:rFonts w:cs="Arial"/>
+          <w:i/>
+        </w:rPr>
+      </w:pPr>
+      <w:r>
+        <w:rPr>
+          <w:rFonts w:cs="Arial"/>
+          <w:u w:val="single"/>
+        </w:rPr>
+        <w:t>Class</w:t>
+      </w:r>
+      <w:r>
+        <w:rPr>
+          <w:rFonts w:cs="Arial"/>
+          <w:u w:val="single"/>
+        </w:rPr>
+        <w:t>:</w:t>
+      </w:r>
+      <w:r>
+        <w:rPr>
+          <w:rFonts w:cs="Arial"/>
+        </w:rPr>
+        <w:t xml:space="preserve"> A class property is an int, float, string in within a class</w:t>
       </w:r>
       <w:bookmarkStart w:id="0" w:name="_GoBack"/>
       <w:bookmarkEnd w:id="0"/>
-      <w:proofErr w:type="gramEnd"/>
+    </w:p>
+    <w:p>
+      <w:pPr>
+        <w:spacing w:before="240"/>
+        <w:rPr>
+          <w:rFonts w:cs="Arial"/>
+          <w:u w:val="single"/>
+        </w:rPr>
+      </w:pPr>
+      <w:r>
+        <w:rPr>
+          <w:rFonts w:cs="Arial"/>
+          <w:u w:val="single"/>
+        </w:rPr>
+        <w:t>Instance:</w:t>
+      </w:r>
+    </w:p>
+    <w:p>
+      <w:pPr>
+        <w:spacing w:before="240"/>
+        <w:rPr>
+          <w:rFonts w:cs="Arial"/>
+          <w:b/>
+        </w:rPr>
+      </w:pPr>
+      <w:r>
+        <w:rPr>
+          <w:rFonts w:cs="Arial"/>
+          <w:b/>
+        </w:rPr>
+        <w:t>Inheritance</w:t>
+      </w:r>
+      <w:r>
+        <w:rPr>
+          <w:rFonts w:cs="Arial"/>
+          <w:b/>
+        </w:rPr>
+        <w:t xml:space="preserve">: </w:t>
+      </w:r>
     </w:p>
     <w:sectPr>
       <w:footerReference w:type="default" r:id="rId11"/>
@@ -7314,6 +7547,7 @@
     <w:lsdException w:name="Strong" w:qFormat="1"/>
     <w:lsdException w:name="Emphasis" w:qFormat="1"/>
     <w:lsdException w:name="HTML Preformatted" w:semiHidden="1" w:unhideWhenUsed="1"/>
+    <w:lsdException w:name="Normal Table" w:semiHidden="1" w:unhideWhenUsed="1"/>
     <w:lsdException w:name="No List" w:semiHidden="1" w:unhideWhenUsed="1"/>
     <w:lsdException w:name="Outline List 1" w:semiHidden="1" w:unhideWhenUsed="1"/>
     <w:lsdException w:name="Outline List 2" w:semiHidden="1" w:unhideWhenUsed="1"/>
@@ -7356,8 +7590,10 @@
     <w:lsdException w:name="Table Elegant" w:semiHidden="1" w:unhideWhenUsed="1"/>
     <w:lsdException w:name="Table Professional" w:semiHidden="1" w:unhideWhenUsed="1"/>
     <w:lsdException w:name="Table Subtle 1" w:semiHidden="1" w:unhideWhenUsed="1"/>
+    <w:lsdException w:name="Table Subtle 2" w:semiHidden="1" w:unhideWhenUsed="1"/>
     <w:lsdException w:name="Table Web 1" w:semiHidden="1" w:unhideWhenUsed="1"/>
     <w:lsdException w:name="Table Web 2" w:semiHidden="1" w:unhideWhenUsed="1"/>
+    <w:lsdException w:name="Table Web 3" w:semiHidden="1" w:unhideWhenUsed="1"/>
     <w:lsdException w:name="Table Theme" w:semiHidden="1" w:unhideWhenUsed="1"/>
     <w:lsdException w:name="Placeholder Text" w:semiHidden="1" w:uiPriority="99"/>
     <w:lsdException w:name="No Spacing" w:uiPriority="1" w:qFormat="1"/>
@@ -8248,9 +8484,12 @@
 </file>
 
 <file path=customXml/item1.xml><?xml version="1.0" encoding="utf-8"?>
-<p:properties xmlns:p="http://schemas.microsoft.com/office/2006/metadata/properties" xmlns:xsi="http://www.w3.org/2001/XMLSchema-instance" xmlns:pc="http://schemas.microsoft.com/office/infopath/2007/PartnerControls">
-  <documentManagement/>
-</p:properties>
+<?mso-contentType ?>
+<FormTemplates xmlns="http://schemas.microsoft.com/sharepoint/v3/contenttype/forms">
+  <Display>DocumentLibraryForm</Display>
+  <Edit>DocumentLibraryForm</Edit>
+  <New>DocumentLibraryForm</New>
+</FormTemplates>
 </file>
 
 <file path=customXml/item2.xml><?xml version="1.0" encoding="utf-8"?>
@@ -8368,12 +8607,9 @@
 </file>
 
 <file path=customXml/item3.xml><?xml version="1.0" encoding="utf-8"?>
-<?mso-contentType ?>
-<FormTemplates xmlns="http://schemas.microsoft.com/sharepoint/v3/contenttype/forms">
-  <Display>DocumentLibraryForm</Display>
-  <Edit>DocumentLibraryForm</Edit>
-  <New>DocumentLibraryForm</New>
-</FormTemplates>
+<p:properties xmlns:p="http://schemas.microsoft.com/office/2006/metadata/properties" xmlns:xsi="http://www.w3.org/2001/XMLSchema-instance" xmlns:pc="http://schemas.microsoft.com/office/infopath/2007/PartnerControls">
+  <documentManagement/>
+</p:properties>
 </file>
 
 <file path=customXml/item4.xml><?xml version="1.0" encoding="utf-8"?>
@@ -8381,10 +8617,9 @@
 </file>
 
 <file path=customXml/itemProps1.xml><?xml version="1.0" encoding="utf-8"?>
-<ds:datastoreItem xmlns:ds="http://schemas.openxmlformats.org/officeDocument/2006/customXml" ds:itemID="{3705B59C-83AC-4FA2-A755-F6386259BD6A}">
+<ds:datastoreItem xmlns:ds="http://schemas.openxmlformats.org/officeDocument/2006/customXml" ds:itemID="{CC6A2F5E-E924-4B36-A15F-ED6B097C1CCB}">
   <ds:schemaRefs>
-    <ds:schemaRef ds:uri="http://schemas.microsoft.com/office/2006/metadata/properties"/>
-    <ds:schemaRef ds:uri="http://schemas.microsoft.com/office/infopath/2007/PartnerControls"/>
+    <ds:schemaRef ds:uri="http://schemas.microsoft.com/sharepoint/v3/contenttype/forms"/>
   </ds:schemaRefs>
 </ds:datastoreItem>
 </file>
@@ -8406,15 +8641,16 @@
 </file>
 
 <file path=customXml/itemProps3.xml><?xml version="1.0" encoding="utf-8"?>
-<ds:datastoreItem xmlns:ds="http://schemas.openxmlformats.org/officeDocument/2006/customXml" ds:itemID="{CC6A2F5E-E924-4B36-A15F-ED6B097C1CCB}">
+<ds:datastoreItem xmlns:ds="http://schemas.openxmlformats.org/officeDocument/2006/customXml" ds:itemID="{3705B59C-83AC-4FA2-A755-F6386259BD6A}">
   <ds:schemaRefs>
-    <ds:schemaRef ds:uri="http://schemas.microsoft.com/sharepoint/v3/contenttype/forms"/>
+    <ds:schemaRef ds:uri="http://schemas.microsoft.com/office/2006/metadata/properties"/>
+    <ds:schemaRef ds:uri="http://schemas.microsoft.com/office/infopath/2007/PartnerControls"/>
   </ds:schemaRefs>
 </ds:datastoreItem>
 </file>
 
 <file path=customXml/itemProps4.xml><?xml version="1.0" encoding="utf-8"?>
-<ds:datastoreItem xmlns:ds="http://schemas.openxmlformats.org/officeDocument/2006/customXml" ds:itemID="{6F9762FE-0B9A-4BE9-B888-141B202F023C}">
+<ds:datastoreItem xmlns:ds="http://schemas.openxmlformats.org/officeDocument/2006/customXml" ds:itemID="{FB257DA3-6C6A-46C1-831D-9EFCEAA0C7A4}">
   <ds:schemaRefs>
     <ds:schemaRef ds:uri="http://schemas.openxmlformats.org/officeDocument/2006/bibliography"/>
   </ds:schemaRefs>

--- a/Assignments/OOD/U71A2.docx
+++ b/Assignments/OOD/U71A2.docx
@@ -2651,14 +2651,14 @@
               <w:rPr>
                 <w:rFonts w:asciiTheme="minorHAnsi" w:hAnsiTheme="minorHAnsi" w:cstheme="minorHAnsi"/>
                 <w:sz w:val="24"/>
-                <w:highlight w:val="yellow"/>
+                <w:highlight w:val="red"/>
               </w:rPr>
             </w:pPr>
             <w:r>
               <w:rPr>
                 <w:rFonts w:asciiTheme="minorHAnsi" w:hAnsiTheme="minorHAnsi" w:cstheme="minorHAnsi"/>
                 <w:sz w:val="24"/>
-                <w:highlight w:val="yellow"/>
+                <w:highlight w:val="red"/>
               </w:rPr>
               <w:t xml:space="preserve">Properties: </w:t>
             </w:r>
@@ -2667,7 +2667,7 @@
                 <w:rFonts w:asciiTheme="minorHAnsi" w:hAnsiTheme="minorHAnsi" w:cstheme="minorHAnsi"/>
                 <w:i/>
                 <w:sz w:val="24"/>
-                <w:highlight w:val="yellow"/>
+                <w:highlight w:val="red"/>
               </w:rPr>
               <w:t>class/instance properties; inheritance</w:t>
             </w:r>
@@ -2682,12 +2682,14 @@
               <w:rPr>
                 <w:rFonts w:asciiTheme="minorHAnsi" w:hAnsiTheme="minorHAnsi" w:cstheme="minorHAnsi"/>
                 <w:sz w:val="24"/>
+                <w:highlight w:val="yellow"/>
               </w:rPr>
             </w:pPr>
             <w:r>
               <w:rPr>
                 <w:rFonts w:asciiTheme="minorHAnsi" w:hAnsiTheme="minorHAnsi" w:cstheme="minorHAnsi"/>
                 <w:sz w:val="24"/>
+                <w:highlight w:val="yellow"/>
               </w:rPr>
               <w:t xml:space="preserve">Method header / Method body, </w:t>
             </w:r>
@@ -2696,6 +2698,7 @@
                 <w:rFonts w:asciiTheme="minorHAnsi" w:hAnsiTheme="minorHAnsi" w:cstheme="minorHAnsi"/>
                 <w:i/>
                 <w:sz w:val="24"/>
+                <w:highlight w:val="yellow"/>
               </w:rPr>
               <w:t>Encapsulation</w:t>
             </w:r>
@@ -2711,27 +2714,23 @@
                 <w:rFonts w:asciiTheme="minorHAnsi" w:hAnsiTheme="minorHAnsi" w:cstheme="minorHAnsi"/>
                 <w:i/>
                 <w:sz w:val="24"/>
+                <w:highlight w:val="red"/>
               </w:rPr>
             </w:pPr>
             <w:r>
               <w:rPr>
                 <w:rFonts w:asciiTheme="minorHAnsi" w:hAnsiTheme="minorHAnsi" w:cstheme="minorHAnsi"/>
                 <w:sz w:val="24"/>
-              </w:rPr>
-              <w:t>Polymorphism</w:t>
-            </w:r>
-            <w:r>
-              <w:rPr>
-                <w:rFonts w:asciiTheme="minorHAnsi" w:hAnsiTheme="minorHAnsi" w:cstheme="minorHAnsi"/>
-                <w:sz w:val="24"/>
-              </w:rPr>
-              <w:t xml:space="preserve">: </w:t>
+                <w:highlight w:val="red"/>
+              </w:rPr>
+              <w:t xml:space="preserve">Polymorphism: </w:t>
             </w:r>
             <w:r>
               <w:rPr>
                 <w:rFonts w:asciiTheme="minorHAnsi" w:hAnsiTheme="minorHAnsi" w:cstheme="minorHAnsi"/>
                 <w:i/>
                 <w:sz w:val="24"/>
+                <w:highlight w:val="red"/>
               </w:rPr>
               <w:t>(overloading, overriding)</w:t>
             </w:r>
@@ -2746,12 +2745,14 @@
               <w:rPr>
                 <w:rFonts w:asciiTheme="minorHAnsi" w:hAnsiTheme="minorHAnsi" w:cstheme="minorHAnsi"/>
                 <w:sz w:val="24"/>
+                <w:highlight w:val="red"/>
               </w:rPr>
             </w:pPr>
             <w:r>
               <w:rPr>
                 <w:rFonts w:asciiTheme="minorHAnsi" w:hAnsiTheme="minorHAnsi" w:cstheme="minorHAnsi"/>
                 <w:sz w:val="24"/>
+                <w:highlight w:val="red"/>
               </w:rPr>
               <w:t xml:space="preserve">Messaging: </w:t>
             </w:r>
@@ -2760,6 +2761,7 @@
                 <w:rFonts w:asciiTheme="minorHAnsi" w:hAnsiTheme="minorHAnsi" w:cstheme="minorHAnsi"/>
                 <w:i/>
                 <w:sz w:val="24"/>
+                <w:highlight w:val="red"/>
               </w:rPr>
               <w:t>communication between objects</w:t>
             </w:r>
@@ -4758,16 +4760,41 @@
           <w:rFonts w:asciiTheme="minorHAnsi" w:hAnsiTheme="minorHAnsi" w:cstheme="minorHAnsi"/>
           <w:i/>
           <w:sz w:val="24"/>
-          <w:highlight w:val="yellow"/>
         </w:rPr>
       </w:pPr>
       <w:r>
+        <w:rPr>
+          <w:rFonts w:asciiTheme="minorHAnsi" w:hAnsiTheme="minorHAnsi" w:cstheme="minorHAnsi"/>
+          <w:sz w:val="24"/>
+          <w:highlight w:val="red"/>
+        </w:rPr>
+        <w:t xml:space="preserve">Properties: </w:t>
+      </w:r>
+      <w:r>
+        <w:rPr>
+          <w:rFonts w:asciiTheme="minorHAnsi" w:hAnsiTheme="minorHAnsi" w:cstheme="minorHAnsi"/>
+          <w:i/>
+          <w:sz w:val="24"/>
+          <w:highlight w:val="red"/>
+        </w:rPr>
+        <w:t>class/instance properties; inheritance</w:t>
+      </w:r>
+    </w:p>
+    <w:p>
+      <w:pPr>
         <w:rPr>
           <w:rFonts w:asciiTheme="minorHAnsi" w:hAnsiTheme="minorHAnsi" w:cstheme="minorHAnsi"/>
           <w:sz w:val="24"/>
           <w:highlight w:val="yellow"/>
         </w:rPr>
-        <w:t xml:space="preserve">Properties: </w:t>
+      </w:pPr>
+      <w:r>
+        <w:rPr>
+          <w:rFonts w:asciiTheme="minorHAnsi" w:hAnsiTheme="minorHAnsi" w:cstheme="minorHAnsi"/>
+          <w:sz w:val="24"/>
+          <w:highlight w:val="yellow"/>
+        </w:rPr>
+        <w:t xml:space="preserve">Method header / Method body, </w:t>
       </w:r>
       <w:r>
         <w:rPr>
@@ -4775,32 +4802,6 @@
           <w:i/>
           <w:sz w:val="24"/>
           <w:highlight w:val="yellow"/>
-        </w:rPr>
-        <w:t>class/instance properties; inheritance</w:t>
-      </w:r>
-    </w:p>
-    <w:p>
-      <w:pPr>
-        <w:rPr>
-          <w:rFonts w:asciiTheme="minorHAnsi" w:hAnsiTheme="minorHAnsi" w:cstheme="minorHAnsi"/>
-          <w:sz w:val="24"/>
-          <w:highlight w:val="red"/>
-        </w:rPr>
-      </w:pPr>
-      <w:r>
-        <w:rPr>
-          <w:rFonts w:asciiTheme="minorHAnsi" w:hAnsiTheme="minorHAnsi" w:cstheme="minorHAnsi"/>
-          <w:sz w:val="24"/>
-          <w:highlight w:val="red"/>
-        </w:rPr>
-        <w:t xml:space="preserve">Method header / Method body, </w:t>
-      </w:r>
-      <w:r>
-        <w:rPr>
-          <w:rFonts w:asciiTheme="minorHAnsi" w:hAnsiTheme="minorHAnsi" w:cstheme="minorHAnsi"/>
-          <w:i/>
-          <w:sz w:val="24"/>
-          <w:highlight w:val="red"/>
         </w:rPr>
         <w:t>Encapsulation</w:t>
       </w:r>
@@ -4938,8 +4939,6 @@
         </w:rPr>
         <w:t xml:space="preserve"> A class property is an int, float, string in within a class</w:t>
       </w:r>
-      <w:bookmarkStart w:id="0" w:name="_GoBack"/>
-      <w:bookmarkEnd w:id="0"/>
     </w:p>
     <w:p>
       <w:pPr>
@@ -4979,6 +4978,86 @@
         </w:rPr>
         <w:t xml:space="preserve">: </w:t>
       </w:r>
+    </w:p>
+    <w:p>
+      <w:pPr>
+        <w:spacing w:before="240"/>
+        <w:rPr>
+          <w:rFonts w:cs="Arial"/>
+          <w:b/>
+          <w:sz w:val="24"/>
+        </w:rPr>
+      </w:pPr>
+      <w:r>
+        <w:rPr>
+          <w:rFonts w:cs="Arial"/>
+          <w:b/>
+          <w:sz w:val="24"/>
+        </w:rPr>
+        <w:t>Methods:</w:t>
+      </w:r>
+    </w:p>
+    <w:p>
+      <w:pPr>
+        <w:spacing w:before="240"/>
+        <w:rPr>
+          <w:rFonts w:cs="Arial"/>
+        </w:rPr>
+      </w:pPr>
+      <w:r>
+        <w:rPr>
+          <w:rFonts w:cs="Arial"/>
+          <w:b/>
+        </w:rPr>
+        <w:t xml:space="preserve">Method Header: </w:t>
+      </w:r>
+      <w:r>
+        <w:rPr>
+          <w:rFonts w:cs="Arial"/>
+        </w:rPr>
+        <w:t xml:space="preserve">A method header is </w:t>
+      </w:r>
+      <w:r>
+        <w:rPr>
+          <w:rFonts w:cs="Arial"/>
+        </w:rPr>
+        <w:t xml:space="preserve">at the beginning of a method, which defines the type (static, override, virtual), the </w:t>
+      </w:r>
+      <w:r>
+        <w:rPr>
+          <w:rFonts w:cs="Arial"/>
+        </w:rPr>
+        <w:t>publicity (public, private), and any local variables</w:t>
+      </w:r>
+      <w:r>
+        <w:rPr>
+          <w:rFonts w:cs="Arial"/>
+        </w:rPr>
+        <w:t xml:space="preserve"> (int, float, bool, etc).</w:t>
+      </w:r>
+    </w:p>
+    <w:p>
+      <w:pPr>
+        <w:spacing w:before="240"/>
+        <w:rPr>
+          <w:rFonts w:cs="Arial"/>
+        </w:rPr>
+      </w:pPr>
+      <w:r>
+        <w:rPr>
+          <w:rFonts w:cs="Arial"/>
+          <w:b/>
+        </w:rPr>
+        <w:t xml:space="preserve">Method Body: </w:t>
+      </w:r>
+      <w:r>
+        <w:rPr>
+          <w:rFonts w:cs="Arial"/>
+        </w:rPr>
+        <w:t xml:space="preserve">The method body is where all the code is stored. </w:t>
+      </w:r>
+      <w:bookmarkStart w:id="0" w:name="_GoBack"/>
+      <w:bookmarkEnd w:id="0"/>
     </w:p>
     <w:sectPr>
       <w:footerReference w:type="default" r:id="rId11"/>
@@ -8650,7 +8729,7 @@
 </file>
 
 <file path=customXml/itemProps4.xml><?xml version="1.0" encoding="utf-8"?>
-<ds:datastoreItem xmlns:ds="http://schemas.openxmlformats.org/officeDocument/2006/customXml" ds:itemID="{FB257DA3-6C6A-46C1-831D-9EFCEAA0C7A4}">
+<ds:datastoreItem xmlns:ds="http://schemas.openxmlformats.org/officeDocument/2006/customXml" ds:itemID="{C70C0100-B6D6-4380-9CE6-DFE9408BF643}">
   <ds:schemaRefs>
     <ds:schemaRef ds:uri="http://schemas.openxmlformats.org/officeDocument/2006/bibliography"/>
   </ds:schemaRefs>

--- a/Assignments/OOD/U71A2.docx
+++ b/Assignments/OOD/U71A2.docx
@@ -4657,31 +4657,7 @@
         <w:t xml:space="preserve"> </w:t>
       </w:r>
       <w:r>
-        <w:t>An instance of an object is also known as a clone of a prefab. It can be instantiated using a class (</w:t>
-      </w:r>
-      <w:proofErr w:type="gramStart"/>
-      <w:r>
-        <w:t>Instantiate(</w:t>
-      </w:r>
-      <w:proofErr w:type="gramEnd"/>
-      <w:r>
-        <w:t xml:space="preserve">object, </w:t>
-      </w:r>
-      <w:proofErr w:type="spellStart"/>
-      <w:r>
-        <w:t>spawn.transform.position</w:t>
-      </w:r>
-      <w:proofErr w:type="spellEnd"/>
-      <w:r>
-        <w:t xml:space="preserve">, </w:t>
-      </w:r>
-      <w:proofErr w:type="spellStart"/>
-      <w:r>
-        <w:t>spawn.transform.rotation</w:t>
-      </w:r>
-      <w:proofErr w:type="spellEnd"/>
-      <w:r>
-        <w:t xml:space="preserve">); which spawns it in the game world at the spawns transforms (location). </w:t>
+        <w:t xml:space="preserve">An instance of an object is also known as a clone of a prefab. It can be instantiated using a class (Instantiate(object, spawn.transform.position, spawn.transform.rotation); which spawns it in the game world at the spawns transforms (location). </w:t>
       </w:r>
     </w:p>
     <w:p>
@@ -4704,39 +4680,7 @@
         <w:t xml:space="preserve"> </w:t>
       </w:r>
       <w:r>
-        <w:t>A component is a class that can be added to an object. The class can either be pre-made (</w:t>
-      </w:r>
-      <w:proofErr w:type="spellStart"/>
-      <w:r>
-        <w:t>rigidbody</w:t>
-      </w:r>
-      <w:proofErr w:type="spellEnd"/>
-      <w:r>
-        <w:t>, collider, nav mesh agent), or custom made by the developer (</w:t>
-      </w:r>
-      <w:proofErr w:type="spellStart"/>
-      <w:r>
-        <w:t>AIMasterController</w:t>
-      </w:r>
-      <w:proofErr w:type="spellEnd"/>
-      <w:r>
-        <w:t xml:space="preserve">, </w:t>
-      </w:r>
-      <w:proofErr w:type="spellStart"/>
-      <w:r>
-        <w:t>CoverLogic</w:t>
-      </w:r>
-      <w:proofErr w:type="spellEnd"/>
-      <w:r>
-        <w:t xml:space="preserve">, </w:t>
-      </w:r>
-      <w:proofErr w:type="spellStart"/>
-      <w:r>
-        <w:t>PlayerDetection</w:t>
-      </w:r>
-      <w:proofErr w:type="spellEnd"/>
-      <w:r>
-        <w:t>)</w:t>
+        <w:t>A component is a class that can be added to an object. The class can either be pre-made (rigidbody, collider, nav mesh agent), or custom made by the developer (AIMasterController, CoverLogic, PlayerDetection)</w:t>
       </w:r>
       <w:r>
         <w:t xml:space="preserve">. They’re used to </w:t>
@@ -4785,88 +4729,99 @@
         <w:rPr>
           <w:rFonts w:asciiTheme="minorHAnsi" w:hAnsiTheme="minorHAnsi" w:cstheme="minorHAnsi"/>
           <w:sz w:val="24"/>
-          <w:highlight w:val="yellow"/>
+          <w:highlight w:val="green"/>
         </w:rPr>
       </w:pPr>
       <w:r>
         <w:rPr>
           <w:rFonts w:asciiTheme="minorHAnsi" w:hAnsiTheme="minorHAnsi" w:cstheme="minorHAnsi"/>
           <w:sz w:val="24"/>
-          <w:highlight w:val="yellow"/>
+          <w:highlight w:val="green"/>
         </w:rPr>
         <w:t xml:space="preserve">Method header / Method body, </w:t>
       </w:r>
       <w:r>
+        <w:rPr>
+          <w:rFonts w:asciiTheme="minorHAnsi" w:hAnsiTheme="minorHAnsi" w:cstheme="minorHAnsi"/>
+          <w:i/>
+          <w:sz w:val="24"/>
+          <w:highlight w:val="green"/>
+        </w:rPr>
+        <w:t>Encapsula</w:t>
+      </w:r>
+      <w:bookmarkStart w:id="0" w:name="_GoBack"/>
+      <w:bookmarkEnd w:id="0"/>
+      <w:r>
+        <w:rPr>
+          <w:rFonts w:asciiTheme="minorHAnsi" w:hAnsiTheme="minorHAnsi" w:cstheme="minorHAnsi"/>
+          <w:i/>
+          <w:sz w:val="24"/>
+          <w:highlight w:val="green"/>
+        </w:rPr>
+        <w:t>tion</w:t>
+      </w:r>
+    </w:p>
+    <w:p>
+      <w:pPr>
+        <w:rPr>
+          <w:rFonts w:asciiTheme="minorHAnsi" w:hAnsiTheme="minorHAnsi" w:cstheme="minorHAnsi"/>
+          <w:i/>
+          <w:sz w:val="24"/>
+          <w:highlight w:val="green"/>
+        </w:rPr>
+      </w:pPr>
+      <w:r>
+        <w:rPr>
+          <w:rFonts w:asciiTheme="minorHAnsi" w:hAnsiTheme="minorHAnsi" w:cstheme="minorHAnsi"/>
+          <w:sz w:val="24"/>
+          <w:highlight w:val="green"/>
+        </w:rPr>
+        <w:t xml:space="preserve">Polymorphism: </w:t>
+      </w:r>
+      <w:r>
+        <w:rPr>
+          <w:rFonts w:asciiTheme="minorHAnsi" w:hAnsiTheme="minorHAnsi" w:cstheme="minorHAnsi"/>
+          <w:i/>
+          <w:sz w:val="24"/>
+          <w:highlight w:val="green"/>
+        </w:rPr>
+        <w:t>(overloading, overriding)</w:t>
+      </w:r>
+    </w:p>
+    <w:p>
+      <w:pPr>
+        <w:rPr>
+          <w:rFonts w:asciiTheme="minorHAnsi" w:hAnsiTheme="minorHAnsi" w:cstheme="minorHAnsi"/>
+          <w:sz w:val="24"/>
+        </w:rPr>
+      </w:pPr>
+      <w:r>
+        <w:rPr>
+          <w:rFonts w:asciiTheme="minorHAnsi" w:hAnsiTheme="minorHAnsi" w:cstheme="minorHAnsi"/>
+          <w:sz w:val="24"/>
+          <w:highlight w:val="green"/>
+        </w:rPr>
+        <w:t xml:space="preserve">Messaging: </w:t>
+      </w:r>
+      <w:r>
+        <w:rPr>
+          <w:rFonts w:asciiTheme="minorHAnsi" w:hAnsiTheme="minorHAnsi" w:cstheme="minorHAnsi"/>
+          <w:i/>
+          <w:sz w:val="24"/>
+          <w:highlight w:val="green"/>
+        </w:rPr>
+        <w:t>communication between objects</w:t>
+      </w:r>
+    </w:p>
+    <w:p>
+      <w:pPr>
+        <w:spacing w:before="240"/>
         <w:rPr>
           <w:rFonts w:asciiTheme="minorHAnsi" w:hAnsiTheme="minorHAnsi" w:cstheme="minorHAnsi"/>
           <w:i/>
           <w:sz w:val="24"/>
           <w:highlight w:val="yellow"/>
         </w:rPr>
-        <w:t>Encapsulation</w:t>
-      </w:r>
-    </w:p>
-    <w:p>
-      <w:pPr>
-        <w:rPr>
-          <w:rFonts w:asciiTheme="minorHAnsi" w:hAnsiTheme="minorHAnsi" w:cstheme="minorHAnsi"/>
-          <w:i/>
-          <w:sz w:val="24"/>
-          <w:highlight w:val="red"/>
-        </w:rPr>
-      </w:pPr>
-      <w:r>
-        <w:rPr>
-          <w:rFonts w:asciiTheme="minorHAnsi" w:hAnsiTheme="minorHAnsi" w:cstheme="minorHAnsi"/>
-          <w:sz w:val="24"/>
-          <w:highlight w:val="red"/>
-        </w:rPr>
-        <w:t xml:space="preserve">Polymorphism: </w:t>
-      </w:r>
-      <w:r>
-        <w:rPr>
-          <w:rFonts w:asciiTheme="minorHAnsi" w:hAnsiTheme="minorHAnsi" w:cstheme="minorHAnsi"/>
-          <w:i/>
-          <w:sz w:val="24"/>
-          <w:highlight w:val="red"/>
-        </w:rPr>
-        <w:t>(overloading, overriding)</w:t>
-      </w:r>
-    </w:p>
-    <w:p>
-      <w:pPr>
-        <w:rPr>
-          <w:rFonts w:asciiTheme="minorHAnsi" w:hAnsiTheme="minorHAnsi" w:cstheme="minorHAnsi"/>
-          <w:sz w:val="24"/>
-        </w:rPr>
-      </w:pPr>
-      <w:r>
-        <w:rPr>
-          <w:rFonts w:asciiTheme="minorHAnsi" w:hAnsiTheme="minorHAnsi" w:cstheme="minorHAnsi"/>
-          <w:sz w:val="24"/>
-          <w:highlight w:val="red"/>
-        </w:rPr>
-        <w:t xml:space="preserve">Messaging: </w:t>
-      </w:r>
-      <w:r>
-        <w:rPr>
-          <w:rFonts w:asciiTheme="minorHAnsi" w:hAnsiTheme="minorHAnsi" w:cstheme="minorHAnsi"/>
-          <w:i/>
-          <w:sz w:val="24"/>
-          <w:highlight w:val="red"/>
-        </w:rPr>
-        <w:t>communication between objects</w:t>
-      </w:r>
-    </w:p>
-    <w:p>
-      <w:pPr>
-        <w:spacing w:before="240"/>
-        <w:rPr>
-          <w:rFonts w:asciiTheme="minorHAnsi" w:hAnsiTheme="minorHAnsi" w:cstheme="minorHAnsi"/>
-          <w:i/>
-          <w:sz w:val="24"/>
-          <w:highlight w:val="yellow"/>
-        </w:rPr>
       </w:pPr>
     </w:p>
     <w:p>
@@ -5056,8 +5011,3229 @@
         </w:rPr>
         <w:t xml:space="preserve">The method body is where all the code is stored. </w:t>
       </w:r>
-      <w:bookmarkStart w:id="0" w:name="_GoBack"/>
-      <w:bookmarkEnd w:id="0"/>
+      <w:r>
+        <w:rPr>
+          <w:rFonts w:cs="Arial"/>
+        </w:rPr>
+        <w:t xml:space="preserve">Storing </w:t>
+      </w:r>
+      <w:r>
+        <w:rPr>
+          <w:rFonts w:cs="Arial"/>
+        </w:rPr>
+        <w:t xml:space="preserve">code within a method is called encapsulation which is useful for making code easier to read and </w:t>
+      </w:r>
+      <w:r>
+        <w:rPr>
+          <w:rFonts w:cs="Arial"/>
+        </w:rPr>
+        <w:t>edit.</w:t>
+      </w:r>
+      <w:r>
+        <w:rPr>
+          <w:rFonts w:cs="Arial"/>
+        </w:rPr>
+        <w:t xml:space="preserve"> Once a game has been released it’s likely that the developer would want to update it with more content, which is where making code easy to read and edit becomes </w:t>
+      </w:r>
+      <w:r>
+        <w:rPr>
+          <w:rFonts w:cs="Arial"/>
+        </w:rPr>
+        <w:t>essential</w:t>
+      </w:r>
+      <w:r>
+        <w:rPr>
+          <w:rFonts w:cs="Arial"/>
+        </w:rPr>
+        <w:t xml:space="preserve">. </w:t>
+      </w:r>
+    </w:p>
+    <w:p>
+      <w:pPr>
+        <w:spacing w:before="240"/>
+        <w:rPr>
+          <w:rFonts w:cs="Arial"/>
+        </w:rPr>
+      </w:pPr>
+      <w:r>
+        <w:rPr>
+          <w:rFonts w:cs="Arial"/>
+        </w:rPr>
+        <w:t xml:space="preserve">Below is </w:t>
+      </w:r>
+      <w:r>
+        <w:rPr>
+          <w:rFonts w:cs="Arial"/>
+        </w:rPr>
+        <w:t>an</w:t>
+      </w:r>
+      <w:r>
+        <w:rPr>
+          <w:rFonts w:cs="Arial"/>
+        </w:rPr>
+        <w:t xml:space="preserve"> image of a method, blue is the header, and yellow is the body.</w:t>
+      </w:r>
+    </w:p>
+    <w:p>
+      <w:pPr>
+        <w:spacing w:before="240"/>
+        <w:rPr>
+          <w:rFonts w:cs="Arial"/>
+        </w:rPr>
+      </w:pPr>
+      <w:r>
+        <w:rPr>
+          <w:rFonts w:cs="Arial"/>
+          <w:noProof/>
+        </w:rPr>
+        <mc:AlternateContent>
+          <mc:Choice Requires="wps">
+            <w:drawing>
+              <wp:anchor distT="0" distB="0" distL="114300" distR="114300" simplePos="0" relativeHeight="251659264" behindDoc="1" locked="0" layoutInCell="1" allowOverlap="1" wp14:anchorId="231E13F9" wp14:editId="75716B12">
+                <wp:simplePos x="0" y="0"/>
+                <wp:positionH relativeFrom="column">
+                  <wp:posOffset>-3658</wp:posOffset>
+                </wp:positionH>
+                <wp:positionV relativeFrom="paragraph">
+                  <wp:posOffset>302387</wp:posOffset>
+                </wp:positionV>
+                <wp:extent cx="6554420" cy="153619"/>
+                <wp:effectExtent l="0" t="0" r="18415" b="18415"/>
+                <wp:wrapNone/>
+                <wp:docPr id="3" name="Rectangle 3"/>
+                <wp:cNvGraphicFramePr/>
+                <a:graphic xmlns:a="http://schemas.openxmlformats.org/drawingml/2006/main">
+                  <a:graphicData uri="http://schemas.microsoft.com/office/word/2010/wordprocessingShape">
+                    <wps:wsp>
+                      <wps:cNvSpPr/>
+                      <wps:spPr>
+                        <a:xfrm>
+                          <a:off x="0" y="0"/>
+                          <a:ext cx="6554420" cy="153619"/>
+                        </a:xfrm>
+                        <a:prstGeom prst="rect">
+                          <a:avLst/>
+                        </a:prstGeom>
+                      </wps:spPr>
+                      <wps:style>
+                        <a:lnRef idx="2">
+                          <a:schemeClr val="accent1">
+                            <a:shade val="50000"/>
+                          </a:schemeClr>
+                        </a:lnRef>
+                        <a:fillRef idx="1">
+                          <a:schemeClr val="accent1"/>
+                        </a:fillRef>
+                        <a:effectRef idx="0">
+                          <a:schemeClr val="accent1"/>
+                        </a:effectRef>
+                        <a:fontRef idx="minor">
+                          <a:schemeClr val="lt1"/>
+                        </a:fontRef>
+                      </wps:style>
+                      <wps:bodyPr rot="0" spcFirstLastPara="0" vertOverflow="overflow" horzOverflow="overflow" vert="horz" wrap="square" lIns="91440" tIns="45720" rIns="91440" bIns="45720" numCol="1" spcCol="0" rtlCol="0" fromWordArt="0" anchor="ctr" anchorCtr="0" forceAA="0" compatLnSpc="1">
+                        <a:prstTxWarp prst="textNoShape">
+                          <a:avLst/>
+                        </a:prstTxWarp>
+                        <a:noAutofit/>
+                      </wps:bodyPr>
+                    </wps:wsp>
+                  </a:graphicData>
+                </a:graphic>
+                <wp14:sizeRelV relativeFrom="margin">
+                  <wp14:pctHeight>0</wp14:pctHeight>
+                </wp14:sizeRelV>
+              </wp:anchor>
+            </w:drawing>
+          </mc:Choice>
+          <mc:Fallback>
+            <w:pict>
+              <v:rect w14:anchorId="2502DBB8" id="Rectangle 3" o:spid="_x0000_s1026" style="position:absolute;margin-left:-.3pt;margin-top:23.8pt;width:516.1pt;height:12.1pt;z-index:-251657216;visibility:visible;mso-wrap-style:square;mso-height-percent:0;mso-wrap-distance-left:9pt;mso-wrap-distance-top:0;mso-wrap-distance-right:9pt;mso-wrap-distance-bottom:0;mso-position-horizontal:absolute;mso-position-horizontal-relative:text;mso-position-vertical:absolute;mso-position-vertical-relative:text;mso-height-percent:0;mso-height-relative:margin;v-text-anchor:middle" o:gfxdata="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" fillcolor="#5b9bd5 [3204]" strokecolor="#1f4d78 [1604]" strokeweight="1pt"/>
+            </w:pict>
+          </mc:Fallback>
+        </mc:AlternateContent>
+      </w:r>
+    </w:p>
+    <w:p>
+      <w:pPr>
+        <w:autoSpaceDE w:val="0"/>
+        <w:autoSpaceDN w:val="0"/>
+        <w:adjustRightInd w:val="0"/>
+        <w:rPr>
+          <w:rFonts w:ascii="Consolas" w:hAnsi="Consolas" w:cs="Consolas"/>
+          <w:color w:val="000000"/>
+          <w:sz w:val="19"/>
+          <w:szCs w:val="19"/>
+          <w:lang w:eastAsia="en-GB"/>
+        </w:rPr>
+      </w:pPr>
+      <w:r>
+        <w:rPr>
+          <w:rFonts w:cs="Arial"/>
+          <w:noProof/>
+        </w:rPr>
+        <mc:AlternateContent>
+          <mc:Choice Requires="wps">
+            <w:drawing>
+              <wp:anchor distT="0" distB="0" distL="114300" distR="114300" simplePos="0" relativeHeight="251661312" behindDoc="1" locked="0" layoutInCell="1" allowOverlap="1" wp14:anchorId="4408C187" wp14:editId="62F0331A">
+                <wp:simplePos x="0" y="0"/>
+                <wp:positionH relativeFrom="margin">
+                  <wp:align>left</wp:align>
+                </wp:positionH>
+                <wp:positionV relativeFrom="paragraph">
+                  <wp:posOffset>148590</wp:posOffset>
+                </wp:positionV>
+                <wp:extent cx="6553835" cy="2830983"/>
+                <wp:effectExtent l="0" t="0" r="18415" b="26670"/>
+                <wp:wrapNone/>
+                <wp:docPr id="4" name="Rectangle 4"/>
+                <wp:cNvGraphicFramePr/>
+                <a:graphic xmlns:a="http://schemas.openxmlformats.org/drawingml/2006/main">
+                  <a:graphicData uri="http://schemas.microsoft.com/office/word/2010/wordprocessingShape">
+                    <wps:wsp>
+                      <wps:cNvSpPr/>
+                      <wps:spPr>
+                        <a:xfrm>
+                          <a:off x="0" y="0"/>
+                          <a:ext cx="6553835" cy="2830983"/>
+                        </a:xfrm>
+                        <a:prstGeom prst="rect">
+                          <a:avLst/>
+                        </a:prstGeom>
+                      </wps:spPr>
+                      <wps:style>
+                        <a:lnRef idx="2">
+                          <a:schemeClr val="accent4">
+                            <a:shade val="50000"/>
+                          </a:schemeClr>
+                        </a:lnRef>
+                        <a:fillRef idx="1">
+                          <a:schemeClr val="accent4"/>
+                        </a:fillRef>
+                        <a:effectRef idx="0">
+                          <a:schemeClr val="accent4"/>
+                        </a:effectRef>
+                        <a:fontRef idx="minor">
+                          <a:schemeClr val="lt1"/>
+                        </a:fontRef>
+                      </wps:style>
+                      <wps:bodyPr rot="0" spcFirstLastPara="0" vertOverflow="overflow" horzOverflow="overflow" vert="horz" wrap="square" lIns="91440" tIns="45720" rIns="91440" bIns="45720" numCol="1" spcCol="0" rtlCol="0" fromWordArt="0" anchor="ctr" anchorCtr="0" forceAA="0" compatLnSpc="1">
+                        <a:prstTxWarp prst="textNoShape">
+                          <a:avLst/>
+                        </a:prstTxWarp>
+                        <a:noAutofit/>
+                      </wps:bodyPr>
+                    </wps:wsp>
+                  </a:graphicData>
+                </a:graphic>
+                <wp14:sizeRelV relativeFrom="margin">
+                  <wp14:pctHeight>0</wp14:pctHeight>
+                </wp14:sizeRelV>
+              </wp:anchor>
+            </w:drawing>
+          </mc:Choice>
+          <mc:Fallback>
+            <w:pict>
+              <v:rect w14:anchorId="17BD0BCA" id="Rectangle 4" o:spid="_x0000_s1026" style="position:absolute;margin-left:0;margin-top:11.7pt;width:516.05pt;height:222.9pt;z-index:-251655168;visibility:visible;mso-wrap-style:square;mso-height-percent:0;mso-wrap-distance-left:9pt;mso-wrap-distance-top:0;mso-wrap-distance-right:9pt;mso-wrap-distance-bottom:0;mso-position-horizontal:left;mso-position-horizontal-relative:margin;mso-position-vertical:absolute;mso-position-vertical-relative:text;mso-height-percent:0;mso-height-relative:margin;v-text-anchor:middle" o:gfxdata="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" fillcolor="#ffc000 [3207]" strokecolor="#7f5f00 [1607]" strokeweight="1pt">
+                <w10:wrap anchorx="margin"/>
+              </v:rect>
+            </w:pict>
+          </mc:Fallback>
+        </mc:AlternateContent>
+      </w:r>
+      <w:r>
+        <w:rPr>
+          <w:rFonts w:ascii="Consolas" w:hAnsi="Consolas" w:cs="Consolas"/>
+          <w:color w:val="0000FF"/>
+          <w:sz w:val="19"/>
+          <w:szCs w:val="19"/>
+          <w:lang w:eastAsia="en-GB"/>
+        </w:rPr>
+        <w:t>private</w:t>
+      </w:r>
+      <w:r>
+        <w:rPr>
+          <w:rFonts w:ascii="Consolas" w:hAnsi="Consolas" w:cs="Consolas"/>
+          <w:color w:val="000000"/>
+          <w:sz w:val="19"/>
+          <w:szCs w:val="19"/>
+          <w:lang w:eastAsia="en-GB"/>
+        </w:rPr>
+        <w:t xml:space="preserve"> </w:t>
+      </w:r>
+      <w:r>
+        <w:rPr>
+          <w:rFonts w:ascii="Consolas" w:hAnsi="Consolas" w:cs="Consolas"/>
+          <w:color w:val="0000FF"/>
+          <w:sz w:val="19"/>
+          <w:szCs w:val="19"/>
+          <w:lang w:eastAsia="en-GB"/>
+        </w:rPr>
+        <w:t>void</w:t>
+      </w:r>
+      <w:r>
+        <w:rPr>
+          <w:rFonts w:ascii="Consolas" w:hAnsi="Consolas" w:cs="Consolas"/>
+          <w:color w:val="000000"/>
+          <w:sz w:val="19"/>
+          <w:szCs w:val="19"/>
+          <w:lang w:eastAsia="en-GB"/>
+        </w:rPr>
+        <w:t xml:space="preserve"> SaveItems(IList&lt;ItemSlot&gt; itemSlots, </w:t>
+      </w:r>
+      <w:r>
+        <w:rPr>
+          <w:rFonts w:ascii="Consolas" w:hAnsi="Consolas" w:cs="Consolas"/>
+          <w:color w:val="0000FF"/>
+          <w:sz w:val="19"/>
+          <w:szCs w:val="19"/>
+          <w:lang w:eastAsia="en-GB"/>
+        </w:rPr>
+        <w:t>string</w:t>
+      </w:r>
+      <w:r>
+        <w:rPr>
+          <w:rFonts w:ascii="Consolas" w:hAnsi="Consolas" w:cs="Consolas"/>
+          <w:color w:val="000000"/>
+          <w:sz w:val="19"/>
+          <w:szCs w:val="19"/>
+          <w:lang w:eastAsia="en-GB"/>
+        </w:rPr>
+        <w:t xml:space="preserve"> fileName)</w:t>
+      </w:r>
+    </w:p>
+    <w:p>
+      <w:pPr>
+        <w:autoSpaceDE w:val="0"/>
+        <w:autoSpaceDN w:val="0"/>
+        <w:adjustRightInd w:val="0"/>
+        <w:rPr>
+          <w:rFonts w:ascii="Consolas" w:hAnsi="Consolas" w:cs="Consolas"/>
+          <w:color w:val="000000"/>
+          <w:sz w:val="19"/>
+          <w:szCs w:val="19"/>
+          <w:lang w:eastAsia="en-GB"/>
+        </w:rPr>
+      </w:pPr>
+      <w:r>
+        <w:rPr>
+          <w:rFonts w:ascii="Consolas" w:hAnsi="Consolas" w:cs="Consolas"/>
+          <w:color w:val="000000"/>
+          <w:sz w:val="19"/>
+          <w:szCs w:val="19"/>
+          <w:lang w:eastAsia="en-GB"/>
+        </w:rPr>
+        <w:t xml:space="preserve">    {</w:t>
+      </w:r>
+    </w:p>
+    <w:p>
+      <w:pPr>
+        <w:autoSpaceDE w:val="0"/>
+        <w:autoSpaceDN w:val="0"/>
+        <w:adjustRightInd w:val="0"/>
+        <w:rPr>
+          <w:rFonts w:ascii="Consolas" w:hAnsi="Consolas" w:cs="Consolas"/>
+          <w:color w:val="000000"/>
+          <w:sz w:val="19"/>
+          <w:szCs w:val="19"/>
+          <w:lang w:eastAsia="en-GB"/>
+        </w:rPr>
+      </w:pPr>
+      <w:r>
+        <w:rPr>
+          <w:rFonts w:ascii="Consolas" w:hAnsi="Consolas" w:cs="Consolas"/>
+          <w:color w:val="000000"/>
+          <w:sz w:val="19"/>
+          <w:szCs w:val="19"/>
+          <w:lang w:eastAsia="en-GB"/>
+        </w:rPr>
+        <w:t xml:space="preserve">        </w:t>
+      </w:r>
+      <w:r>
+        <w:rPr>
+          <w:rFonts w:ascii="Consolas" w:hAnsi="Consolas" w:cs="Consolas"/>
+          <w:color w:val="0000FF"/>
+          <w:sz w:val="19"/>
+          <w:szCs w:val="19"/>
+          <w:lang w:eastAsia="en-GB"/>
+        </w:rPr>
+        <w:t>var</w:t>
+      </w:r>
+      <w:r>
+        <w:rPr>
+          <w:rFonts w:ascii="Consolas" w:hAnsi="Consolas" w:cs="Consolas"/>
+          <w:color w:val="000000"/>
+          <w:sz w:val="19"/>
+          <w:szCs w:val="19"/>
+          <w:lang w:eastAsia="en-GB"/>
+        </w:rPr>
+        <w:t xml:space="preserve"> saveData = </w:t>
+      </w:r>
+      <w:r>
+        <w:rPr>
+          <w:rFonts w:ascii="Consolas" w:hAnsi="Consolas" w:cs="Consolas"/>
+          <w:color w:val="0000FF"/>
+          <w:sz w:val="19"/>
+          <w:szCs w:val="19"/>
+          <w:lang w:eastAsia="en-GB"/>
+        </w:rPr>
+        <w:t>new</w:t>
+      </w:r>
+      <w:r>
+        <w:rPr>
+          <w:rFonts w:ascii="Consolas" w:hAnsi="Consolas" w:cs="Consolas"/>
+          <w:color w:val="000000"/>
+          <w:sz w:val="19"/>
+          <w:szCs w:val="19"/>
+          <w:lang w:eastAsia="en-GB"/>
+        </w:rPr>
+        <w:t xml:space="preserve"> ItemContainerSaveData(itemSlots.Count);</w:t>
+      </w:r>
+    </w:p>
+    <w:p>
+      <w:pPr>
+        <w:autoSpaceDE w:val="0"/>
+        <w:autoSpaceDN w:val="0"/>
+        <w:adjustRightInd w:val="0"/>
+        <w:rPr>
+          <w:rFonts w:ascii="Consolas" w:hAnsi="Consolas" w:cs="Consolas"/>
+          <w:color w:val="000000"/>
+          <w:sz w:val="19"/>
+          <w:szCs w:val="19"/>
+          <w:lang w:eastAsia="en-GB"/>
+        </w:rPr>
+      </w:pPr>
+    </w:p>
+    <w:p>
+      <w:pPr>
+        <w:autoSpaceDE w:val="0"/>
+        <w:autoSpaceDN w:val="0"/>
+        <w:adjustRightInd w:val="0"/>
+        <w:rPr>
+          <w:rFonts w:ascii="Consolas" w:hAnsi="Consolas" w:cs="Consolas"/>
+          <w:color w:val="000000"/>
+          <w:sz w:val="19"/>
+          <w:szCs w:val="19"/>
+          <w:lang w:eastAsia="en-GB"/>
+        </w:rPr>
+      </w:pPr>
+      <w:r>
+        <w:rPr>
+          <w:rFonts w:ascii="Consolas" w:hAnsi="Consolas" w:cs="Consolas"/>
+          <w:color w:val="000000"/>
+          <w:sz w:val="19"/>
+          <w:szCs w:val="19"/>
+          <w:lang w:eastAsia="en-GB"/>
+        </w:rPr>
+        <w:t xml:space="preserve">        </w:t>
+      </w:r>
+      <w:r>
+        <w:rPr>
+          <w:rFonts w:ascii="Consolas" w:hAnsi="Consolas" w:cs="Consolas"/>
+          <w:color w:val="0000FF"/>
+          <w:sz w:val="19"/>
+          <w:szCs w:val="19"/>
+          <w:lang w:eastAsia="en-GB"/>
+        </w:rPr>
+        <w:t>for</w:t>
+      </w:r>
+      <w:r>
+        <w:rPr>
+          <w:rFonts w:ascii="Consolas" w:hAnsi="Consolas" w:cs="Consolas"/>
+          <w:color w:val="000000"/>
+          <w:sz w:val="19"/>
+          <w:szCs w:val="19"/>
+          <w:lang w:eastAsia="en-GB"/>
+        </w:rPr>
+        <w:t xml:space="preserve"> (</w:t>
+      </w:r>
+      <w:r>
+        <w:rPr>
+          <w:rFonts w:ascii="Consolas" w:hAnsi="Consolas" w:cs="Consolas"/>
+          <w:color w:val="0000FF"/>
+          <w:sz w:val="19"/>
+          <w:szCs w:val="19"/>
+          <w:lang w:eastAsia="en-GB"/>
+        </w:rPr>
+        <w:t>int</w:t>
+      </w:r>
+      <w:r>
+        <w:rPr>
+          <w:rFonts w:ascii="Consolas" w:hAnsi="Consolas" w:cs="Consolas"/>
+          <w:color w:val="000000"/>
+          <w:sz w:val="19"/>
+          <w:szCs w:val="19"/>
+          <w:lang w:eastAsia="en-GB"/>
+        </w:rPr>
+        <w:t xml:space="preserve"> i = 0; i &lt; saveData.savedSlots.Length; i++)</w:t>
+      </w:r>
+    </w:p>
+    <w:p>
+      <w:pPr>
+        <w:autoSpaceDE w:val="0"/>
+        <w:autoSpaceDN w:val="0"/>
+        <w:adjustRightInd w:val="0"/>
+        <w:rPr>
+          <w:rFonts w:ascii="Consolas" w:hAnsi="Consolas" w:cs="Consolas"/>
+          <w:color w:val="000000"/>
+          <w:sz w:val="19"/>
+          <w:szCs w:val="19"/>
+          <w:lang w:eastAsia="en-GB"/>
+        </w:rPr>
+      </w:pPr>
+      <w:r>
+        <w:rPr>
+          <w:rFonts w:ascii="Consolas" w:hAnsi="Consolas" w:cs="Consolas"/>
+          <w:color w:val="000000"/>
+          <w:sz w:val="19"/>
+          <w:szCs w:val="19"/>
+          <w:lang w:eastAsia="en-GB"/>
+        </w:rPr>
+        <w:t xml:space="preserve">        {</w:t>
+      </w:r>
+    </w:p>
+    <w:p>
+      <w:pPr>
+        <w:autoSpaceDE w:val="0"/>
+        <w:autoSpaceDN w:val="0"/>
+        <w:adjustRightInd w:val="0"/>
+        <w:rPr>
+          <w:rFonts w:ascii="Consolas" w:hAnsi="Consolas" w:cs="Consolas"/>
+          <w:color w:val="000000"/>
+          <w:sz w:val="19"/>
+          <w:szCs w:val="19"/>
+          <w:lang w:eastAsia="en-GB"/>
+        </w:rPr>
+      </w:pPr>
+      <w:r>
+        <w:rPr>
+          <w:rFonts w:ascii="Consolas" w:hAnsi="Consolas" w:cs="Consolas"/>
+          <w:color w:val="000000"/>
+          <w:sz w:val="19"/>
+          <w:szCs w:val="19"/>
+          <w:lang w:eastAsia="en-GB"/>
+        </w:rPr>
+        <w:t xml:space="preserve">            ItemSlot itemSlot = itemSlots[i];</w:t>
+      </w:r>
+    </w:p>
+    <w:p>
+      <w:pPr>
+        <w:autoSpaceDE w:val="0"/>
+        <w:autoSpaceDN w:val="0"/>
+        <w:adjustRightInd w:val="0"/>
+        <w:rPr>
+          <w:rFonts w:ascii="Consolas" w:hAnsi="Consolas" w:cs="Consolas"/>
+          <w:color w:val="000000"/>
+          <w:sz w:val="19"/>
+          <w:szCs w:val="19"/>
+          <w:lang w:eastAsia="en-GB"/>
+        </w:rPr>
+      </w:pPr>
+    </w:p>
+    <w:p>
+      <w:pPr>
+        <w:autoSpaceDE w:val="0"/>
+        <w:autoSpaceDN w:val="0"/>
+        <w:adjustRightInd w:val="0"/>
+        <w:rPr>
+          <w:rFonts w:ascii="Consolas" w:hAnsi="Consolas" w:cs="Consolas"/>
+          <w:color w:val="000000"/>
+          <w:sz w:val="19"/>
+          <w:szCs w:val="19"/>
+          <w:lang w:eastAsia="en-GB"/>
+        </w:rPr>
+      </w:pPr>
+      <w:r>
+        <w:rPr>
+          <w:rFonts w:ascii="Consolas" w:hAnsi="Consolas" w:cs="Consolas"/>
+          <w:color w:val="000000"/>
+          <w:sz w:val="19"/>
+          <w:szCs w:val="19"/>
+          <w:lang w:eastAsia="en-GB"/>
+        </w:rPr>
+        <w:t xml:space="preserve">            </w:t>
+      </w:r>
+      <w:r>
+        <w:rPr>
+          <w:rFonts w:ascii="Consolas" w:hAnsi="Consolas" w:cs="Consolas"/>
+          <w:color w:val="0000FF"/>
+          <w:sz w:val="19"/>
+          <w:szCs w:val="19"/>
+          <w:lang w:eastAsia="en-GB"/>
+        </w:rPr>
+        <w:t>if</w:t>
+      </w:r>
+      <w:r>
+        <w:rPr>
+          <w:rFonts w:ascii="Consolas" w:hAnsi="Consolas" w:cs="Consolas"/>
+          <w:color w:val="000000"/>
+          <w:sz w:val="19"/>
+          <w:szCs w:val="19"/>
+          <w:lang w:eastAsia="en-GB"/>
+        </w:rPr>
+        <w:t xml:space="preserve"> (itemSlot.Item == </w:t>
+      </w:r>
+      <w:r>
+        <w:rPr>
+          <w:rFonts w:ascii="Consolas" w:hAnsi="Consolas" w:cs="Consolas"/>
+          <w:color w:val="0000FF"/>
+          <w:sz w:val="19"/>
+          <w:szCs w:val="19"/>
+          <w:lang w:eastAsia="en-GB"/>
+        </w:rPr>
+        <w:t>null</w:t>
+      </w:r>
+      <w:r>
+        <w:rPr>
+          <w:rFonts w:ascii="Consolas" w:hAnsi="Consolas" w:cs="Consolas"/>
+          <w:color w:val="000000"/>
+          <w:sz w:val="19"/>
+          <w:szCs w:val="19"/>
+          <w:lang w:eastAsia="en-GB"/>
+        </w:rPr>
+        <w:t>)</w:t>
+      </w:r>
+    </w:p>
+    <w:p>
+      <w:pPr>
+        <w:autoSpaceDE w:val="0"/>
+        <w:autoSpaceDN w:val="0"/>
+        <w:adjustRightInd w:val="0"/>
+        <w:rPr>
+          <w:rFonts w:ascii="Consolas" w:hAnsi="Consolas" w:cs="Consolas"/>
+          <w:color w:val="000000"/>
+          <w:sz w:val="19"/>
+          <w:szCs w:val="19"/>
+          <w:lang w:eastAsia="en-GB"/>
+        </w:rPr>
+      </w:pPr>
+      <w:r>
+        <w:rPr>
+          <w:rFonts w:ascii="Consolas" w:hAnsi="Consolas" w:cs="Consolas"/>
+          <w:color w:val="000000"/>
+          <w:sz w:val="19"/>
+          <w:szCs w:val="19"/>
+          <w:lang w:eastAsia="en-GB"/>
+        </w:rPr>
+        <w:t xml:space="preserve">            {</w:t>
+      </w:r>
+    </w:p>
+    <w:p>
+      <w:pPr>
+        <w:autoSpaceDE w:val="0"/>
+        <w:autoSpaceDN w:val="0"/>
+        <w:adjustRightInd w:val="0"/>
+        <w:rPr>
+          <w:rFonts w:ascii="Consolas" w:hAnsi="Consolas" w:cs="Consolas"/>
+          <w:color w:val="000000"/>
+          <w:sz w:val="19"/>
+          <w:szCs w:val="19"/>
+          <w:lang w:eastAsia="en-GB"/>
+        </w:rPr>
+      </w:pPr>
+      <w:r>
+        <w:rPr>
+          <w:rFonts w:ascii="Consolas" w:hAnsi="Consolas" w:cs="Consolas"/>
+          <w:color w:val="000000"/>
+          <w:sz w:val="19"/>
+          <w:szCs w:val="19"/>
+          <w:lang w:eastAsia="en-GB"/>
+        </w:rPr>
+        <w:t xml:space="preserve">                saveData.savedSlots[i] = </w:t>
+      </w:r>
+      <w:r>
+        <w:rPr>
+          <w:rFonts w:ascii="Consolas" w:hAnsi="Consolas" w:cs="Consolas"/>
+          <w:color w:val="0000FF"/>
+          <w:sz w:val="19"/>
+          <w:szCs w:val="19"/>
+          <w:lang w:eastAsia="en-GB"/>
+        </w:rPr>
+        <w:t>null</w:t>
+      </w:r>
+      <w:r>
+        <w:rPr>
+          <w:rFonts w:ascii="Consolas" w:hAnsi="Consolas" w:cs="Consolas"/>
+          <w:color w:val="000000"/>
+          <w:sz w:val="19"/>
+          <w:szCs w:val="19"/>
+          <w:lang w:eastAsia="en-GB"/>
+        </w:rPr>
+        <w:t>;</w:t>
+      </w:r>
+    </w:p>
+    <w:p>
+      <w:pPr>
+        <w:autoSpaceDE w:val="0"/>
+        <w:autoSpaceDN w:val="0"/>
+        <w:adjustRightInd w:val="0"/>
+        <w:rPr>
+          <w:rFonts w:ascii="Consolas" w:hAnsi="Consolas" w:cs="Consolas"/>
+          <w:color w:val="000000"/>
+          <w:sz w:val="19"/>
+          <w:szCs w:val="19"/>
+          <w:lang w:eastAsia="en-GB"/>
+        </w:rPr>
+      </w:pPr>
+      <w:r>
+        <w:rPr>
+          <w:rFonts w:ascii="Consolas" w:hAnsi="Consolas" w:cs="Consolas"/>
+          <w:color w:val="000000"/>
+          <w:sz w:val="19"/>
+          <w:szCs w:val="19"/>
+          <w:lang w:eastAsia="en-GB"/>
+        </w:rPr>
+        <w:t xml:space="preserve">            }</w:t>
+      </w:r>
+    </w:p>
+    <w:p>
+      <w:pPr>
+        <w:autoSpaceDE w:val="0"/>
+        <w:autoSpaceDN w:val="0"/>
+        <w:adjustRightInd w:val="0"/>
+        <w:rPr>
+          <w:rFonts w:ascii="Consolas" w:hAnsi="Consolas" w:cs="Consolas"/>
+          <w:color w:val="000000"/>
+          <w:sz w:val="19"/>
+          <w:szCs w:val="19"/>
+          <w:lang w:eastAsia="en-GB"/>
+        </w:rPr>
+      </w:pPr>
+      <w:r>
+        <w:rPr>
+          <w:rFonts w:ascii="Consolas" w:hAnsi="Consolas" w:cs="Consolas"/>
+          <w:color w:val="000000"/>
+          <w:sz w:val="19"/>
+          <w:szCs w:val="19"/>
+          <w:lang w:eastAsia="en-GB"/>
+        </w:rPr>
+        <w:t xml:space="preserve">            </w:t>
+      </w:r>
+      <w:r>
+        <w:rPr>
+          <w:rFonts w:ascii="Consolas" w:hAnsi="Consolas" w:cs="Consolas"/>
+          <w:color w:val="0000FF"/>
+          <w:sz w:val="19"/>
+          <w:szCs w:val="19"/>
+          <w:lang w:eastAsia="en-GB"/>
+        </w:rPr>
+        <w:t>else</w:t>
+      </w:r>
+    </w:p>
+    <w:p>
+      <w:pPr>
+        <w:autoSpaceDE w:val="0"/>
+        <w:autoSpaceDN w:val="0"/>
+        <w:adjustRightInd w:val="0"/>
+        <w:rPr>
+          <w:rFonts w:ascii="Consolas" w:hAnsi="Consolas" w:cs="Consolas"/>
+          <w:color w:val="000000"/>
+          <w:sz w:val="19"/>
+          <w:szCs w:val="19"/>
+          <w:lang w:eastAsia="en-GB"/>
+        </w:rPr>
+      </w:pPr>
+      <w:r>
+        <w:rPr>
+          <w:rFonts w:ascii="Consolas" w:hAnsi="Consolas" w:cs="Consolas"/>
+          <w:color w:val="000000"/>
+          <w:sz w:val="19"/>
+          <w:szCs w:val="19"/>
+          <w:lang w:eastAsia="en-GB"/>
+        </w:rPr>
+        <w:t xml:space="preserve">            {</w:t>
+      </w:r>
+    </w:p>
+    <w:p>
+      <w:pPr>
+        <w:autoSpaceDE w:val="0"/>
+        <w:autoSpaceDN w:val="0"/>
+        <w:adjustRightInd w:val="0"/>
+        <w:rPr>
+          <w:rFonts w:ascii="Consolas" w:hAnsi="Consolas" w:cs="Consolas"/>
+          <w:color w:val="000000"/>
+          <w:sz w:val="19"/>
+          <w:szCs w:val="19"/>
+          <w:lang w:eastAsia="en-GB"/>
+        </w:rPr>
+      </w:pPr>
+      <w:r>
+        <w:rPr>
+          <w:rFonts w:ascii="Consolas" w:hAnsi="Consolas" w:cs="Consolas"/>
+          <w:color w:val="000000"/>
+          <w:sz w:val="19"/>
+          <w:szCs w:val="19"/>
+          <w:lang w:eastAsia="en-GB"/>
+        </w:rPr>
+        <w:t xml:space="preserve">                saveData.savedSlots[i] = </w:t>
+      </w:r>
+      <w:r>
+        <w:rPr>
+          <w:rFonts w:ascii="Consolas" w:hAnsi="Consolas" w:cs="Consolas"/>
+          <w:color w:val="0000FF"/>
+          <w:sz w:val="19"/>
+          <w:szCs w:val="19"/>
+          <w:lang w:eastAsia="en-GB"/>
+        </w:rPr>
+        <w:t>new</w:t>
+      </w:r>
+      <w:r>
+        <w:rPr>
+          <w:rFonts w:ascii="Consolas" w:hAnsi="Consolas" w:cs="Consolas"/>
+          <w:color w:val="000000"/>
+          <w:sz w:val="19"/>
+          <w:szCs w:val="19"/>
+          <w:lang w:eastAsia="en-GB"/>
+        </w:rPr>
+        <w:t xml:space="preserve"> ItemSlotSaveData(itemSlot.Item.ID, itemSlot.Amount);</w:t>
+      </w:r>
+    </w:p>
+    <w:p>
+      <w:pPr>
+        <w:autoSpaceDE w:val="0"/>
+        <w:autoSpaceDN w:val="0"/>
+        <w:adjustRightInd w:val="0"/>
+        <w:rPr>
+          <w:rFonts w:ascii="Consolas" w:hAnsi="Consolas" w:cs="Consolas"/>
+          <w:color w:val="000000"/>
+          <w:sz w:val="19"/>
+          <w:szCs w:val="19"/>
+          <w:lang w:eastAsia="en-GB"/>
+        </w:rPr>
+      </w:pPr>
+      <w:r>
+        <w:rPr>
+          <w:rFonts w:ascii="Consolas" w:hAnsi="Consolas" w:cs="Consolas"/>
+          <w:color w:val="000000"/>
+          <w:sz w:val="19"/>
+          <w:szCs w:val="19"/>
+          <w:lang w:eastAsia="en-GB"/>
+        </w:rPr>
+        <w:t xml:space="preserve">            }</w:t>
+      </w:r>
+    </w:p>
+    <w:p>
+      <w:pPr>
+        <w:autoSpaceDE w:val="0"/>
+        <w:autoSpaceDN w:val="0"/>
+        <w:adjustRightInd w:val="0"/>
+        <w:rPr>
+          <w:rFonts w:ascii="Consolas" w:hAnsi="Consolas" w:cs="Consolas"/>
+          <w:color w:val="000000"/>
+          <w:sz w:val="19"/>
+          <w:szCs w:val="19"/>
+          <w:lang w:eastAsia="en-GB"/>
+        </w:rPr>
+      </w:pPr>
+      <w:r>
+        <w:rPr>
+          <w:rFonts w:ascii="Consolas" w:hAnsi="Consolas" w:cs="Consolas"/>
+          <w:color w:val="000000"/>
+          <w:sz w:val="19"/>
+          <w:szCs w:val="19"/>
+          <w:lang w:eastAsia="en-GB"/>
+        </w:rPr>
+        <w:t xml:space="preserve">        }</w:t>
+      </w:r>
+    </w:p>
+    <w:p>
+      <w:pPr>
+        <w:autoSpaceDE w:val="0"/>
+        <w:autoSpaceDN w:val="0"/>
+        <w:adjustRightInd w:val="0"/>
+        <w:rPr>
+          <w:rFonts w:ascii="Consolas" w:hAnsi="Consolas" w:cs="Consolas"/>
+          <w:color w:val="000000"/>
+          <w:sz w:val="19"/>
+          <w:szCs w:val="19"/>
+          <w:lang w:eastAsia="en-GB"/>
+        </w:rPr>
+      </w:pPr>
+    </w:p>
+    <w:p>
+      <w:pPr>
+        <w:autoSpaceDE w:val="0"/>
+        <w:autoSpaceDN w:val="0"/>
+        <w:adjustRightInd w:val="0"/>
+        <w:rPr>
+          <w:rFonts w:ascii="Consolas" w:hAnsi="Consolas" w:cs="Consolas"/>
+          <w:color w:val="000000"/>
+          <w:sz w:val="19"/>
+          <w:szCs w:val="19"/>
+          <w:lang w:eastAsia="en-GB"/>
+        </w:rPr>
+      </w:pPr>
+      <w:r>
+        <w:rPr>
+          <w:rFonts w:ascii="Consolas" w:hAnsi="Consolas" w:cs="Consolas"/>
+          <w:color w:val="000000"/>
+          <w:sz w:val="19"/>
+          <w:szCs w:val="19"/>
+          <w:lang w:eastAsia="en-GB"/>
+        </w:rPr>
+        <w:t xml:space="preserve">        ItemSaveIO.SaveItems(saveData, fileName);</w:t>
+      </w:r>
+    </w:p>
+    <w:p>
+      <w:pPr>
+        <w:spacing w:before="240"/>
+        <w:rPr>
+          <w:rFonts w:cs="Arial"/>
+        </w:rPr>
+      </w:pPr>
+      <w:r>
+        <w:rPr>
+          <w:rFonts w:ascii="Consolas" w:hAnsi="Consolas" w:cs="Consolas"/>
+          <w:color w:val="000000"/>
+          <w:sz w:val="19"/>
+          <w:szCs w:val="19"/>
+          <w:lang w:eastAsia="en-GB"/>
+        </w:rPr>
+        <w:t xml:space="preserve">    }</w:t>
+      </w:r>
+    </w:p>
+    <w:p>
+      <w:pPr>
+        <w:rPr>
+          <w:rFonts w:cs="Arial"/>
+        </w:rPr>
+      </w:pPr>
+    </w:p>
+    <w:p>
+      <w:pPr>
+        <w:spacing w:after="240"/>
+        <w:rPr>
+          <w:rFonts w:cs="Arial"/>
+          <w:b/>
+          <w:sz w:val="24"/>
+        </w:rPr>
+      </w:pPr>
+      <w:r>
+        <w:rPr>
+          <w:rFonts w:cs="Arial"/>
+          <w:b/>
+          <w:sz w:val="24"/>
+        </w:rPr>
+        <w:t>Polymorphism:</w:t>
+      </w:r>
+    </w:p>
+    <w:p>
+      <w:pPr>
+        <w:spacing w:after="240"/>
+        <w:rPr>
+          <w:rFonts w:cs="Arial"/>
+        </w:rPr>
+      </w:pPr>
+      <w:r>
+        <w:rPr>
+          <w:rFonts w:cs="Arial"/>
+          <w:b/>
+        </w:rPr>
+        <w:t xml:space="preserve">What is Polymorphism? </w:t>
+      </w:r>
+      <w:r>
+        <w:rPr>
+          <w:rFonts w:cs="Arial"/>
+        </w:rPr>
+        <w:t xml:space="preserve">Polymorphism </w:t>
+      </w:r>
+      <w:r>
+        <w:rPr>
+          <w:rFonts w:cs="Arial"/>
+        </w:rPr>
+        <w:t xml:space="preserve">refers to the ability to present the same interface in different forms. It gives the user flexibility and easy reuse of code, by allowing the same method to have different implementations across </w:t>
+      </w:r>
+      <w:r>
+        <w:rPr>
+          <w:rFonts w:cs="Arial"/>
+        </w:rPr>
+        <w:t>different</w:t>
+      </w:r>
+      <w:r>
+        <w:rPr>
+          <w:rFonts w:cs="Arial"/>
+        </w:rPr>
+        <w:t xml:space="preserve"> classes.</w:t>
+      </w:r>
+    </w:p>
+    <w:p>
+      <w:pPr>
+        <w:spacing w:after="240"/>
+        <w:rPr>
+          <w:rFonts w:cs="Arial"/>
+        </w:rPr>
+      </w:pPr>
+      <w:r>
+        <w:rPr>
+          <w:rFonts w:cs="Arial"/>
+          <w:b/>
+        </w:rPr>
+        <w:t xml:space="preserve">Overloading: </w:t>
+      </w:r>
+      <w:r>
+        <w:rPr>
+          <w:rFonts w:cs="Arial"/>
+        </w:rPr>
+        <w:t xml:space="preserve">Overloading is a type of polymorphism that exists in classes that are independent of </w:t>
+      </w:r>
+      <w:r>
+        <w:rPr>
+          <w:rFonts w:cs="Arial"/>
+        </w:rPr>
+        <w:t>each other</w:t>
+      </w:r>
+      <w:r>
+        <w:rPr>
+          <w:rFonts w:cs="Arial"/>
+        </w:rPr>
+        <w:t xml:space="preserve"> and completely unrelated (subclass’).</w:t>
+      </w:r>
+      <w:r>
+        <w:rPr>
+          <w:rFonts w:cs="Arial"/>
+        </w:rPr>
+        <w:t xml:space="preserve"> This allows for a method of one class to be used by another without needing any </w:t>
+      </w:r>
+      <w:r>
+        <w:rPr>
+          <w:rFonts w:cs="Arial"/>
+        </w:rPr>
+        <w:t>references</w:t>
+      </w:r>
+      <w:r>
+        <w:rPr>
+          <w:rFonts w:cs="Arial"/>
+        </w:rPr>
+        <w:t xml:space="preserve"> or connections to the origin. </w:t>
+      </w:r>
+    </w:p>
+    <w:p>
+      <w:pPr>
+        <w:spacing w:after="240"/>
+        <w:rPr>
+          <w:rFonts w:cs="Arial"/>
+        </w:rPr>
+      </w:pPr>
+      <w:r>
+        <w:rPr>
+          <w:rFonts w:cs="Arial"/>
+          <w:b/>
+        </w:rPr>
+        <w:t>Overriding:</w:t>
+      </w:r>
+      <w:r>
+        <w:rPr>
+          <w:rFonts w:cs="Arial"/>
+          <w:b/>
+        </w:rPr>
+        <w:t xml:space="preserve"> </w:t>
+      </w:r>
+      <w:r>
+        <w:rPr>
+          <w:rFonts w:cs="Arial"/>
+        </w:rPr>
+        <w:t xml:space="preserve">Overriding is a type of polymorphism that allows for </w:t>
+      </w:r>
+      <w:r>
+        <w:rPr>
+          <w:rFonts w:cs="Arial"/>
+        </w:rPr>
+        <w:t>methods</w:t>
+      </w:r>
+      <w:r>
+        <w:rPr>
+          <w:rFonts w:cs="Arial"/>
+        </w:rPr>
+        <w:t xml:space="preserve"> to be called on any class while using the keywords “virtual” and “override”. This allows for a method to be </w:t>
+      </w:r>
+      <w:r>
+        <w:rPr>
+          <w:rFonts w:cs="Arial"/>
+        </w:rPr>
+        <w:t>utilised</w:t>
+      </w:r>
+      <w:r>
+        <w:rPr>
+          <w:rFonts w:cs="Arial"/>
+        </w:rPr>
+        <w:t xml:space="preserve"> by any script, regardless of </w:t>
+      </w:r>
+      <w:r>
+        <w:rPr>
+          <w:rFonts w:cs="Arial"/>
+        </w:rPr>
+        <w:t>its</w:t>
+      </w:r>
+      <w:r>
+        <w:rPr>
+          <w:rFonts w:cs="Arial"/>
+        </w:rPr>
+        <w:t xml:space="preserve"> relationship to the origin class.</w:t>
+      </w:r>
+    </w:p>
+    <w:p>
+      <w:pPr>
+        <w:spacing w:after="240"/>
+        <w:rPr>
+          <w:rFonts w:cs="Arial"/>
+        </w:rPr>
+      </w:pPr>
+    </w:p>
+    <w:p>
+      <w:pPr>
+        <w:spacing w:after="240"/>
+        <w:rPr>
+          <w:rFonts w:cs="Arial"/>
+        </w:rPr>
+      </w:pPr>
+    </w:p>
+    <w:p>
+      <w:pPr>
+        <w:spacing w:after="240"/>
+        <w:rPr>
+          <w:rFonts w:cs="Arial"/>
+        </w:rPr>
+      </w:pPr>
+      <w:r>
+        <w:rPr>
+          <w:rFonts w:cs="Arial"/>
+        </w:rPr>
+        <w:lastRenderedPageBreak/>
+        <w:t>Below is an example of overloading. Blue = method A, yellow = method B.</w:t>
+      </w:r>
+    </w:p>
+    <w:p>
+      <w:pPr>
+        <w:spacing w:after="240"/>
+        <w:rPr>
+          <w:rFonts w:ascii="Consolas" w:hAnsi="Consolas" w:cs="Arial"/>
+          <w:sz w:val="19"/>
+          <w:szCs w:val="19"/>
+        </w:rPr>
+      </w:pPr>
+      <w:r>
+        <w:rPr>
+          <w:rFonts w:ascii="Consolas" w:hAnsi="Consolas"/>
+          <w:noProof/>
+          <w:sz w:val="19"/>
+          <w:szCs w:val="19"/>
+        </w:rPr>
+        <mc:AlternateContent>
+          <mc:Choice Requires="wps">
+            <w:drawing>
+              <wp:anchor distT="0" distB="0" distL="114300" distR="114300" simplePos="0" relativeHeight="251666432" behindDoc="1" locked="0" layoutInCell="1" allowOverlap="1" wp14:anchorId="4B9F890E" wp14:editId="163B2D18">
+                <wp:simplePos x="0" y="0"/>
+                <wp:positionH relativeFrom="column">
+                  <wp:posOffset>222555</wp:posOffset>
+                </wp:positionH>
+                <wp:positionV relativeFrom="paragraph">
+                  <wp:posOffset>692734</wp:posOffset>
+                </wp:positionV>
+                <wp:extent cx="2655417" cy="614477"/>
+                <wp:effectExtent l="0" t="0" r="12065" b="14605"/>
+                <wp:wrapNone/>
+                <wp:docPr id="8" name="Rectangle 8"/>
+                <wp:cNvGraphicFramePr/>
+                <a:graphic xmlns:a="http://schemas.openxmlformats.org/drawingml/2006/main">
+                  <a:graphicData uri="http://schemas.microsoft.com/office/word/2010/wordprocessingShape">
+                    <wps:wsp>
+                      <wps:cNvSpPr/>
+                      <wps:spPr>
+                        <a:xfrm>
+                          <a:off x="0" y="0"/>
+                          <a:ext cx="2655417" cy="614477"/>
+                        </a:xfrm>
+                        <a:prstGeom prst="rect">
+                          <a:avLst/>
+                        </a:prstGeom>
+                      </wps:spPr>
+                      <wps:style>
+                        <a:lnRef idx="2">
+                          <a:schemeClr val="accent4">
+                            <a:shade val="50000"/>
+                          </a:schemeClr>
+                        </a:lnRef>
+                        <a:fillRef idx="1">
+                          <a:schemeClr val="accent4"/>
+                        </a:fillRef>
+                        <a:effectRef idx="0">
+                          <a:schemeClr val="accent4"/>
+                        </a:effectRef>
+                        <a:fontRef idx="minor">
+                          <a:schemeClr val="lt1"/>
+                        </a:fontRef>
+                      </wps:style>
+                      <wps:bodyPr rot="0" spcFirstLastPara="0" vertOverflow="overflow" horzOverflow="overflow" vert="horz" wrap="square" lIns="91440" tIns="45720" rIns="91440" bIns="45720" numCol="1" spcCol="0" rtlCol="0" fromWordArt="0" anchor="ctr" anchorCtr="0" forceAA="0" compatLnSpc="1">
+                        <a:prstTxWarp prst="textNoShape">
+                          <a:avLst/>
+                        </a:prstTxWarp>
+                        <a:noAutofit/>
+                      </wps:bodyPr>
+                    </wps:wsp>
+                  </a:graphicData>
+                </a:graphic>
+              </wp:anchor>
+            </w:drawing>
+          </mc:Choice>
+          <mc:Fallback>
+            <w:pict>
+              <v:rect w14:anchorId="1E80CADD" id="Rectangle 8" o:spid="_x0000_s1026" style="position:absolute;margin-left:17.5pt;margin-top:54.55pt;width:209.1pt;height:48.4pt;z-index:-251650048;visibility:visible;mso-wrap-style:square;mso-wrap-distance-left:9pt;mso-wrap-distance-top:0;mso-wrap-distance-right:9pt;mso-wrap-distance-bottom:0;mso-position-horizontal:absolute;mso-position-horizontal-relative:text;mso-position-vertical:absolute;mso-position-vertical-relative:text;v-text-anchor:middle" o:gfxdata="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" fillcolor="#ffc000 [3207]" strokecolor="#7f5f00 [1607]" strokeweight="1pt"/>
+            </w:pict>
+          </mc:Fallback>
+        </mc:AlternateContent>
+      </w:r>
+      <w:r>
+        <w:rPr>
+          <w:rFonts w:ascii="Consolas" w:hAnsi="Consolas"/>
+          <w:noProof/>
+          <w:sz w:val="19"/>
+          <w:szCs w:val="19"/>
+        </w:rPr>
+        <mc:AlternateContent>
+          <mc:Choice Requires="wps">
+            <w:drawing>
+              <wp:anchor distT="0" distB="0" distL="114300" distR="114300" simplePos="0" relativeHeight="251665408" behindDoc="1" locked="0" layoutInCell="1" allowOverlap="1" wp14:anchorId="3EFD2D3F" wp14:editId="135A3B09">
+                <wp:simplePos x="0" y="0"/>
+                <wp:positionH relativeFrom="column">
+                  <wp:posOffset>237744</wp:posOffset>
+                </wp:positionH>
+                <wp:positionV relativeFrom="paragraph">
+                  <wp:posOffset>12471</wp:posOffset>
+                </wp:positionV>
+                <wp:extent cx="2443277" cy="643738"/>
+                <wp:effectExtent l="0" t="0" r="14605" b="23495"/>
+                <wp:wrapNone/>
+                <wp:docPr id="7" name="Rectangle 7"/>
+                <wp:cNvGraphicFramePr/>
+                <a:graphic xmlns:a="http://schemas.openxmlformats.org/drawingml/2006/main">
+                  <a:graphicData uri="http://schemas.microsoft.com/office/word/2010/wordprocessingShape">
+                    <wps:wsp>
+                      <wps:cNvSpPr/>
+                      <wps:spPr>
+                        <a:xfrm>
+                          <a:off x="0" y="0"/>
+                          <a:ext cx="2443277" cy="643738"/>
+                        </a:xfrm>
+                        <a:prstGeom prst="rect">
+                          <a:avLst/>
+                        </a:prstGeom>
+                      </wps:spPr>
+                      <wps:style>
+                        <a:lnRef idx="2">
+                          <a:schemeClr val="accent1">
+                            <a:shade val="50000"/>
+                          </a:schemeClr>
+                        </a:lnRef>
+                        <a:fillRef idx="1">
+                          <a:schemeClr val="accent1"/>
+                        </a:fillRef>
+                        <a:effectRef idx="0">
+                          <a:schemeClr val="accent1"/>
+                        </a:effectRef>
+                        <a:fontRef idx="minor">
+                          <a:schemeClr val="lt1"/>
+                        </a:fontRef>
+                      </wps:style>
+                      <wps:bodyPr rot="0" spcFirstLastPara="0" vertOverflow="overflow" horzOverflow="overflow" vert="horz" wrap="square" lIns="91440" tIns="45720" rIns="91440" bIns="45720" numCol="1" spcCol="0" rtlCol="0" fromWordArt="0" anchor="ctr" anchorCtr="0" forceAA="0" compatLnSpc="1">
+                        <a:prstTxWarp prst="textNoShape">
+                          <a:avLst/>
+                        </a:prstTxWarp>
+                        <a:noAutofit/>
+                      </wps:bodyPr>
+                    </wps:wsp>
+                  </a:graphicData>
+                </a:graphic>
+              </wp:anchor>
+            </w:drawing>
+          </mc:Choice>
+          <mc:Fallback>
+            <w:pict>
+              <v:rect w14:anchorId="21C0347F" id="Rectangle 7" o:spid="_x0000_s1026" style="position:absolute;margin-left:18.7pt;margin-top:1pt;width:192.4pt;height:50.7pt;z-index:-251651072;visibility:visible;mso-wrap-style:square;mso-wrap-distance-left:9pt;mso-wrap-distance-top:0;mso-wrap-distance-right:9pt;mso-wrap-distance-bottom:0;mso-position-horizontal:absolute;mso-position-horizontal-relative:text;mso-position-vertical:absolute;mso-position-vertical-relative:text;v-text-anchor:middle" o:gfxdata="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" fillcolor="#5b9bd5 [3204]" strokecolor="#1f4d78 [1604]" strokeweight="1pt"/>
+            </w:pict>
+          </mc:Fallback>
+        </mc:AlternateContent>
+      </w:r>
+      <w:r>
+        <w:rPr>
+          <w:rFonts w:ascii="Consolas" w:hAnsi="Consolas"/>
+          <w:sz w:val="19"/>
+          <w:szCs w:val="19"/>
+        </w:rPr>
+        <w:t> </w:t>
+      </w:r>
+      <w:r>
+        <w:rPr>
+          <w:rFonts w:ascii="Consolas" w:hAnsi="Consolas"/>
+          <w:sz w:val="19"/>
+          <w:szCs w:val="19"/>
+        </w:rPr>
+        <w:t xml:space="preserve">   </w:t>
+      </w:r>
+      <w:r>
+        <w:rPr>
+          <w:rFonts w:ascii="Consolas" w:hAnsi="Consolas" w:cs="Consolas"/>
+          <w:color w:val="0000FF"/>
+          <w:sz w:val="19"/>
+          <w:szCs w:val="19"/>
+          <w:lang w:eastAsia="en-GB"/>
+        </w:rPr>
+        <w:t>s</w:t>
+      </w:r>
+      <w:r>
+        <w:rPr>
+          <w:rFonts w:ascii="Consolas" w:hAnsi="Consolas" w:cs="Consolas"/>
+          <w:color w:val="0000FF"/>
+          <w:sz w:val="19"/>
+          <w:szCs w:val="19"/>
+          <w:lang w:eastAsia="en-GB"/>
+        </w:rPr>
+        <w:t>tati</w:t>
+      </w:r>
+      <w:r>
+        <w:rPr>
+          <w:rFonts w:ascii="Consolas" w:hAnsi="Consolas" w:cs="Consolas"/>
+          <w:color w:val="0000FF"/>
+          <w:sz w:val="19"/>
+          <w:szCs w:val="19"/>
+          <w:lang w:eastAsia="en-GB"/>
+        </w:rPr>
+        <w:t xml:space="preserve">c void </w:t>
+      </w:r>
+      <w:proofErr w:type="gramStart"/>
+      <w:r>
+        <w:rPr>
+          <w:rFonts w:ascii="Consolas" w:hAnsi="Consolas"/>
+          <w:sz w:val="19"/>
+          <w:szCs w:val="19"/>
+        </w:rPr>
+        <w:t>Foo(</w:t>
+      </w:r>
+      <w:proofErr w:type="gramEnd"/>
+      <w:r>
+        <w:rPr>
+          <w:rFonts w:ascii="Consolas" w:hAnsi="Consolas" w:cs="Consolas"/>
+          <w:color w:val="0000FF"/>
+          <w:sz w:val="19"/>
+          <w:szCs w:val="19"/>
+          <w:lang w:eastAsia="en-GB"/>
+        </w:rPr>
+        <w:t>int</w:t>
+      </w:r>
+      <w:r>
+        <w:rPr>
+          <w:rFonts w:ascii="Consolas" w:hAnsi="Consolas" w:cs="Consolas"/>
+          <w:color w:val="0000FF"/>
+          <w:sz w:val="19"/>
+          <w:szCs w:val="19"/>
+          <w:lang w:eastAsia="en-GB"/>
+        </w:rPr>
+        <w:t xml:space="preserve"> </w:t>
+      </w:r>
+      <w:r>
+        <w:rPr>
+          <w:rFonts w:ascii="Consolas" w:hAnsi="Consolas"/>
+          <w:sz w:val="19"/>
+          <w:szCs w:val="19"/>
+        </w:rPr>
+        <w:t>x)</w:t>
+      </w:r>
+      <w:r>
+        <w:rPr>
+          <w:rFonts w:ascii="Consolas" w:hAnsi="Consolas"/>
+          <w:sz w:val="19"/>
+          <w:szCs w:val="19"/>
+        </w:rPr>
+        <w:br/>
+        <w:t>    {</w:t>
+      </w:r>
+      <w:r>
+        <w:rPr>
+          <w:rFonts w:ascii="Consolas" w:hAnsi="Consolas"/>
+          <w:sz w:val="19"/>
+          <w:szCs w:val="19"/>
+        </w:rPr>
+        <w:br/>
+        <w:t>        </w:t>
+      </w:r>
+      <w:proofErr w:type="spellStart"/>
+      <w:r>
+        <w:rPr>
+          <w:rFonts w:ascii="Consolas" w:hAnsi="Consolas"/>
+          <w:sz w:val="19"/>
+          <w:szCs w:val="19"/>
+        </w:rPr>
+        <w:t>Console.WriteLine</w:t>
+      </w:r>
+      <w:proofErr w:type="spellEnd"/>
+      <w:r>
+        <w:rPr>
+          <w:rFonts w:ascii="Consolas" w:hAnsi="Consolas"/>
+          <w:sz w:val="19"/>
+          <w:szCs w:val="19"/>
+        </w:rPr>
+        <w:t>(</w:t>
+      </w:r>
+      <w:r>
+        <w:rPr>
+          <w:rStyle w:val="string"/>
+          <w:rFonts w:ascii="Consolas" w:hAnsi="Consolas"/>
+          <w:sz w:val="19"/>
+          <w:szCs w:val="19"/>
+        </w:rPr>
+        <w:t>"Foo(int x)"</w:t>
+      </w:r>
+      <w:r>
+        <w:rPr>
+          <w:rFonts w:ascii="Consolas" w:hAnsi="Consolas"/>
+          <w:sz w:val="19"/>
+          <w:szCs w:val="19"/>
+        </w:rPr>
+        <w:t>);</w:t>
+      </w:r>
+      <w:r>
+        <w:rPr>
+          <w:rFonts w:ascii="Consolas" w:hAnsi="Consolas"/>
+          <w:sz w:val="19"/>
+          <w:szCs w:val="19"/>
+        </w:rPr>
+        <w:br/>
+        <w:t>    }</w:t>
+      </w:r>
+      <w:r>
+        <w:rPr>
+          <w:rFonts w:ascii="Consolas" w:hAnsi="Consolas"/>
+          <w:sz w:val="19"/>
+          <w:szCs w:val="19"/>
+        </w:rPr>
+        <w:br/>
+        <w:t>    </w:t>
+      </w:r>
+      <w:r>
+        <w:rPr>
+          <w:rFonts w:ascii="Consolas" w:hAnsi="Consolas"/>
+          <w:sz w:val="19"/>
+          <w:szCs w:val="19"/>
+        </w:rPr>
+        <w:br/>
+        <w:t>    </w:t>
+      </w:r>
+      <w:r>
+        <w:rPr>
+          <w:rFonts w:ascii="Consolas" w:hAnsi="Consolas" w:cs="Consolas"/>
+          <w:color w:val="0000FF"/>
+          <w:sz w:val="19"/>
+          <w:szCs w:val="19"/>
+          <w:lang w:eastAsia="en-GB"/>
+        </w:rPr>
+        <w:t xml:space="preserve">static void </w:t>
+      </w:r>
+      <w:r>
+        <w:rPr>
+          <w:rFonts w:ascii="Consolas" w:hAnsi="Consolas"/>
+          <w:sz w:val="19"/>
+          <w:szCs w:val="19"/>
+        </w:rPr>
+        <w:t>Foo(</w:t>
+      </w:r>
+      <w:r>
+        <w:rPr>
+          <w:rFonts w:ascii="Consolas" w:hAnsi="Consolas" w:cs="Consolas"/>
+          <w:color w:val="0000FF"/>
+          <w:sz w:val="19"/>
+          <w:szCs w:val="19"/>
+          <w:lang w:eastAsia="en-GB"/>
+        </w:rPr>
+        <w:t>string</w:t>
+      </w:r>
+      <w:r>
+        <w:rPr>
+          <w:rFonts w:ascii="Consolas" w:hAnsi="Consolas" w:cs="Consolas"/>
+          <w:color w:val="0000FF"/>
+          <w:sz w:val="19"/>
+          <w:szCs w:val="19"/>
+          <w:lang w:eastAsia="en-GB"/>
+        </w:rPr>
+        <w:t xml:space="preserve"> </w:t>
+      </w:r>
+      <w:r>
+        <w:rPr>
+          <w:rFonts w:ascii="Consolas" w:hAnsi="Consolas"/>
+          <w:sz w:val="19"/>
+          <w:szCs w:val="19"/>
+        </w:rPr>
+        <w:t>y)</w:t>
+      </w:r>
+      <w:r>
+        <w:rPr>
+          <w:rFonts w:ascii="Consolas" w:hAnsi="Consolas"/>
+          <w:sz w:val="19"/>
+          <w:szCs w:val="19"/>
+        </w:rPr>
+        <w:br/>
+        <w:t>    {</w:t>
+      </w:r>
+      <w:r>
+        <w:rPr>
+          <w:rFonts w:ascii="Consolas" w:hAnsi="Consolas"/>
+          <w:sz w:val="19"/>
+          <w:szCs w:val="19"/>
+        </w:rPr>
+        <w:br/>
+        <w:t>        </w:t>
+      </w:r>
+      <w:proofErr w:type="spellStart"/>
+      <w:r>
+        <w:rPr>
+          <w:rFonts w:ascii="Consolas" w:hAnsi="Consolas"/>
+          <w:sz w:val="19"/>
+          <w:szCs w:val="19"/>
+        </w:rPr>
+        <w:t>Console.WriteLine</w:t>
+      </w:r>
+      <w:proofErr w:type="spellEnd"/>
+      <w:r>
+        <w:rPr>
+          <w:rFonts w:ascii="Consolas" w:hAnsi="Consolas"/>
+          <w:sz w:val="19"/>
+          <w:szCs w:val="19"/>
+        </w:rPr>
+        <w:t>(</w:t>
+      </w:r>
+      <w:r>
+        <w:rPr>
+          <w:rStyle w:val="string"/>
+          <w:rFonts w:ascii="Consolas" w:hAnsi="Consolas"/>
+          <w:sz w:val="19"/>
+          <w:szCs w:val="19"/>
+        </w:rPr>
+        <w:t>"Foo(string y)"</w:t>
+      </w:r>
+      <w:r>
+        <w:rPr>
+          <w:rFonts w:ascii="Consolas" w:hAnsi="Consolas"/>
+          <w:sz w:val="19"/>
+          <w:szCs w:val="19"/>
+        </w:rPr>
+        <w:t>);</w:t>
+      </w:r>
+      <w:r>
+        <w:rPr>
+          <w:rFonts w:ascii="Consolas" w:hAnsi="Consolas"/>
+          <w:sz w:val="19"/>
+          <w:szCs w:val="19"/>
+        </w:rPr>
+        <w:br/>
+        <w:t>    }</w:t>
+      </w:r>
+    </w:p>
+    <w:p>
+      <w:pPr>
+        <w:spacing w:after="240"/>
+        <w:rPr>
+          <w:rFonts w:cs="Arial"/>
+        </w:rPr>
+      </w:pPr>
+      <w:r>
+        <w:rPr>
+          <w:rFonts w:cs="Arial"/>
+        </w:rPr>
+        <w:t>Below is an example of overriding. Blue = class A, yellow = class B.</w:t>
+      </w:r>
+      <w:r>
+        <w:rPr>
+          <w:rFonts w:cs="Arial"/>
+          <w:noProof/>
+        </w:rPr>
+        <mc:AlternateContent>
+          <mc:Choice Requires="wps">
+            <w:drawing>
+              <wp:anchor distT="0" distB="0" distL="114300" distR="114300" simplePos="0" relativeHeight="251664384" behindDoc="1" locked="0" layoutInCell="1" allowOverlap="1" wp14:anchorId="75B51063" wp14:editId="384EC3C8">
+                <wp:simplePos x="0" y="0"/>
+                <wp:positionH relativeFrom="column">
+                  <wp:posOffset>3499612</wp:posOffset>
+                </wp:positionH>
+                <wp:positionV relativeFrom="paragraph">
+                  <wp:posOffset>304419</wp:posOffset>
+                </wp:positionV>
+                <wp:extent cx="2209191" cy="607085"/>
+                <wp:effectExtent l="0" t="0" r="19685" b="21590"/>
+                <wp:wrapNone/>
+                <wp:docPr id="6" name="Rectangle 6"/>
+                <wp:cNvGraphicFramePr/>
+                <a:graphic xmlns:a="http://schemas.openxmlformats.org/drawingml/2006/main">
+                  <a:graphicData uri="http://schemas.microsoft.com/office/word/2010/wordprocessingShape">
+                    <wps:wsp>
+                      <wps:cNvSpPr/>
+                      <wps:spPr>
+                        <a:xfrm>
+                          <a:off x="0" y="0"/>
+                          <a:ext cx="2209191" cy="607085"/>
+                        </a:xfrm>
+                        <a:prstGeom prst="rect">
+                          <a:avLst/>
+                        </a:prstGeom>
+                      </wps:spPr>
+                      <wps:style>
+                        <a:lnRef idx="2">
+                          <a:schemeClr val="accent4">
+                            <a:shade val="50000"/>
+                          </a:schemeClr>
+                        </a:lnRef>
+                        <a:fillRef idx="1">
+                          <a:schemeClr val="accent4"/>
+                        </a:fillRef>
+                        <a:effectRef idx="0">
+                          <a:schemeClr val="accent4"/>
+                        </a:effectRef>
+                        <a:fontRef idx="minor">
+                          <a:schemeClr val="lt1"/>
+                        </a:fontRef>
+                      </wps:style>
+                      <wps:bodyPr rot="0" spcFirstLastPara="0" vertOverflow="overflow" horzOverflow="overflow" vert="horz" wrap="square" lIns="91440" tIns="45720" rIns="91440" bIns="45720" numCol="1" spcCol="0" rtlCol="0" fromWordArt="0" anchor="ctr" anchorCtr="0" forceAA="0" compatLnSpc="1">
+                        <a:prstTxWarp prst="textNoShape">
+                          <a:avLst/>
+                        </a:prstTxWarp>
+                        <a:noAutofit/>
+                      </wps:bodyPr>
+                    </wps:wsp>
+                  </a:graphicData>
+                </a:graphic>
+                <wp14:sizeRelH relativeFrom="margin">
+                  <wp14:pctWidth>0</wp14:pctWidth>
+                </wp14:sizeRelH>
+                <wp14:sizeRelV relativeFrom="margin">
+                  <wp14:pctHeight>0</wp14:pctHeight>
+                </wp14:sizeRelV>
+              </wp:anchor>
+            </w:drawing>
+          </mc:Choice>
+          <mc:Fallback>
+            <w:pict>
+              <v:rect w14:anchorId="4C36B01F" id="Rectangle 6" o:spid="_x0000_s1026" style="position:absolute;margin-left:275.55pt;margin-top:23.95pt;width:173.95pt;height:47.8pt;z-index:-251652096;visibility:visible;mso-wrap-style:square;mso-width-percent:0;mso-height-percent:0;mso-wrap-distance-left:9pt;mso-wrap-distance-top:0;mso-wrap-distance-right:9pt;mso-wrap-distance-bottom:0;mso-position-horizontal:absolute;mso-position-horizontal-relative:text;mso-position-vertical:absolute;mso-position-vertical-relative:text;mso-width-percent:0;mso-height-percent:0;mso-width-relative:margin;mso-height-relative:margin;v-text-anchor:middle" o:gfxdata="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" fillcolor="#ffc000 [3207]" strokecolor="#7f5f00 [1607]" strokeweight="1pt"/>
+            </w:pict>
+          </mc:Fallback>
+        </mc:AlternateContent>
+      </w:r>
+      <w:r>
+        <w:rPr>
+          <w:rFonts w:cs="Arial"/>
+          <w:noProof/>
+        </w:rPr>
+        <mc:AlternateContent>
+          <mc:Choice Requires="wps">
+            <w:drawing>
+              <wp:anchor distT="0" distB="0" distL="114300" distR="114300" simplePos="0" relativeHeight="251662336" behindDoc="1" locked="0" layoutInCell="1" allowOverlap="1" wp14:anchorId="406065A6" wp14:editId="5853D840">
+                <wp:simplePos x="0" y="0"/>
+                <wp:positionH relativeFrom="column">
+                  <wp:posOffset>-40234</wp:posOffset>
+                </wp:positionH>
+                <wp:positionV relativeFrom="paragraph">
+                  <wp:posOffset>319710</wp:posOffset>
+                </wp:positionV>
+                <wp:extent cx="2048256" cy="607085"/>
+                <wp:effectExtent l="0" t="0" r="28575" b="21590"/>
+                <wp:wrapNone/>
+                <wp:docPr id="5" name="Rectangle 5"/>
+                <wp:cNvGraphicFramePr/>
+                <a:graphic xmlns:a="http://schemas.openxmlformats.org/drawingml/2006/main">
+                  <a:graphicData uri="http://schemas.microsoft.com/office/word/2010/wordprocessingShape">
+                    <wps:wsp>
+                      <wps:cNvSpPr/>
+                      <wps:spPr>
+                        <a:xfrm>
+                          <a:off x="0" y="0"/>
+                          <a:ext cx="2048256" cy="607085"/>
+                        </a:xfrm>
+                        <a:prstGeom prst="rect">
+                          <a:avLst/>
+                        </a:prstGeom>
+                      </wps:spPr>
+                      <wps:style>
+                        <a:lnRef idx="2">
+                          <a:schemeClr val="accent1">
+                            <a:shade val="50000"/>
+                          </a:schemeClr>
+                        </a:lnRef>
+                        <a:fillRef idx="1">
+                          <a:schemeClr val="accent1"/>
+                        </a:fillRef>
+                        <a:effectRef idx="0">
+                          <a:schemeClr val="accent1"/>
+                        </a:effectRef>
+                        <a:fontRef idx="minor">
+                          <a:schemeClr val="lt1"/>
+                        </a:fontRef>
+                      </wps:style>
+                      <wps:bodyPr rot="0" spcFirstLastPara="0" vertOverflow="overflow" horzOverflow="overflow" vert="horz" wrap="square" lIns="91440" tIns="45720" rIns="91440" bIns="45720" numCol="1" spcCol="0" rtlCol="0" fromWordArt="0" anchor="ctr" anchorCtr="0" forceAA="0" compatLnSpc="1">
+                        <a:prstTxWarp prst="textNoShape">
+                          <a:avLst/>
+                        </a:prstTxWarp>
+                        <a:noAutofit/>
+                      </wps:bodyPr>
+                    </wps:wsp>
+                  </a:graphicData>
+                </a:graphic>
+                <wp14:sizeRelV relativeFrom="margin">
+                  <wp14:pctHeight>0</wp14:pctHeight>
+                </wp14:sizeRelV>
+              </wp:anchor>
+            </w:drawing>
+          </mc:Choice>
+          <mc:Fallback>
+            <w:pict>
+              <v:rect w14:anchorId="6298B9D1" id="Rectangle 5" o:spid="_x0000_s1026" style="position:absolute;margin-left:-3.15pt;margin-top:25.15pt;width:161.3pt;height:47.8pt;z-index:-251654144;visibility:visible;mso-wrap-style:square;mso-height-percent:0;mso-wrap-distance-left:9pt;mso-wrap-distance-top:0;mso-wrap-distance-right:9pt;mso-wrap-distance-bottom:0;mso-position-horizontal:absolute;mso-position-horizontal-relative:text;mso-position-vertical:absolute;mso-position-vertical-relative:text;mso-height-percent:0;mso-height-relative:margin;v-text-anchor:middle" o:gfxdata="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" fillcolor="#5b9bd5 [3204]" strokecolor="#1f4d78 [1604]" strokeweight="1pt"/>
+            </w:pict>
+          </mc:Fallback>
+        </mc:AlternateContent>
+      </w:r>
+    </w:p>
+    <w:p>
+      <w:pPr>
+        <w:autoSpaceDE w:val="0"/>
+        <w:autoSpaceDN w:val="0"/>
+        <w:adjustRightInd w:val="0"/>
+        <w:rPr>
+          <w:rFonts w:ascii="Consolas" w:hAnsi="Consolas" w:cs="Consolas"/>
+          <w:color w:val="000000"/>
+          <w:sz w:val="19"/>
+          <w:szCs w:val="19"/>
+          <w:lang w:eastAsia="en-GB"/>
+        </w:rPr>
+      </w:pPr>
+      <w:r>
+        <w:rPr>
+          <w:rFonts w:ascii="Consolas" w:hAnsi="Consolas" w:cs="Consolas"/>
+          <w:color w:val="0000FF"/>
+          <w:sz w:val="19"/>
+          <w:szCs w:val="19"/>
+          <w:lang w:eastAsia="en-GB"/>
+        </w:rPr>
+        <w:t>public</w:t>
+      </w:r>
+      <w:r>
+        <w:rPr>
+          <w:rFonts w:ascii="Consolas" w:hAnsi="Consolas" w:cs="Consolas"/>
+          <w:color w:val="000000"/>
+          <w:sz w:val="19"/>
+          <w:szCs w:val="19"/>
+          <w:lang w:eastAsia="en-GB"/>
+        </w:rPr>
+        <w:t xml:space="preserve"> </w:t>
+      </w:r>
+      <w:r>
+        <w:rPr>
+          <w:rFonts w:ascii="Consolas" w:hAnsi="Consolas" w:cs="Consolas"/>
+          <w:color w:val="0000FF"/>
+          <w:sz w:val="19"/>
+          <w:szCs w:val="19"/>
+          <w:lang w:eastAsia="en-GB"/>
+        </w:rPr>
+        <w:t>virtual</w:t>
+      </w:r>
+      <w:r>
+        <w:rPr>
+          <w:rFonts w:ascii="Consolas" w:hAnsi="Consolas" w:cs="Consolas"/>
+          <w:color w:val="000000"/>
+          <w:sz w:val="19"/>
+          <w:szCs w:val="19"/>
+          <w:lang w:eastAsia="en-GB"/>
+        </w:rPr>
+        <w:t xml:space="preserve"> Item </w:t>
+      </w:r>
+      <w:proofErr w:type="spellStart"/>
+      <w:proofErr w:type="gramStart"/>
+      <w:r>
+        <w:rPr>
+          <w:rFonts w:ascii="Consolas" w:hAnsi="Consolas" w:cs="Consolas"/>
+          <w:color w:val="000000"/>
+          <w:sz w:val="19"/>
+          <w:szCs w:val="19"/>
+          <w:lang w:eastAsia="en-GB"/>
+        </w:rPr>
+        <w:t>GetCopy</w:t>
+      </w:r>
+      <w:proofErr w:type="spellEnd"/>
+      <w:r>
+        <w:rPr>
+          <w:rFonts w:ascii="Consolas" w:hAnsi="Consolas" w:cs="Consolas"/>
+          <w:color w:val="000000"/>
+          <w:sz w:val="19"/>
+          <w:szCs w:val="19"/>
+          <w:lang w:eastAsia="en-GB"/>
+        </w:rPr>
+        <w:t>(</w:t>
+      </w:r>
+      <w:proofErr w:type="gramEnd"/>
+      <w:r>
+        <w:rPr>
+          <w:rFonts w:ascii="Consolas" w:hAnsi="Consolas" w:cs="Consolas"/>
+          <w:color w:val="000000"/>
+          <w:sz w:val="19"/>
+          <w:szCs w:val="19"/>
+          <w:lang w:eastAsia="en-GB"/>
+        </w:rPr>
+        <w:t>)</w:t>
+      </w:r>
+      <w:r>
+        <w:rPr>
+          <w:rFonts w:ascii="Consolas" w:hAnsi="Consolas" w:cs="Consolas"/>
+          <w:color w:val="000000"/>
+          <w:sz w:val="19"/>
+          <w:szCs w:val="19"/>
+          <w:lang w:eastAsia="en-GB"/>
+        </w:rPr>
+        <w:t xml:space="preserve">                        </w:t>
+      </w:r>
+      <w:r>
+        <w:rPr>
+          <w:rFonts w:ascii="Consolas" w:hAnsi="Consolas" w:cs="Consolas"/>
+          <w:color w:val="0000FF"/>
+          <w:sz w:val="19"/>
+          <w:szCs w:val="19"/>
+          <w:lang w:eastAsia="en-GB"/>
+        </w:rPr>
+        <w:t>public</w:t>
+      </w:r>
+      <w:r>
+        <w:rPr>
+          <w:rFonts w:ascii="Consolas" w:hAnsi="Consolas" w:cs="Consolas"/>
+          <w:color w:val="000000"/>
+          <w:sz w:val="19"/>
+          <w:szCs w:val="19"/>
+          <w:lang w:eastAsia="en-GB"/>
+        </w:rPr>
+        <w:t xml:space="preserve"> </w:t>
+      </w:r>
+      <w:r>
+        <w:rPr>
+          <w:rFonts w:ascii="Consolas" w:hAnsi="Consolas" w:cs="Consolas"/>
+          <w:color w:val="0000FF"/>
+          <w:sz w:val="19"/>
+          <w:szCs w:val="19"/>
+          <w:lang w:eastAsia="en-GB"/>
+        </w:rPr>
+        <w:t>override</w:t>
+      </w:r>
+      <w:r>
+        <w:rPr>
+          <w:rFonts w:ascii="Consolas" w:hAnsi="Consolas" w:cs="Consolas"/>
+          <w:color w:val="000000"/>
+          <w:sz w:val="19"/>
+          <w:szCs w:val="19"/>
+          <w:lang w:eastAsia="en-GB"/>
+        </w:rPr>
+        <w:t xml:space="preserve"> Item </w:t>
+      </w:r>
+      <w:proofErr w:type="spellStart"/>
+      <w:r>
+        <w:rPr>
+          <w:rFonts w:ascii="Consolas" w:hAnsi="Consolas" w:cs="Consolas"/>
+          <w:color w:val="000000"/>
+          <w:sz w:val="19"/>
+          <w:szCs w:val="19"/>
+          <w:lang w:eastAsia="en-GB"/>
+        </w:rPr>
+        <w:t>GetCopy</w:t>
+      </w:r>
+      <w:proofErr w:type="spellEnd"/>
+      <w:r>
+        <w:rPr>
+          <w:rFonts w:ascii="Consolas" w:hAnsi="Consolas" w:cs="Consolas"/>
+          <w:color w:val="000000"/>
+          <w:sz w:val="19"/>
+          <w:szCs w:val="19"/>
+          <w:lang w:eastAsia="en-GB"/>
+        </w:rPr>
+        <w:t>()</w:t>
+      </w:r>
+    </w:p>
+    <w:p>
+      <w:pPr>
+        <w:autoSpaceDE w:val="0"/>
+        <w:autoSpaceDN w:val="0"/>
+        <w:adjustRightInd w:val="0"/>
+        <w:rPr>
+          <w:rFonts w:ascii="Consolas" w:hAnsi="Consolas" w:cs="Consolas"/>
+          <w:color w:val="000000"/>
+          <w:sz w:val="19"/>
+          <w:szCs w:val="19"/>
+          <w:lang w:eastAsia="en-GB"/>
+        </w:rPr>
+      </w:pPr>
+      <w:r>
+        <w:rPr>
+          <w:rFonts w:ascii="Consolas" w:hAnsi="Consolas" w:cs="Consolas"/>
+          <w:color w:val="000000"/>
+          <w:sz w:val="19"/>
+          <w:szCs w:val="19"/>
+          <w:lang w:eastAsia="en-GB"/>
+        </w:rPr>
+        <w:t xml:space="preserve">    {</w:t>
+      </w:r>
+      <w:r>
+        <w:rPr>
+          <w:rFonts w:ascii="Consolas" w:hAnsi="Consolas" w:cs="Consolas"/>
+          <w:color w:val="000000"/>
+          <w:sz w:val="19"/>
+          <w:szCs w:val="19"/>
+          <w:lang w:eastAsia="en-GB"/>
+        </w:rPr>
+        <w:t xml:space="preserve">                                                     </w:t>
+      </w:r>
+      <w:r>
+        <w:rPr>
+          <w:rFonts w:ascii="Consolas" w:hAnsi="Consolas" w:cs="Consolas"/>
+          <w:color w:val="000000"/>
+          <w:sz w:val="19"/>
+          <w:szCs w:val="19"/>
+          <w:lang w:eastAsia="en-GB"/>
+        </w:rPr>
+        <w:t>{</w:t>
+      </w:r>
+    </w:p>
+    <w:p>
+      <w:pPr>
+        <w:autoSpaceDE w:val="0"/>
+        <w:autoSpaceDN w:val="0"/>
+        <w:adjustRightInd w:val="0"/>
+        <w:rPr>
+          <w:rFonts w:ascii="Consolas" w:hAnsi="Consolas" w:cs="Consolas"/>
+          <w:color w:val="000000"/>
+          <w:sz w:val="19"/>
+          <w:szCs w:val="19"/>
+          <w:lang w:eastAsia="en-GB"/>
+        </w:rPr>
+      </w:pPr>
+      <w:r>
+        <w:rPr>
+          <w:rFonts w:ascii="Consolas" w:hAnsi="Consolas" w:cs="Consolas"/>
+          <w:color w:val="000000"/>
+          <w:sz w:val="19"/>
+          <w:szCs w:val="19"/>
+          <w:lang w:eastAsia="en-GB"/>
+        </w:rPr>
+        <w:t xml:space="preserve">        </w:t>
+      </w:r>
+      <w:r>
+        <w:rPr>
+          <w:rFonts w:ascii="Consolas" w:hAnsi="Consolas" w:cs="Consolas"/>
+          <w:color w:val="0000FF"/>
+          <w:sz w:val="19"/>
+          <w:szCs w:val="19"/>
+          <w:lang w:eastAsia="en-GB"/>
+        </w:rPr>
+        <w:t>return</w:t>
+      </w:r>
+      <w:r>
+        <w:rPr>
+          <w:rFonts w:ascii="Consolas" w:hAnsi="Consolas" w:cs="Consolas"/>
+          <w:color w:val="000000"/>
+          <w:sz w:val="19"/>
+          <w:szCs w:val="19"/>
+          <w:lang w:eastAsia="en-GB"/>
+        </w:rPr>
+        <w:t xml:space="preserve"> </w:t>
+      </w:r>
+      <w:proofErr w:type="gramStart"/>
+      <w:r>
+        <w:rPr>
+          <w:rFonts w:ascii="Consolas" w:hAnsi="Consolas" w:cs="Consolas"/>
+          <w:color w:val="0000FF"/>
+          <w:sz w:val="19"/>
+          <w:szCs w:val="19"/>
+          <w:lang w:eastAsia="en-GB"/>
+        </w:rPr>
+        <w:t>this</w:t>
+      </w:r>
+      <w:r>
+        <w:rPr>
+          <w:rFonts w:ascii="Consolas" w:hAnsi="Consolas" w:cs="Consolas"/>
+          <w:color w:val="000000"/>
+          <w:sz w:val="19"/>
+          <w:szCs w:val="19"/>
+          <w:lang w:eastAsia="en-GB"/>
+        </w:rPr>
+        <w:t>;</w:t>
+      </w:r>
+      <w:r>
+        <w:rPr>
+          <w:rFonts w:ascii="Consolas" w:hAnsi="Consolas" w:cs="Consolas"/>
+          <w:color w:val="000000"/>
+          <w:sz w:val="19"/>
+          <w:szCs w:val="19"/>
+          <w:lang w:eastAsia="en-GB"/>
+        </w:rPr>
+        <w:t xml:space="preserve">   </w:t>
+      </w:r>
+      <w:proofErr w:type="gramEnd"/>
+      <w:r>
+        <w:rPr>
+          <w:rFonts w:ascii="Consolas" w:hAnsi="Consolas" w:cs="Consolas"/>
+          <w:color w:val="000000"/>
+          <w:sz w:val="19"/>
+          <w:szCs w:val="19"/>
+          <w:lang w:eastAsia="en-GB"/>
+        </w:rPr>
+        <w:t xml:space="preserve">                                      </w:t>
+      </w:r>
+      <w:r>
+        <w:rPr>
+          <w:rFonts w:ascii="Consolas" w:hAnsi="Consolas" w:cs="Consolas"/>
+          <w:color w:val="0000FF"/>
+          <w:sz w:val="19"/>
+          <w:szCs w:val="19"/>
+          <w:lang w:eastAsia="en-GB"/>
+        </w:rPr>
+        <w:t>return</w:t>
+      </w:r>
+      <w:r>
+        <w:rPr>
+          <w:rFonts w:ascii="Consolas" w:hAnsi="Consolas" w:cs="Consolas"/>
+          <w:color w:val="000000"/>
+          <w:sz w:val="19"/>
+          <w:szCs w:val="19"/>
+          <w:lang w:eastAsia="en-GB"/>
+        </w:rPr>
+        <w:t xml:space="preserve"> Instantiate(</w:t>
+      </w:r>
+      <w:r>
+        <w:rPr>
+          <w:rFonts w:ascii="Consolas" w:hAnsi="Consolas" w:cs="Consolas"/>
+          <w:color w:val="0000FF"/>
+          <w:sz w:val="19"/>
+          <w:szCs w:val="19"/>
+          <w:lang w:eastAsia="en-GB"/>
+        </w:rPr>
+        <w:t>this</w:t>
+      </w:r>
+      <w:r>
+        <w:rPr>
+          <w:rFonts w:ascii="Consolas" w:hAnsi="Consolas" w:cs="Consolas"/>
+          <w:color w:val="000000"/>
+          <w:sz w:val="19"/>
+          <w:szCs w:val="19"/>
+          <w:lang w:eastAsia="en-GB"/>
+        </w:rPr>
+        <w:t>);</w:t>
+      </w:r>
+      <w:r>
+        <w:rPr>
+          <w:rFonts w:ascii="Consolas" w:hAnsi="Consolas" w:cs="Consolas"/>
+          <w:color w:val="000000"/>
+          <w:sz w:val="19"/>
+          <w:szCs w:val="19"/>
+          <w:lang w:eastAsia="en-GB"/>
+        </w:rPr>
+        <w:t xml:space="preserve">                                   </w:t>
+      </w:r>
+    </w:p>
+    <w:p>
+      <w:pPr>
+        <w:spacing w:after="240"/>
+        <w:rPr>
+          <w:rFonts w:ascii="Consolas" w:hAnsi="Consolas" w:cs="Consolas"/>
+          <w:color w:val="000000"/>
+          <w:sz w:val="19"/>
+          <w:szCs w:val="19"/>
+          <w:lang w:eastAsia="en-GB"/>
+        </w:rPr>
+      </w:pPr>
+      <w:r>
+        <w:rPr>
+          <w:rFonts w:ascii="Consolas" w:hAnsi="Consolas" w:cs="Consolas"/>
+          <w:color w:val="000000"/>
+          <w:sz w:val="19"/>
+          <w:szCs w:val="19"/>
+          <w:lang w:eastAsia="en-GB"/>
+        </w:rPr>
+        <w:t xml:space="preserve">    }</w:t>
+      </w:r>
+      <w:r>
+        <w:rPr>
+          <w:rFonts w:ascii="Consolas" w:hAnsi="Consolas" w:cs="Consolas"/>
+          <w:color w:val="000000"/>
+          <w:sz w:val="19"/>
+          <w:szCs w:val="19"/>
+          <w:lang w:eastAsia="en-GB"/>
+        </w:rPr>
+        <w:t xml:space="preserve">                                                     </w:t>
+      </w:r>
+      <w:r>
+        <w:rPr>
+          <w:rFonts w:ascii="Consolas" w:hAnsi="Consolas" w:cs="Consolas"/>
+          <w:color w:val="000000"/>
+          <w:sz w:val="19"/>
+          <w:szCs w:val="19"/>
+          <w:lang w:eastAsia="en-GB"/>
+        </w:rPr>
+        <w:t>}</w:t>
+      </w:r>
+    </w:p>
+    <w:p>
+      <w:pPr>
+        <w:autoSpaceDE w:val="0"/>
+        <w:autoSpaceDN w:val="0"/>
+        <w:adjustRightInd w:val="0"/>
+        <w:rPr>
+          <w:rFonts w:ascii="Consolas" w:hAnsi="Consolas" w:cs="Consolas"/>
+          <w:color w:val="000000"/>
+          <w:sz w:val="19"/>
+          <w:szCs w:val="19"/>
+          <w:lang w:eastAsia="en-GB"/>
+        </w:rPr>
+      </w:pPr>
+      <w:r>
+        <w:rPr>
+          <w:rFonts w:ascii="Consolas" w:hAnsi="Consolas" w:cs="Consolas"/>
+          <w:color w:val="000000"/>
+          <w:sz w:val="19"/>
+          <w:szCs w:val="19"/>
+          <w:lang w:eastAsia="en-GB"/>
+        </w:rPr>
+        <w:t xml:space="preserve">    </w:t>
+      </w:r>
+    </w:p>
+    <w:p>
+      <w:pPr>
+        <w:autoSpaceDE w:val="0"/>
+        <w:autoSpaceDN w:val="0"/>
+        <w:adjustRightInd w:val="0"/>
+        <w:spacing w:after="240"/>
+        <w:rPr>
+          <w:rFonts w:cs="Arial"/>
+          <w:b/>
+          <w:sz w:val="24"/>
+        </w:rPr>
+      </w:pPr>
+      <w:r>
+        <w:rPr>
+          <w:rFonts w:cs="Arial"/>
+          <w:b/>
+          <w:sz w:val="24"/>
+        </w:rPr>
+        <w:t xml:space="preserve">Messaging: </w:t>
+      </w:r>
+    </w:p>
+    <w:p>
+      <w:pPr>
+        <w:autoSpaceDE w:val="0"/>
+        <w:autoSpaceDN w:val="0"/>
+        <w:adjustRightInd w:val="0"/>
+        <w:spacing w:after="240"/>
+        <w:rPr>
+          <w:rFonts w:cs="Arial"/>
+        </w:rPr>
+      </w:pPr>
+      <w:r>
+        <w:rPr>
+          <w:rFonts w:cs="Arial"/>
+          <w:b/>
+          <w:noProof/>
+        </w:rPr>
+        <mc:AlternateContent>
+          <mc:Choice Requires="wps">
+            <w:drawing>
+              <wp:anchor distT="0" distB="0" distL="114300" distR="114300" simplePos="0" relativeHeight="251667456" behindDoc="1" locked="0" layoutInCell="1" allowOverlap="1" wp14:anchorId="518F13EE" wp14:editId="5B6C0838">
+                <wp:simplePos x="0" y="0"/>
+                <wp:positionH relativeFrom="column">
+                  <wp:posOffset>-62179</wp:posOffset>
+                </wp:positionH>
+                <wp:positionV relativeFrom="paragraph">
+                  <wp:posOffset>600227</wp:posOffset>
+                </wp:positionV>
+                <wp:extent cx="6466637" cy="1228954"/>
+                <wp:effectExtent l="0" t="0" r="10795" b="28575"/>
+                <wp:wrapNone/>
+                <wp:docPr id="9" name="Rectangle 9"/>
+                <wp:cNvGraphicFramePr/>
+                <a:graphic xmlns:a="http://schemas.openxmlformats.org/drawingml/2006/main">
+                  <a:graphicData uri="http://schemas.microsoft.com/office/word/2010/wordprocessingShape">
+                    <wps:wsp>
+                      <wps:cNvSpPr/>
+                      <wps:spPr>
+                        <a:xfrm>
+                          <a:off x="0" y="0"/>
+                          <a:ext cx="6466637" cy="1228954"/>
+                        </a:xfrm>
+                        <a:prstGeom prst="rect">
+                          <a:avLst/>
+                        </a:prstGeom>
+                      </wps:spPr>
+                      <wps:style>
+                        <a:lnRef idx="2">
+                          <a:schemeClr val="accent1">
+                            <a:shade val="50000"/>
+                          </a:schemeClr>
+                        </a:lnRef>
+                        <a:fillRef idx="1">
+                          <a:schemeClr val="accent1"/>
+                        </a:fillRef>
+                        <a:effectRef idx="0">
+                          <a:schemeClr val="accent1"/>
+                        </a:effectRef>
+                        <a:fontRef idx="minor">
+                          <a:schemeClr val="lt1"/>
+                        </a:fontRef>
+                      </wps:style>
+                      <wps:bodyPr rot="0" spcFirstLastPara="0" vertOverflow="overflow" horzOverflow="overflow" vert="horz" wrap="square" lIns="91440" tIns="45720" rIns="91440" bIns="45720" numCol="1" spcCol="0" rtlCol="0" fromWordArt="0" anchor="ctr" anchorCtr="0" forceAA="0" compatLnSpc="1">
+                        <a:prstTxWarp prst="textNoShape">
+                          <a:avLst/>
+                        </a:prstTxWarp>
+                        <a:noAutofit/>
+                      </wps:bodyPr>
+                    </wps:wsp>
+                  </a:graphicData>
+                </a:graphic>
+              </wp:anchor>
+            </w:drawing>
+          </mc:Choice>
+          <mc:Fallback>
+            <w:pict>
+              <v:rect w14:anchorId="4182B7A7" id="Rectangle 9" o:spid="_x0000_s1026" style="position:absolute;margin-left:-4.9pt;margin-top:47.25pt;width:509.2pt;height:96.75pt;z-index:-251649024;visibility:visible;mso-wrap-style:square;mso-wrap-distance-left:9pt;mso-wrap-distance-top:0;mso-wrap-distance-right:9pt;mso-wrap-distance-bottom:0;mso-position-horizontal:absolute;mso-position-horizontal-relative:text;mso-position-vertical:absolute;mso-position-vertical-relative:text;v-text-anchor:middle" o:gfxdata="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" fillcolor="#5b9bd5 [3204]" strokecolor="#1f4d78 [1604]" strokeweight="1pt"/>
+            </w:pict>
+          </mc:Fallback>
+        </mc:AlternateContent>
+      </w:r>
+      <w:r>
+        <w:rPr>
+          <w:rFonts w:cs="Arial"/>
+          <w:b/>
+        </w:rPr>
+        <w:t xml:space="preserve">What is messaging? </w:t>
+      </w:r>
+      <w:r>
+        <w:rPr>
+          <w:rFonts w:cs="Arial"/>
+        </w:rPr>
+        <w:t xml:space="preserve">Messaging is another way of saying “passing around information”. Whether it’s within a class or between 2 different classes, this is an </w:t>
+      </w:r>
+      <w:proofErr w:type="spellStart"/>
+      <w:r>
+        <w:rPr>
+          <w:rFonts w:cs="Arial"/>
+        </w:rPr>
+        <w:t>esentual</w:t>
+      </w:r>
+      <w:proofErr w:type="spellEnd"/>
+      <w:r>
+        <w:rPr>
+          <w:rFonts w:cs="Arial"/>
+        </w:rPr>
+        <w:t xml:space="preserve"> part to events. Below is an example of messaging.</w:t>
+      </w:r>
+      <w:r>
+        <w:rPr>
+          <w:rFonts w:cs="Arial"/>
+        </w:rPr>
+        <w:t xml:space="preserve"> Blue = class A, yellow = class B.</w:t>
+      </w:r>
+    </w:p>
+    <w:p>
+      <w:pPr>
+        <w:autoSpaceDE w:val="0"/>
+        <w:autoSpaceDN w:val="0"/>
+        <w:adjustRightInd w:val="0"/>
+        <w:rPr>
+          <w:rFonts w:ascii="Consolas" w:hAnsi="Consolas" w:cs="Consolas"/>
+          <w:color w:val="000000"/>
+          <w:sz w:val="19"/>
+          <w:szCs w:val="19"/>
+          <w:lang w:eastAsia="en-GB"/>
+        </w:rPr>
+      </w:pPr>
+      <w:r>
+        <w:rPr>
+          <w:rFonts w:ascii="Consolas" w:hAnsi="Consolas" w:cs="Consolas"/>
+          <w:color w:val="0000FF"/>
+          <w:sz w:val="19"/>
+          <w:szCs w:val="19"/>
+          <w:lang w:eastAsia="en-GB"/>
+        </w:rPr>
+        <w:t>if</w:t>
+      </w:r>
+      <w:r>
+        <w:rPr>
+          <w:rFonts w:ascii="Consolas" w:hAnsi="Consolas" w:cs="Consolas"/>
+          <w:color w:val="000000"/>
+          <w:sz w:val="19"/>
+          <w:szCs w:val="19"/>
+          <w:lang w:eastAsia="en-GB"/>
+        </w:rPr>
+        <w:t xml:space="preserve"> (</w:t>
+      </w:r>
+      <w:proofErr w:type="spellStart"/>
+      <w:proofErr w:type="gramStart"/>
+      <w:r>
+        <w:rPr>
+          <w:rFonts w:ascii="Consolas" w:hAnsi="Consolas" w:cs="Consolas"/>
+          <w:color w:val="000000"/>
+          <w:sz w:val="19"/>
+          <w:szCs w:val="19"/>
+          <w:lang w:eastAsia="en-GB"/>
+        </w:rPr>
+        <w:t>hit.transform</w:t>
+      </w:r>
+      <w:proofErr w:type="gramEnd"/>
+      <w:r>
+        <w:rPr>
+          <w:rFonts w:ascii="Consolas" w:hAnsi="Consolas" w:cs="Consolas"/>
+          <w:color w:val="000000"/>
+          <w:sz w:val="19"/>
+          <w:szCs w:val="19"/>
+          <w:lang w:eastAsia="en-GB"/>
+        </w:rPr>
+        <w:t>.GetComponentInChildren</w:t>
+      </w:r>
+      <w:proofErr w:type="spellEnd"/>
+      <w:r>
+        <w:rPr>
+          <w:rFonts w:ascii="Consolas" w:hAnsi="Consolas" w:cs="Consolas"/>
+          <w:color w:val="000000"/>
+          <w:sz w:val="19"/>
+          <w:szCs w:val="19"/>
+          <w:lang w:eastAsia="en-GB"/>
+        </w:rPr>
+        <w:t>&lt;</w:t>
+      </w:r>
+      <w:proofErr w:type="spellStart"/>
+      <w:r>
+        <w:rPr>
+          <w:rFonts w:ascii="Consolas" w:hAnsi="Consolas" w:cs="Consolas"/>
+          <w:color w:val="000000"/>
+          <w:sz w:val="19"/>
+          <w:szCs w:val="19"/>
+          <w:lang w:eastAsia="en-GB"/>
+        </w:rPr>
+        <w:t>AIController</w:t>
+      </w:r>
+      <w:proofErr w:type="spellEnd"/>
+      <w:r>
+        <w:rPr>
+          <w:rFonts w:ascii="Consolas" w:hAnsi="Consolas" w:cs="Consolas"/>
+          <w:color w:val="000000"/>
+          <w:sz w:val="19"/>
+          <w:szCs w:val="19"/>
+          <w:lang w:eastAsia="en-GB"/>
+        </w:rPr>
+        <w:t>&gt;() &amp;&amp; !</w:t>
+      </w:r>
+      <w:proofErr w:type="spellStart"/>
+      <w:r>
+        <w:rPr>
+          <w:rFonts w:ascii="Consolas" w:hAnsi="Consolas" w:cs="Consolas"/>
+          <w:color w:val="000000"/>
+          <w:sz w:val="19"/>
+          <w:szCs w:val="19"/>
+          <w:lang w:eastAsia="en-GB"/>
+        </w:rPr>
+        <w:t>usesProjectle</w:t>
+      </w:r>
+      <w:proofErr w:type="spellEnd"/>
+      <w:r>
+        <w:rPr>
+          <w:rFonts w:ascii="Consolas" w:hAnsi="Consolas" w:cs="Consolas"/>
+          <w:color w:val="000000"/>
+          <w:sz w:val="19"/>
+          <w:szCs w:val="19"/>
+          <w:lang w:eastAsia="en-GB"/>
+        </w:rPr>
+        <w:t>)</w:t>
+      </w:r>
+    </w:p>
+    <w:p>
+      <w:pPr>
+        <w:autoSpaceDE w:val="0"/>
+        <w:autoSpaceDN w:val="0"/>
+        <w:adjustRightInd w:val="0"/>
+        <w:rPr>
+          <w:rFonts w:ascii="Consolas" w:hAnsi="Consolas" w:cs="Consolas"/>
+          <w:color w:val="000000"/>
+          <w:sz w:val="19"/>
+          <w:szCs w:val="19"/>
+          <w:lang w:eastAsia="en-GB"/>
+        </w:rPr>
+      </w:pPr>
+      <w:r>
+        <w:rPr>
+          <w:rFonts w:ascii="Consolas" w:hAnsi="Consolas" w:cs="Consolas"/>
+          <w:color w:val="000000"/>
+          <w:sz w:val="19"/>
+          <w:szCs w:val="19"/>
+          <w:lang w:eastAsia="en-GB"/>
+        </w:rPr>
+        <w:t xml:space="preserve">                    {</w:t>
+      </w:r>
+    </w:p>
+    <w:p>
+      <w:pPr>
+        <w:autoSpaceDE w:val="0"/>
+        <w:autoSpaceDN w:val="0"/>
+        <w:adjustRightInd w:val="0"/>
+        <w:rPr>
+          <w:rFonts w:ascii="Consolas" w:hAnsi="Consolas" w:cs="Consolas"/>
+          <w:color w:val="000000"/>
+          <w:sz w:val="19"/>
+          <w:szCs w:val="19"/>
+          <w:lang w:eastAsia="en-GB"/>
+        </w:rPr>
+      </w:pPr>
+      <w:r>
+        <w:rPr>
+          <w:rFonts w:ascii="Consolas" w:hAnsi="Consolas" w:cs="Consolas"/>
+          <w:color w:val="000000"/>
+          <w:sz w:val="19"/>
+          <w:szCs w:val="19"/>
+          <w:lang w:eastAsia="en-GB"/>
+        </w:rPr>
+        <w:t xml:space="preserve">                        </w:t>
+      </w:r>
+      <w:proofErr w:type="gramStart"/>
+      <w:r>
+        <w:rPr>
+          <w:rFonts w:ascii="Consolas" w:hAnsi="Consolas" w:cs="Consolas"/>
+          <w:color w:val="000000"/>
+          <w:sz w:val="19"/>
+          <w:szCs w:val="19"/>
+          <w:lang w:eastAsia="en-GB"/>
+        </w:rPr>
+        <w:t>hit.transform</w:t>
+      </w:r>
+      <w:proofErr w:type="gramEnd"/>
+      <w:r>
+        <w:rPr>
+          <w:rFonts w:ascii="Consolas" w:hAnsi="Consolas" w:cs="Consolas"/>
+          <w:color w:val="000000"/>
+          <w:sz w:val="19"/>
+          <w:szCs w:val="19"/>
+          <w:lang w:eastAsia="en-GB"/>
+        </w:rPr>
+        <w:t>.GetComponentInChildren&lt;AIController&gt;().TakeDamage(damage);</w:t>
+      </w:r>
+    </w:p>
+    <w:p>
+      <w:pPr>
+        <w:autoSpaceDE w:val="0"/>
+        <w:autoSpaceDN w:val="0"/>
+        <w:adjustRightInd w:val="0"/>
+        <w:rPr>
+          <w:rFonts w:ascii="Consolas" w:hAnsi="Consolas" w:cs="Consolas"/>
+          <w:color w:val="000000"/>
+          <w:sz w:val="19"/>
+          <w:szCs w:val="19"/>
+          <w:lang w:eastAsia="en-GB"/>
+        </w:rPr>
+      </w:pPr>
+    </w:p>
+    <w:p>
+      <w:pPr>
+        <w:autoSpaceDE w:val="0"/>
+        <w:autoSpaceDN w:val="0"/>
+        <w:adjustRightInd w:val="0"/>
+        <w:rPr>
+          <w:rFonts w:ascii="Consolas" w:hAnsi="Consolas" w:cs="Consolas"/>
+          <w:color w:val="000000"/>
+          <w:sz w:val="19"/>
+          <w:szCs w:val="19"/>
+          <w:lang w:eastAsia="en-GB"/>
+        </w:rPr>
+      </w:pPr>
+      <w:r>
+        <w:rPr>
+          <w:rFonts w:ascii="Consolas" w:hAnsi="Consolas" w:cs="Consolas"/>
+          <w:color w:val="000000"/>
+          <w:sz w:val="19"/>
+          <w:szCs w:val="19"/>
+          <w:lang w:eastAsia="en-GB"/>
+        </w:rPr>
+        <w:t xml:space="preserve">                        </w:t>
+      </w:r>
+      <w:proofErr w:type="spellStart"/>
+      <w:r>
+        <w:rPr>
+          <w:rFonts w:ascii="Consolas" w:hAnsi="Consolas" w:cs="Consolas"/>
+          <w:color w:val="000000"/>
+          <w:sz w:val="19"/>
+          <w:szCs w:val="19"/>
+          <w:lang w:eastAsia="en-GB"/>
+        </w:rPr>
+        <w:t>GameObject</w:t>
+      </w:r>
+      <w:proofErr w:type="spellEnd"/>
+      <w:r>
+        <w:rPr>
+          <w:rFonts w:ascii="Consolas" w:hAnsi="Consolas" w:cs="Consolas"/>
+          <w:color w:val="000000"/>
+          <w:sz w:val="19"/>
+          <w:szCs w:val="19"/>
+          <w:lang w:eastAsia="en-GB"/>
+        </w:rPr>
+        <w:t xml:space="preserve"> go = </w:t>
+      </w:r>
+      <w:proofErr w:type="gramStart"/>
+      <w:r>
+        <w:rPr>
+          <w:rFonts w:ascii="Consolas" w:hAnsi="Consolas" w:cs="Consolas"/>
+          <w:color w:val="000000"/>
+          <w:sz w:val="19"/>
+          <w:szCs w:val="19"/>
+          <w:lang w:eastAsia="en-GB"/>
+        </w:rPr>
+        <w:t>Instantiate(</w:t>
+      </w:r>
+      <w:proofErr w:type="spellStart"/>
+      <w:proofErr w:type="gramEnd"/>
+      <w:r>
+        <w:rPr>
+          <w:rFonts w:ascii="Consolas" w:hAnsi="Consolas" w:cs="Consolas"/>
+          <w:color w:val="000000"/>
+          <w:sz w:val="19"/>
+          <w:szCs w:val="19"/>
+          <w:lang w:eastAsia="en-GB"/>
+        </w:rPr>
+        <w:t>DamageTextPrefab</w:t>
+      </w:r>
+      <w:proofErr w:type="spellEnd"/>
+      <w:r>
+        <w:rPr>
+          <w:rFonts w:ascii="Consolas" w:hAnsi="Consolas" w:cs="Consolas"/>
+          <w:color w:val="000000"/>
+          <w:sz w:val="19"/>
+          <w:szCs w:val="19"/>
+          <w:lang w:eastAsia="en-GB"/>
+        </w:rPr>
+        <w:t xml:space="preserve">, </w:t>
+      </w:r>
+      <w:proofErr w:type="spellStart"/>
+      <w:r>
+        <w:rPr>
+          <w:rFonts w:ascii="Consolas" w:hAnsi="Consolas" w:cs="Consolas"/>
+          <w:color w:val="000000"/>
+          <w:sz w:val="19"/>
+          <w:szCs w:val="19"/>
+          <w:lang w:eastAsia="en-GB"/>
+        </w:rPr>
+        <w:t>hit.point</w:t>
+      </w:r>
+      <w:proofErr w:type="spellEnd"/>
+      <w:r>
+        <w:rPr>
+          <w:rFonts w:ascii="Consolas" w:hAnsi="Consolas" w:cs="Consolas"/>
+          <w:color w:val="000000"/>
+          <w:sz w:val="19"/>
+          <w:szCs w:val="19"/>
+          <w:lang w:eastAsia="en-GB"/>
+        </w:rPr>
+        <w:t xml:space="preserve">, </w:t>
+      </w:r>
+      <w:proofErr w:type="spellStart"/>
+      <w:r>
+        <w:rPr>
+          <w:rFonts w:ascii="Consolas" w:hAnsi="Consolas" w:cs="Consolas"/>
+          <w:color w:val="000000"/>
+          <w:sz w:val="19"/>
+          <w:szCs w:val="19"/>
+          <w:lang w:eastAsia="en-GB"/>
+        </w:rPr>
+        <w:t>Quaternion.LookRotation</w:t>
+      </w:r>
+      <w:proofErr w:type="spellEnd"/>
+      <w:r>
+        <w:rPr>
+          <w:rFonts w:ascii="Consolas" w:hAnsi="Consolas" w:cs="Consolas"/>
+          <w:color w:val="000000"/>
+          <w:sz w:val="19"/>
+          <w:szCs w:val="19"/>
+          <w:lang w:eastAsia="en-GB"/>
+        </w:rPr>
+        <w:t>(</w:t>
+      </w:r>
+      <w:proofErr w:type="spellStart"/>
+      <w:r>
+        <w:rPr>
+          <w:rFonts w:ascii="Consolas" w:hAnsi="Consolas" w:cs="Consolas"/>
+          <w:color w:val="000000"/>
+          <w:sz w:val="19"/>
+          <w:szCs w:val="19"/>
+          <w:lang w:eastAsia="en-GB"/>
+        </w:rPr>
+        <w:t>hit.normal</w:t>
+      </w:r>
+      <w:proofErr w:type="spellEnd"/>
+      <w:r>
+        <w:rPr>
+          <w:rFonts w:ascii="Consolas" w:hAnsi="Consolas" w:cs="Consolas"/>
+          <w:color w:val="000000"/>
+          <w:sz w:val="19"/>
+          <w:szCs w:val="19"/>
+          <w:lang w:eastAsia="en-GB"/>
+        </w:rPr>
+        <w:t>));</w:t>
+      </w:r>
+    </w:p>
+    <w:p>
+      <w:pPr>
+        <w:autoSpaceDE w:val="0"/>
+        <w:autoSpaceDN w:val="0"/>
+        <w:adjustRightInd w:val="0"/>
+        <w:rPr>
+          <w:rFonts w:ascii="Consolas" w:hAnsi="Consolas" w:cs="Consolas"/>
+          <w:color w:val="000000"/>
+          <w:sz w:val="19"/>
+          <w:szCs w:val="19"/>
+          <w:lang w:eastAsia="en-GB"/>
+        </w:rPr>
+      </w:pPr>
+      <w:r>
+        <w:rPr>
+          <w:rFonts w:ascii="Consolas" w:hAnsi="Consolas" w:cs="Consolas"/>
+          <w:color w:val="000000"/>
+          <w:sz w:val="19"/>
+          <w:szCs w:val="19"/>
+          <w:lang w:eastAsia="en-GB"/>
+        </w:rPr>
+        <w:t xml:space="preserve">                        </w:t>
+      </w:r>
+      <w:proofErr w:type="spellStart"/>
+      <w:proofErr w:type="gramStart"/>
+      <w:r>
+        <w:rPr>
+          <w:rFonts w:ascii="Consolas" w:hAnsi="Consolas" w:cs="Consolas"/>
+          <w:color w:val="000000"/>
+          <w:sz w:val="19"/>
+          <w:szCs w:val="19"/>
+          <w:lang w:eastAsia="en-GB"/>
+        </w:rPr>
+        <w:t>go.GetComponentInChildren</w:t>
+      </w:r>
+      <w:proofErr w:type="spellEnd"/>
+      <w:proofErr w:type="gramEnd"/>
+      <w:r>
+        <w:rPr>
+          <w:rFonts w:ascii="Consolas" w:hAnsi="Consolas" w:cs="Consolas"/>
+          <w:color w:val="000000"/>
+          <w:sz w:val="19"/>
+          <w:szCs w:val="19"/>
+          <w:lang w:eastAsia="en-GB"/>
+        </w:rPr>
+        <w:t>&lt;</w:t>
+      </w:r>
+      <w:proofErr w:type="spellStart"/>
+      <w:r>
+        <w:rPr>
+          <w:rFonts w:ascii="Consolas" w:hAnsi="Consolas" w:cs="Consolas"/>
+          <w:color w:val="000000"/>
+          <w:sz w:val="19"/>
+          <w:szCs w:val="19"/>
+          <w:lang w:eastAsia="en-GB"/>
+        </w:rPr>
+        <w:t>TextMesh</w:t>
+      </w:r>
+      <w:proofErr w:type="spellEnd"/>
+      <w:r>
+        <w:rPr>
+          <w:rFonts w:ascii="Consolas" w:hAnsi="Consolas" w:cs="Consolas"/>
+          <w:color w:val="000000"/>
+          <w:sz w:val="19"/>
+          <w:szCs w:val="19"/>
+          <w:lang w:eastAsia="en-GB"/>
+        </w:rPr>
+        <w:t xml:space="preserve">&gt;().text = </w:t>
+      </w:r>
+      <w:proofErr w:type="spellStart"/>
+      <w:r>
+        <w:rPr>
+          <w:rFonts w:ascii="Consolas" w:hAnsi="Consolas" w:cs="Consolas"/>
+          <w:color w:val="000000"/>
+          <w:sz w:val="19"/>
+          <w:szCs w:val="19"/>
+          <w:lang w:eastAsia="en-GB"/>
+        </w:rPr>
+        <w:t>damage.ToString</w:t>
+      </w:r>
+      <w:proofErr w:type="spellEnd"/>
+      <w:r>
+        <w:rPr>
+          <w:rFonts w:ascii="Consolas" w:hAnsi="Consolas" w:cs="Consolas"/>
+          <w:color w:val="000000"/>
+          <w:sz w:val="19"/>
+          <w:szCs w:val="19"/>
+          <w:lang w:eastAsia="en-GB"/>
+        </w:rPr>
+        <w:t>();</w:t>
+      </w:r>
+    </w:p>
+    <w:p>
+      <w:pPr>
+        <w:autoSpaceDE w:val="0"/>
+        <w:autoSpaceDN w:val="0"/>
+        <w:adjustRightInd w:val="0"/>
+        <w:spacing w:after="240"/>
+        <w:rPr>
+          <w:rFonts w:ascii="Consolas" w:hAnsi="Consolas" w:cs="Consolas"/>
+          <w:color w:val="000000"/>
+          <w:sz w:val="19"/>
+          <w:szCs w:val="19"/>
+          <w:lang w:eastAsia="en-GB"/>
+        </w:rPr>
+      </w:pPr>
+      <w:r>
+        <w:rPr>
+          <w:rFonts w:ascii="Consolas" w:hAnsi="Consolas" w:cs="Consolas"/>
+          <w:color w:val="000000"/>
+          <w:sz w:val="19"/>
+          <w:szCs w:val="19"/>
+          <w:lang w:eastAsia="en-GB"/>
+        </w:rPr>
+        <w:t xml:space="preserve">                    }</w:t>
+      </w:r>
+    </w:p>
+    <w:p>
+      <w:pPr>
+        <w:autoSpaceDE w:val="0"/>
+        <w:autoSpaceDN w:val="0"/>
+        <w:adjustRightInd w:val="0"/>
+        <w:spacing w:after="240"/>
+        <w:rPr>
+          <w:rFonts w:cs="Arial"/>
+        </w:rPr>
+      </w:pPr>
+      <w:r>
+        <w:rPr>
+          <w:rFonts w:cs="Arial"/>
+          <w:noProof/>
+        </w:rPr>
+        <mc:AlternateContent>
+          <mc:Choice Requires="wps">
+            <w:drawing>
+              <wp:anchor distT="0" distB="0" distL="114300" distR="114300" simplePos="0" relativeHeight="251668480" behindDoc="1" locked="0" layoutInCell="1" allowOverlap="1" wp14:anchorId="4F126E0B" wp14:editId="430A3AD5">
+                <wp:simplePos x="0" y="0"/>
+                <wp:positionH relativeFrom="column">
+                  <wp:posOffset>-40005</wp:posOffset>
+                </wp:positionH>
+                <wp:positionV relativeFrom="paragraph">
+                  <wp:posOffset>285394</wp:posOffset>
+                </wp:positionV>
+                <wp:extent cx="4008730" cy="1228953"/>
+                <wp:effectExtent l="0" t="0" r="11430" b="28575"/>
+                <wp:wrapNone/>
+                <wp:docPr id="10" name="Rectangle 10"/>
+                <wp:cNvGraphicFramePr/>
+                <a:graphic xmlns:a="http://schemas.openxmlformats.org/drawingml/2006/main">
+                  <a:graphicData uri="http://schemas.microsoft.com/office/word/2010/wordprocessingShape">
+                    <wps:wsp>
+                      <wps:cNvSpPr/>
+                      <wps:spPr>
+                        <a:xfrm>
+                          <a:off x="0" y="0"/>
+                          <a:ext cx="4008730" cy="1228953"/>
+                        </a:xfrm>
+                        <a:prstGeom prst="rect">
+                          <a:avLst/>
+                        </a:prstGeom>
+                      </wps:spPr>
+                      <wps:style>
+                        <a:lnRef idx="2">
+                          <a:schemeClr val="accent4">
+                            <a:shade val="50000"/>
+                          </a:schemeClr>
+                        </a:lnRef>
+                        <a:fillRef idx="1">
+                          <a:schemeClr val="accent4"/>
+                        </a:fillRef>
+                        <a:effectRef idx="0">
+                          <a:schemeClr val="accent4"/>
+                        </a:effectRef>
+                        <a:fontRef idx="minor">
+                          <a:schemeClr val="lt1"/>
+                        </a:fontRef>
+                      </wps:style>
+                      <wps:bodyPr rot="0" spcFirstLastPara="0" vertOverflow="overflow" horzOverflow="overflow" vert="horz" wrap="square" lIns="91440" tIns="45720" rIns="91440" bIns="45720" numCol="1" spcCol="0" rtlCol="0" fromWordArt="0" anchor="ctr" anchorCtr="0" forceAA="0" compatLnSpc="1">
+                        <a:prstTxWarp prst="textNoShape">
+                          <a:avLst/>
+                        </a:prstTxWarp>
+                        <a:noAutofit/>
+                      </wps:bodyPr>
+                    </wps:wsp>
+                  </a:graphicData>
+                </a:graphic>
+              </wp:anchor>
+            </w:drawing>
+          </mc:Choice>
+          <mc:Fallback>
+            <w:pict>
+              <v:rect w14:anchorId="2703343D" id="Rectangle 10" o:spid="_x0000_s1026" style="position:absolute;margin-left:-3.15pt;margin-top:22.45pt;width:315.65pt;height:96.75pt;z-index:-251648000;visibility:visible;mso-wrap-style:square;mso-wrap-distance-left:9pt;mso-wrap-distance-top:0;mso-wrap-distance-right:9pt;mso-wrap-distance-bottom:0;mso-position-horizontal:absolute;mso-position-horizontal-relative:text;mso-position-vertical:absolute;mso-position-vertical-relative:text;v-text-anchor:middle" o:gfxdata="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" fillcolor="#ffc000 [3207]" strokecolor="#7f5f00 [1607]" strokeweight="1pt"/>
+            </w:pict>
+          </mc:Fallback>
+        </mc:AlternateContent>
+      </w:r>
+    </w:p>
+    <w:p>
+      <w:pPr>
+        <w:autoSpaceDE w:val="0"/>
+        <w:autoSpaceDN w:val="0"/>
+        <w:adjustRightInd w:val="0"/>
+        <w:rPr>
+          <w:rFonts w:ascii="Consolas" w:hAnsi="Consolas" w:cs="Consolas"/>
+          <w:color w:val="000000"/>
+          <w:sz w:val="19"/>
+          <w:szCs w:val="19"/>
+          <w:lang w:eastAsia="en-GB"/>
+        </w:rPr>
+      </w:pPr>
+      <w:r>
+        <w:rPr>
+          <w:rFonts w:ascii="Consolas" w:hAnsi="Consolas" w:cs="Consolas"/>
+          <w:color w:val="0000FF"/>
+          <w:sz w:val="19"/>
+          <w:szCs w:val="19"/>
+          <w:lang w:eastAsia="en-GB"/>
+        </w:rPr>
+        <w:t>public</w:t>
+      </w:r>
+      <w:r>
+        <w:rPr>
+          <w:rFonts w:ascii="Consolas" w:hAnsi="Consolas" w:cs="Consolas"/>
+          <w:color w:val="000000"/>
+          <w:sz w:val="19"/>
+          <w:szCs w:val="19"/>
+          <w:lang w:eastAsia="en-GB"/>
+        </w:rPr>
+        <w:t xml:space="preserve"> </w:t>
+      </w:r>
+      <w:r>
+        <w:rPr>
+          <w:rFonts w:ascii="Consolas" w:hAnsi="Consolas" w:cs="Consolas"/>
+          <w:color w:val="0000FF"/>
+          <w:sz w:val="19"/>
+          <w:szCs w:val="19"/>
+          <w:lang w:eastAsia="en-GB"/>
+        </w:rPr>
+        <w:t>void</w:t>
+      </w:r>
+      <w:r>
+        <w:rPr>
+          <w:rFonts w:ascii="Consolas" w:hAnsi="Consolas" w:cs="Consolas"/>
+          <w:color w:val="000000"/>
+          <w:sz w:val="19"/>
+          <w:szCs w:val="19"/>
+          <w:lang w:eastAsia="en-GB"/>
+        </w:rPr>
+        <w:t xml:space="preserve"> </w:t>
+      </w:r>
+      <w:proofErr w:type="spellStart"/>
+      <w:proofErr w:type="gramStart"/>
+      <w:r>
+        <w:rPr>
+          <w:rFonts w:ascii="Consolas" w:hAnsi="Consolas" w:cs="Consolas"/>
+          <w:color w:val="000000"/>
+          <w:sz w:val="19"/>
+          <w:szCs w:val="19"/>
+          <w:lang w:eastAsia="en-GB"/>
+        </w:rPr>
+        <w:t>TakeDamage</w:t>
+      </w:r>
+      <w:proofErr w:type="spellEnd"/>
+      <w:r>
+        <w:rPr>
+          <w:rFonts w:ascii="Consolas" w:hAnsi="Consolas" w:cs="Consolas"/>
+          <w:color w:val="000000"/>
+          <w:sz w:val="19"/>
+          <w:szCs w:val="19"/>
+          <w:lang w:eastAsia="en-GB"/>
+        </w:rPr>
+        <w:t>(</w:t>
+      </w:r>
+      <w:proofErr w:type="gramEnd"/>
+      <w:r>
+        <w:rPr>
+          <w:rFonts w:ascii="Consolas" w:hAnsi="Consolas" w:cs="Consolas"/>
+          <w:color w:val="0000FF"/>
+          <w:sz w:val="19"/>
+          <w:szCs w:val="19"/>
+          <w:lang w:eastAsia="en-GB"/>
+        </w:rPr>
+        <w:t>float</w:t>
+      </w:r>
+      <w:r>
+        <w:rPr>
+          <w:rFonts w:ascii="Consolas" w:hAnsi="Consolas" w:cs="Consolas"/>
+          <w:color w:val="000000"/>
+          <w:sz w:val="19"/>
+          <w:szCs w:val="19"/>
+          <w:lang w:eastAsia="en-GB"/>
+        </w:rPr>
+        <w:t xml:space="preserve"> damage)</w:t>
+      </w:r>
+    </w:p>
+    <w:p>
+      <w:pPr>
+        <w:autoSpaceDE w:val="0"/>
+        <w:autoSpaceDN w:val="0"/>
+        <w:adjustRightInd w:val="0"/>
+        <w:rPr>
+          <w:rFonts w:ascii="Consolas" w:hAnsi="Consolas" w:cs="Consolas"/>
+          <w:color w:val="000000"/>
+          <w:sz w:val="19"/>
+          <w:szCs w:val="19"/>
+          <w:lang w:eastAsia="en-GB"/>
+        </w:rPr>
+      </w:pPr>
+      <w:r>
+        <w:rPr>
+          <w:rFonts w:ascii="Consolas" w:hAnsi="Consolas" w:cs="Consolas"/>
+          <w:color w:val="000000"/>
+          <w:sz w:val="19"/>
+          <w:szCs w:val="19"/>
+          <w:lang w:eastAsia="en-GB"/>
+        </w:rPr>
+        <w:t xml:space="preserve">    {</w:t>
+      </w:r>
+    </w:p>
+    <w:p>
+      <w:pPr>
+        <w:autoSpaceDE w:val="0"/>
+        <w:autoSpaceDN w:val="0"/>
+        <w:adjustRightInd w:val="0"/>
+        <w:rPr>
+          <w:rFonts w:ascii="Consolas" w:hAnsi="Consolas" w:cs="Consolas"/>
+          <w:color w:val="000000"/>
+          <w:sz w:val="19"/>
+          <w:szCs w:val="19"/>
+          <w:lang w:eastAsia="en-GB"/>
+        </w:rPr>
+      </w:pPr>
+      <w:r>
+        <w:rPr>
+          <w:rFonts w:ascii="Consolas" w:hAnsi="Consolas" w:cs="Consolas"/>
+          <w:color w:val="000000"/>
+          <w:sz w:val="19"/>
+          <w:szCs w:val="19"/>
+          <w:lang w:eastAsia="en-GB"/>
+        </w:rPr>
+        <w:t xml:space="preserve">        </w:t>
+      </w:r>
+      <w:proofErr w:type="spellStart"/>
+      <w:r>
+        <w:rPr>
+          <w:rFonts w:ascii="Consolas" w:hAnsi="Consolas" w:cs="Consolas"/>
+          <w:color w:val="000000"/>
+          <w:sz w:val="19"/>
+          <w:szCs w:val="19"/>
+          <w:lang w:eastAsia="en-GB"/>
+        </w:rPr>
+        <w:t>currentHealth</w:t>
+      </w:r>
+      <w:proofErr w:type="spellEnd"/>
+      <w:r>
+        <w:rPr>
+          <w:rFonts w:ascii="Consolas" w:hAnsi="Consolas" w:cs="Consolas"/>
+          <w:color w:val="000000"/>
+          <w:sz w:val="19"/>
+          <w:szCs w:val="19"/>
+          <w:lang w:eastAsia="en-GB"/>
+        </w:rPr>
+        <w:t xml:space="preserve"> -= damage;</w:t>
+      </w:r>
+    </w:p>
+    <w:p>
+      <w:pPr>
+        <w:autoSpaceDE w:val="0"/>
+        <w:autoSpaceDN w:val="0"/>
+        <w:adjustRightInd w:val="0"/>
+        <w:rPr>
+          <w:rFonts w:ascii="Consolas" w:hAnsi="Consolas" w:cs="Consolas"/>
+          <w:color w:val="000000"/>
+          <w:sz w:val="19"/>
+          <w:szCs w:val="19"/>
+          <w:lang w:eastAsia="en-GB"/>
+        </w:rPr>
+      </w:pPr>
+    </w:p>
+    <w:p>
+      <w:pPr>
+        <w:autoSpaceDE w:val="0"/>
+        <w:autoSpaceDN w:val="0"/>
+        <w:adjustRightInd w:val="0"/>
+        <w:rPr>
+          <w:rFonts w:ascii="Consolas" w:hAnsi="Consolas" w:cs="Consolas"/>
+          <w:color w:val="000000"/>
+          <w:sz w:val="19"/>
+          <w:szCs w:val="19"/>
+          <w:lang w:eastAsia="en-GB"/>
+        </w:rPr>
+      </w:pPr>
+      <w:r>
+        <w:rPr>
+          <w:rFonts w:ascii="Consolas" w:hAnsi="Consolas" w:cs="Consolas"/>
+          <w:color w:val="000000"/>
+          <w:sz w:val="19"/>
+          <w:szCs w:val="19"/>
+          <w:lang w:eastAsia="en-GB"/>
+        </w:rPr>
+        <w:t xml:space="preserve">        state = </w:t>
+      </w:r>
+      <w:r>
+        <w:rPr>
+          <w:rFonts w:ascii="Consolas" w:hAnsi="Consolas" w:cs="Consolas"/>
+          <w:color w:val="A31515"/>
+          <w:sz w:val="19"/>
+          <w:szCs w:val="19"/>
+          <w:lang w:eastAsia="en-GB"/>
+        </w:rPr>
+        <w:t>"Chase"</w:t>
+      </w:r>
+      <w:r>
+        <w:rPr>
+          <w:rFonts w:ascii="Consolas" w:hAnsi="Consolas" w:cs="Consolas"/>
+          <w:color w:val="000000"/>
+          <w:sz w:val="19"/>
+          <w:szCs w:val="19"/>
+          <w:lang w:eastAsia="en-GB"/>
+        </w:rPr>
+        <w:t>;</w:t>
+      </w:r>
+    </w:p>
+    <w:p>
+      <w:pPr>
+        <w:autoSpaceDE w:val="0"/>
+        <w:autoSpaceDN w:val="0"/>
+        <w:adjustRightInd w:val="0"/>
+        <w:rPr>
+          <w:rFonts w:ascii="Consolas" w:hAnsi="Consolas" w:cs="Consolas"/>
+          <w:color w:val="000000"/>
+          <w:sz w:val="19"/>
+          <w:szCs w:val="19"/>
+          <w:lang w:eastAsia="en-GB"/>
+        </w:rPr>
+      </w:pPr>
+    </w:p>
+    <w:p>
+      <w:pPr>
+        <w:autoSpaceDE w:val="0"/>
+        <w:autoSpaceDN w:val="0"/>
+        <w:adjustRightInd w:val="0"/>
+        <w:rPr>
+          <w:rFonts w:ascii="Consolas" w:hAnsi="Consolas" w:cs="Consolas"/>
+          <w:color w:val="000000"/>
+          <w:sz w:val="19"/>
+          <w:szCs w:val="19"/>
+          <w:lang w:eastAsia="en-GB"/>
+        </w:rPr>
+      </w:pPr>
+      <w:r>
+        <w:rPr>
+          <w:rFonts w:ascii="Consolas" w:hAnsi="Consolas" w:cs="Consolas"/>
+          <w:color w:val="000000"/>
+          <w:sz w:val="19"/>
+          <w:szCs w:val="19"/>
+          <w:lang w:eastAsia="en-GB"/>
+        </w:rPr>
+        <w:t xml:space="preserve">        </w:t>
+      </w:r>
+      <w:proofErr w:type="spellStart"/>
+      <w:r>
+        <w:rPr>
+          <w:rFonts w:ascii="Consolas" w:hAnsi="Consolas" w:cs="Consolas"/>
+          <w:color w:val="000000"/>
+          <w:sz w:val="19"/>
+          <w:szCs w:val="19"/>
+          <w:lang w:eastAsia="en-GB"/>
+        </w:rPr>
+        <w:t>healthBar.fillAmount</w:t>
+      </w:r>
+      <w:proofErr w:type="spellEnd"/>
+      <w:r>
+        <w:rPr>
+          <w:rFonts w:ascii="Consolas" w:hAnsi="Consolas" w:cs="Consolas"/>
+          <w:color w:val="000000"/>
+          <w:sz w:val="19"/>
+          <w:szCs w:val="19"/>
+          <w:lang w:eastAsia="en-GB"/>
+        </w:rPr>
+        <w:t xml:space="preserve"> = </w:t>
+      </w:r>
+      <w:proofErr w:type="spellStart"/>
+      <w:r>
+        <w:rPr>
+          <w:rFonts w:ascii="Consolas" w:hAnsi="Consolas" w:cs="Consolas"/>
+          <w:color w:val="000000"/>
+          <w:sz w:val="19"/>
+          <w:szCs w:val="19"/>
+          <w:lang w:eastAsia="en-GB"/>
+        </w:rPr>
+        <w:t>currentHealth</w:t>
+      </w:r>
+      <w:proofErr w:type="spellEnd"/>
+      <w:r>
+        <w:rPr>
+          <w:rFonts w:ascii="Consolas" w:hAnsi="Consolas" w:cs="Consolas"/>
+          <w:color w:val="000000"/>
+          <w:sz w:val="19"/>
+          <w:szCs w:val="19"/>
+          <w:lang w:eastAsia="en-GB"/>
+        </w:rPr>
+        <w:t xml:space="preserve"> / </w:t>
+      </w:r>
+      <w:proofErr w:type="spellStart"/>
+      <w:r>
+        <w:rPr>
+          <w:rFonts w:ascii="Consolas" w:hAnsi="Consolas" w:cs="Consolas"/>
+          <w:color w:val="000000"/>
+          <w:sz w:val="19"/>
+          <w:szCs w:val="19"/>
+          <w:lang w:eastAsia="en-GB"/>
+        </w:rPr>
+        <w:t>startHealth</w:t>
+      </w:r>
+      <w:proofErr w:type="spellEnd"/>
+      <w:r>
+        <w:rPr>
+          <w:rFonts w:ascii="Consolas" w:hAnsi="Consolas" w:cs="Consolas"/>
+          <w:color w:val="000000"/>
+          <w:sz w:val="19"/>
+          <w:szCs w:val="19"/>
+          <w:lang w:eastAsia="en-GB"/>
+        </w:rPr>
+        <w:t>;</w:t>
+      </w:r>
+    </w:p>
+    <w:p>
+      <w:pPr>
+        <w:autoSpaceDE w:val="0"/>
+        <w:autoSpaceDN w:val="0"/>
+        <w:adjustRightInd w:val="0"/>
+        <w:spacing w:after="240"/>
+        <w:rPr>
+          <w:rFonts w:cs="Arial"/>
+        </w:rPr>
+      </w:pPr>
+      <w:r>
+        <w:rPr>
+          <w:rFonts w:ascii="Consolas" w:hAnsi="Consolas" w:cs="Consolas"/>
+          <w:color w:val="000000"/>
+          <w:sz w:val="19"/>
+          <w:szCs w:val="19"/>
+          <w:lang w:eastAsia="en-GB"/>
+        </w:rPr>
+        <w:t xml:space="preserve">    }</w:t>
+      </w:r>
+    </w:p>
+    <w:p>
+      <w:pPr>
+        <w:autoSpaceDE w:val="0"/>
+        <w:autoSpaceDN w:val="0"/>
+        <w:adjustRightInd w:val="0"/>
+        <w:spacing w:after="240"/>
+        <w:rPr>
+          <w:rFonts w:cs="Arial"/>
+        </w:rPr>
+      </w:pPr>
+      <w:r>
+        <w:rPr>
+          <w:rFonts w:cs="Arial"/>
+        </w:rPr>
+        <w:t xml:space="preserve">In class A </w:t>
+      </w:r>
+      <w:proofErr w:type="spellStart"/>
+      <w:r>
+        <w:rPr>
+          <w:rFonts w:cs="Arial"/>
+        </w:rPr>
+        <w:t>a</w:t>
+      </w:r>
+      <w:proofErr w:type="spellEnd"/>
+      <w:r>
+        <w:rPr>
+          <w:rFonts w:cs="Arial"/>
+        </w:rPr>
+        <w:t xml:space="preserve"> Raycast has been sent out </w:t>
+      </w:r>
+      <w:r>
+        <w:rPr>
+          <w:rFonts w:cs="Arial"/>
+        </w:rPr>
+        <w:t xml:space="preserve">and </w:t>
+      </w:r>
+      <w:r>
+        <w:rPr>
+          <w:rFonts w:cs="Arial"/>
+        </w:rPr>
+        <w:t xml:space="preserve">is </w:t>
+      </w:r>
+      <w:r>
+        <w:rPr>
+          <w:rFonts w:cs="Arial"/>
+        </w:rPr>
+        <w:t>checking whether what it’s hit has an “</w:t>
+      </w:r>
+      <w:proofErr w:type="spellStart"/>
+      <w:r>
+        <w:rPr>
+          <w:rFonts w:cs="Arial"/>
+        </w:rPr>
+        <w:t>AIController</w:t>
+      </w:r>
+      <w:proofErr w:type="spellEnd"/>
+      <w:r>
+        <w:rPr>
+          <w:rFonts w:cs="Arial"/>
+        </w:rPr>
+        <w:t>” class attached to it. If this returns true the “</w:t>
+      </w:r>
+      <w:proofErr w:type="spellStart"/>
+      <w:r>
+        <w:rPr>
+          <w:rFonts w:cs="Arial"/>
+        </w:rPr>
+        <w:t>TakeDamage</w:t>
+      </w:r>
+      <w:proofErr w:type="spellEnd"/>
+      <w:r>
+        <w:rPr>
+          <w:rFonts w:cs="Arial"/>
+        </w:rPr>
+        <w:t xml:space="preserve">” method on the </w:t>
+      </w:r>
+      <w:proofErr w:type="spellStart"/>
+      <w:r>
+        <w:rPr>
+          <w:rFonts w:cs="Arial"/>
+        </w:rPr>
+        <w:t>AIController</w:t>
+      </w:r>
+      <w:proofErr w:type="spellEnd"/>
+      <w:r>
+        <w:rPr>
+          <w:rFonts w:cs="Arial"/>
+        </w:rPr>
+        <w:t xml:space="preserve"> is called, with the damage property (on class A) being used to change th</w:t>
+      </w:r>
+      <w:r>
+        <w:rPr>
+          <w:rFonts w:cs="Arial"/>
+        </w:rPr>
+        <w:t>e</w:t>
+      </w:r>
+      <w:r>
+        <w:rPr>
+          <w:rFonts w:cs="Arial"/>
+        </w:rPr>
+        <w:t xml:space="preserve"> damage property on the </w:t>
+      </w:r>
+      <w:proofErr w:type="spellStart"/>
+      <w:r>
+        <w:rPr>
+          <w:rFonts w:cs="Arial"/>
+        </w:rPr>
+        <w:t>AIController</w:t>
+      </w:r>
+      <w:proofErr w:type="spellEnd"/>
+      <w:r>
+        <w:rPr>
+          <w:rFonts w:cs="Arial"/>
+        </w:rPr>
+        <w:t xml:space="preserve">, and then remove health. </w:t>
+      </w:r>
     </w:p>
     <w:sectPr>
       <w:footerReference w:type="default" r:id="rId11"/>
@@ -8298,6 +11474,26 @@
       <w:lang w:eastAsia="en-US"/>
     </w:rPr>
   </w:style>
+  <w:style w:type="character" w:customStyle="1" w:styleId="modifier">
+    <w:name w:val="modifier"/>
+    <w:basedOn w:val="DefaultParagraphFont"/>
+    <w:rsid w:val="008561DE"/>
+  </w:style>
+  <w:style w:type="character" w:customStyle="1" w:styleId="valuetype">
+    <w:name w:val="valuetype"/>
+    <w:basedOn w:val="DefaultParagraphFont"/>
+    <w:rsid w:val="008561DE"/>
+  </w:style>
+  <w:style w:type="character" w:customStyle="1" w:styleId="string">
+    <w:name w:val="string"/>
+    <w:basedOn w:val="DefaultParagraphFont"/>
+    <w:rsid w:val="008561DE"/>
+  </w:style>
+  <w:style w:type="character" w:customStyle="1" w:styleId="referencetype">
+    <w:name w:val="referencetype"/>
+    <w:basedOn w:val="DefaultParagraphFont"/>
+    <w:rsid w:val="008561DE"/>
+  </w:style>
 </w:styles>
 </file>
 
@@ -8563,12 +11759,9 @@
 </file>
 
 <file path=customXml/item1.xml><?xml version="1.0" encoding="utf-8"?>
-<?mso-contentType ?>
-<FormTemplates xmlns="http://schemas.microsoft.com/sharepoint/v3/contenttype/forms">
-  <Display>DocumentLibraryForm</Display>
-  <Edit>DocumentLibraryForm</Edit>
-  <New>DocumentLibraryForm</New>
-</FormTemplates>
+<p:properties xmlns:p="http://schemas.microsoft.com/office/2006/metadata/properties" xmlns:xsi="http://www.w3.org/2001/XMLSchema-instance" xmlns:pc="http://schemas.microsoft.com/office/infopath/2007/PartnerControls">
+  <documentManagement/>
+</p:properties>
 </file>
 
 <file path=customXml/item2.xml><?xml version="1.0" encoding="utf-8"?>
@@ -8686,9 +11879,12 @@
 </file>
 
 <file path=customXml/item3.xml><?xml version="1.0" encoding="utf-8"?>
-<p:properties xmlns:p="http://schemas.microsoft.com/office/2006/metadata/properties" xmlns:xsi="http://www.w3.org/2001/XMLSchema-instance" xmlns:pc="http://schemas.microsoft.com/office/infopath/2007/PartnerControls">
-  <documentManagement/>
-</p:properties>
+<?mso-contentType ?>
+<FormTemplates xmlns="http://schemas.microsoft.com/sharepoint/v3/contenttype/forms">
+  <Display>DocumentLibraryForm</Display>
+  <Edit>DocumentLibraryForm</Edit>
+  <New>DocumentLibraryForm</New>
+</FormTemplates>
 </file>
 
 <file path=customXml/item4.xml><?xml version="1.0" encoding="utf-8"?>
@@ -8696,9 +11892,10 @@
 </file>
 
 <file path=customXml/itemProps1.xml><?xml version="1.0" encoding="utf-8"?>
-<ds:datastoreItem xmlns:ds="http://schemas.openxmlformats.org/officeDocument/2006/customXml" ds:itemID="{CC6A2F5E-E924-4B36-A15F-ED6B097C1CCB}">
+<ds:datastoreItem xmlns:ds="http://schemas.openxmlformats.org/officeDocument/2006/customXml" ds:itemID="{3705B59C-83AC-4FA2-A755-F6386259BD6A}">
   <ds:schemaRefs>
-    <ds:schemaRef ds:uri="http://schemas.microsoft.com/sharepoint/v3/contenttype/forms"/>
+    <ds:schemaRef ds:uri="http://schemas.microsoft.com/office/2006/metadata/properties"/>
+    <ds:schemaRef ds:uri="http://schemas.microsoft.com/office/infopath/2007/PartnerControls"/>
   </ds:schemaRefs>
 </ds:datastoreItem>
 </file>
@@ -8720,16 +11917,15 @@
 </file>
 
 <file path=customXml/itemProps3.xml><?xml version="1.0" encoding="utf-8"?>
-<ds:datastoreItem xmlns:ds="http://schemas.openxmlformats.org/officeDocument/2006/customXml" ds:itemID="{3705B59C-83AC-4FA2-A755-F6386259BD6A}">
+<ds:datastoreItem xmlns:ds="http://schemas.openxmlformats.org/officeDocument/2006/customXml" ds:itemID="{CC6A2F5E-E924-4B36-A15F-ED6B097C1CCB}">
   <ds:schemaRefs>
-    <ds:schemaRef ds:uri="http://schemas.microsoft.com/office/2006/metadata/properties"/>
-    <ds:schemaRef ds:uri="http://schemas.microsoft.com/office/infopath/2007/PartnerControls"/>
+    <ds:schemaRef ds:uri="http://schemas.microsoft.com/sharepoint/v3/contenttype/forms"/>
   </ds:schemaRefs>
 </ds:datastoreItem>
 </file>
 
 <file path=customXml/itemProps4.xml><?xml version="1.0" encoding="utf-8"?>
-<ds:datastoreItem xmlns:ds="http://schemas.openxmlformats.org/officeDocument/2006/customXml" ds:itemID="{C70C0100-B6D6-4380-9CE6-DFE9408BF643}">
+<ds:datastoreItem xmlns:ds="http://schemas.openxmlformats.org/officeDocument/2006/customXml" ds:itemID="{41B7E554-3C86-4A1E-AB7F-217EEC18FDD9}">
   <ds:schemaRefs>
     <ds:schemaRef ds:uri="http://schemas.openxmlformats.org/officeDocument/2006/bibliography"/>
   </ds:schemaRefs>

--- a/Assignments/OOD/U71A2.docx
+++ b/Assignments/OOD/U71A2.docx
@@ -475,6 +475,15 @@
                 <w:sz w:val="24"/>
               </w:rPr>
             </w:pPr>
+            <w:r>
+              <w:rPr>
+                <w:rFonts w:ascii="Calibri" w:hAnsi="Calibri" w:cs="Calibri"/>
+                <w:i/>
+                <w:color w:val="000000"/>
+                <w:sz w:val="24"/>
+              </w:rPr>
+              <w:t>Lewis Hawkins</w:t>
+            </w:r>
           </w:p>
         </w:tc>
       </w:tr>
@@ -2651,14 +2660,14 @@
               <w:rPr>
                 <w:rFonts w:asciiTheme="minorHAnsi" w:hAnsiTheme="minorHAnsi" w:cstheme="minorHAnsi"/>
                 <w:sz w:val="24"/>
-                <w:highlight w:val="red"/>
+                <w:highlight w:val="green"/>
               </w:rPr>
             </w:pPr>
             <w:r>
               <w:rPr>
                 <w:rFonts w:asciiTheme="minorHAnsi" w:hAnsiTheme="minorHAnsi" w:cstheme="minorHAnsi"/>
                 <w:sz w:val="24"/>
-                <w:highlight w:val="red"/>
+                <w:highlight w:val="green"/>
               </w:rPr>
               <w:t xml:space="preserve">Properties: </w:t>
             </w:r>
@@ -2667,7 +2676,7 @@
                 <w:rFonts w:asciiTheme="minorHAnsi" w:hAnsiTheme="minorHAnsi" w:cstheme="minorHAnsi"/>
                 <w:i/>
                 <w:sz w:val="24"/>
-                <w:highlight w:val="red"/>
+                <w:highlight w:val="green"/>
               </w:rPr>
               <w:t>class/instance properties; inheritance</w:t>
             </w:r>
@@ -2682,14 +2691,14 @@
               <w:rPr>
                 <w:rFonts w:asciiTheme="minorHAnsi" w:hAnsiTheme="minorHAnsi" w:cstheme="minorHAnsi"/>
                 <w:sz w:val="24"/>
-                <w:highlight w:val="yellow"/>
+                <w:highlight w:val="green"/>
               </w:rPr>
             </w:pPr>
             <w:r>
               <w:rPr>
                 <w:rFonts w:asciiTheme="minorHAnsi" w:hAnsiTheme="minorHAnsi" w:cstheme="minorHAnsi"/>
                 <w:sz w:val="24"/>
-                <w:highlight w:val="yellow"/>
+                <w:highlight w:val="green"/>
               </w:rPr>
               <w:t xml:space="preserve">Method header / Method body, </w:t>
             </w:r>
@@ -2698,7 +2707,7 @@
                 <w:rFonts w:asciiTheme="minorHAnsi" w:hAnsiTheme="minorHAnsi" w:cstheme="minorHAnsi"/>
                 <w:i/>
                 <w:sz w:val="24"/>
-                <w:highlight w:val="yellow"/>
+                <w:highlight w:val="green"/>
               </w:rPr>
               <w:t>Encapsulation</w:t>
             </w:r>
@@ -2714,14 +2723,14 @@
                 <w:rFonts w:asciiTheme="minorHAnsi" w:hAnsiTheme="minorHAnsi" w:cstheme="minorHAnsi"/>
                 <w:i/>
                 <w:sz w:val="24"/>
-                <w:highlight w:val="red"/>
+                <w:highlight w:val="green"/>
               </w:rPr>
             </w:pPr>
             <w:r>
               <w:rPr>
                 <w:rFonts w:asciiTheme="minorHAnsi" w:hAnsiTheme="minorHAnsi" w:cstheme="minorHAnsi"/>
                 <w:sz w:val="24"/>
-                <w:highlight w:val="red"/>
+                <w:highlight w:val="green"/>
               </w:rPr>
               <w:t xml:space="preserve">Polymorphism: </w:t>
             </w:r>
@@ -2730,7 +2739,7 @@
                 <w:rFonts w:asciiTheme="minorHAnsi" w:hAnsiTheme="minorHAnsi" w:cstheme="minorHAnsi"/>
                 <w:i/>
                 <w:sz w:val="24"/>
-                <w:highlight w:val="red"/>
+                <w:highlight w:val="green"/>
               </w:rPr>
               <w:t>(overloading, overriding)</w:t>
             </w:r>
@@ -2745,14 +2754,14 @@
               <w:rPr>
                 <w:rFonts w:asciiTheme="minorHAnsi" w:hAnsiTheme="minorHAnsi" w:cstheme="minorHAnsi"/>
                 <w:sz w:val="24"/>
-                <w:highlight w:val="red"/>
+                <w:highlight w:val="green"/>
               </w:rPr>
             </w:pPr>
             <w:r>
               <w:rPr>
                 <w:rFonts w:asciiTheme="minorHAnsi" w:hAnsiTheme="minorHAnsi" w:cstheme="minorHAnsi"/>
                 <w:sz w:val="24"/>
-                <w:highlight w:val="red"/>
+                <w:highlight w:val="green"/>
               </w:rPr>
               <w:t xml:space="preserve">Messaging: </w:t>
             </w:r>
@@ -2761,7 +2770,7 @@
                 <w:rFonts w:asciiTheme="minorHAnsi" w:hAnsiTheme="minorHAnsi" w:cstheme="minorHAnsi"/>
                 <w:i/>
                 <w:sz w:val="24"/>
-                <w:highlight w:val="red"/>
+                <w:highlight w:val="green"/>
               </w:rPr>
               <w:t>communication between objects</w:t>
             </w:r>
@@ -4070,6 +4079,91 @@
                 <w:szCs w:val="22"/>
               </w:rPr>
             </w:pPr>
+            <w:r>
+              <w:rPr>
+                <w:noProof/>
+              </w:rPr>
+              <w:drawing>
+                <wp:anchor distT="0" distB="0" distL="114300" distR="114300" simplePos="0" relativeHeight="251670528" behindDoc="0" locked="0" layoutInCell="1" allowOverlap="1" wp14:anchorId="5E6CE9D2" wp14:editId="220DB109">
+                  <wp:simplePos x="0" y="0"/>
+                  <wp:positionH relativeFrom="column">
+                    <wp:posOffset>23495</wp:posOffset>
+                  </wp:positionH>
+                  <wp:positionV relativeFrom="paragraph">
+                    <wp:posOffset>-205105</wp:posOffset>
+                  </wp:positionV>
+                  <wp:extent cx="1930400" cy="1162050"/>
+                  <wp:effectExtent l="0" t="0" r="0" b="0"/>
+                  <wp:wrapNone/>
+                  <wp:docPr id="1" name="Picture 1"/>
+                  <wp:cNvGraphicFramePr>
+                    <a:graphicFrameLocks xmlns:a="http://schemas.openxmlformats.org/drawingml/2006/main" noChangeAspect="1"/>
+                  </wp:cNvGraphicFramePr>
+                  <a:graphic xmlns:a="http://schemas.openxmlformats.org/drawingml/2006/main">
+                    <a:graphicData uri="http://schemas.openxmlformats.org/drawingml/2006/picture">
+                      <pic:pic xmlns:pic="http://schemas.openxmlformats.org/drawingml/2006/picture">
+                        <pic:nvPicPr>
+                          <pic:cNvPr id="0" name="Picture 1"/>
+                          <pic:cNvPicPr>
+                            <a:picLocks noChangeAspect="1" noChangeArrowheads="1"/>
+                          </pic:cNvPicPr>
+                        </pic:nvPicPr>
+                        <pic:blipFill>
+                          <a:blip r:embed="rId11" cstate="print">
+                            <a:extLst>
+                              <a:ext uri="{28A0092B-C50C-407E-A947-70E740481C1C}">
+                                <a14:useLocalDpi xmlns:a14="http://schemas.microsoft.com/office/drawing/2010/main" val="0"/>
+                              </a:ext>
+                            </a:extLst>
+                          </a:blip>
+                          <a:srcRect/>
+                          <a:stretch>
+                            <a:fillRect/>
+                          </a:stretch>
+                        </pic:blipFill>
+                        <pic:spPr bwMode="auto">
+                          <a:xfrm>
+                            <a:off x="0" y="0"/>
+                            <a:ext cx="1930400" cy="1162050"/>
+                          </a:xfrm>
+                          <a:prstGeom prst="rect">
+                            <a:avLst/>
+                          </a:prstGeom>
+                          <a:noFill/>
+                          <a:ln>
+                            <a:noFill/>
+                          </a:ln>
+                        </pic:spPr>
+                      </pic:pic>
+                    </a:graphicData>
+                  </a:graphic>
+                  <wp14:sizeRelH relativeFrom="margin">
+                    <wp14:pctWidth>0</wp14:pctWidth>
+                  </wp14:sizeRelH>
+                  <wp14:sizeRelV relativeFrom="margin">
+                    <wp14:pctHeight>0</wp14:pctHeight>
+                  </wp14:sizeRelV>
+                </wp:anchor>
+              </w:drawing>
+            </w:r>
+          </w:p>
+          <w:p>
+            <w:pPr>
+              <w:rPr>
+                <w:rFonts w:ascii="Calibri" w:hAnsi="Calibri" w:cs="Calibri"/>
+                <w:sz w:val="24"/>
+                <w:szCs w:val="22"/>
+              </w:rPr>
+            </w:pPr>
+          </w:p>
+          <w:p>
+            <w:pPr>
+              <w:rPr>
+                <w:rFonts w:ascii="Calibri" w:hAnsi="Calibri" w:cs="Calibri"/>
+                <w:sz w:val="24"/>
+                <w:szCs w:val="22"/>
+              </w:rPr>
+            </w:pPr>
           </w:p>
         </w:tc>
         <w:tc>
@@ -4113,6 +4207,14 @@
                 <w:szCs w:val="22"/>
               </w:rPr>
             </w:pPr>
+            <w:r>
+              <w:rPr>
+                <w:rFonts w:ascii="Calibri" w:hAnsi="Calibri" w:cs="Calibri"/>
+                <w:sz w:val="24"/>
+                <w:szCs w:val="22"/>
+              </w:rPr>
+              <w:t>07/02/19</w:t>
+            </w:r>
           </w:p>
         </w:tc>
       </w:tr>
@@ -4691,414 +4793,779 @@
     </w:p>
     <w:p>
       <w:pPr>
-        <w:tabs>
-          <w:tab w:val="left" w:pos="1170"/>
-        </w:tabs>
         <w:spacing w:before="240"/>
-      </w:pPr>
+        <w:rPr>
+          <w:rFonts w:cs="Arial"/>
+          <w:b/>
+          <w:sz w:val="24"/>
+        </w:rPr>
+      </w:pPr>
+      <w:r>
+        <w:rPr>
+          <w:rFonts w:cs="Arial"/>
+          <w:b/>
+          <w:sz w:val="24"/>
+        </w:rPr>
+        <w:t>Properties:</w:t>
+      </w:r>
     </w:p>
     <w:p>
       <w:pPr>
         <w:spacing w:before="240"/>
         <w:rPr>
-          <w:rFonts w:asciiTheme="minorHAnsi" w:hAnsiTheme="minorHAnsi" w:cstheme="minorHAnsi"/>
-          <w:i/>
-          <w:sz w:val="24"/>
-        </w:rPr>
-      </w:pPr>
-      <w:r>
-        <w:rPr>
-          <w:rFonts w:asciiTheme="minorHAnsi" w:hAnsiTheme="minorHAnsi" w:cstheme="minorHAnsi"/>
-          <w:sz w:val="24"/>
-          <w:highlight w:val="red"/>
-        </w:rPr>
-        <w:t xml:space="preserve">Properties: </w:t>
-      </w:r>
-      <w:r>
-        <w:rPr>
-          <w:rFonts w:asciiTheme="minorHAnsi" w:hAnsiTheme="minorHAnsi" w:cstheme="minorHAnsi"/>
-          <w:i/>
-          <w:sz w:val="24"/>
-          <w:highlight w:val="red"/>
-        </w:rPr>
-        <w:t>class/instance properties; inheritance</w:t>
+          <w:rFonts w:cs="Arial"/>
+          <w:b/>
+        </w:rPr>
+      </w:pPr>
+      <w:r>
+        <w:rPr>
+          <w:rFonts w:cs="Arial"/>
+          <w:b/>
+        </w:rPr>
+        <w:t>Class/Instance Properties:</w:t>
+      </w:r>
+      <w:r>
+        <w:rPr>
+          <w:rFonts w:cs="Arial"/>
+          <w:b/>
+        </w:rPr>
+        <w:t xml:space="preserve"> </w:t>
       </w:r>
     </w:p>
     <w:p>
       <w:pPr>
-        <w:rPr>
-          <w:rFonts w:asciiTheme="minorHAnsi" w:hAnsiTheme="minorHAnsi" w:cstheme="minorHAnsi"/>
-          <w:sz w:val="24"/>
-          <w:highlight w:val="green"/>
-        </w:rPr>
-      </w:pPr>
-      <w:r>
-        <w:rPr>
-          <w:rFonts w:asciiTheme="minorHAnsi" w:hAnsiTheme="minorHAnsi" w:cstheme="minorHAnsi"/>
-          <w:sz w:val="24"/>
-          <w:highlight w:val="green"/>
-        </w:rPr>
-        <w:t xml:space="preserve">Method header / Method body, </w:t>
-      </w:r>
-      <w:r>
-        <w:rPr>
-          <w:rFonts w:asciiTheme="minorHAnsi" w:hAnsiTheme="minorHAnsi" w:cstheme="minorHAnsi"/>
-          <w:i/>
-          <w:sz w:val="24"/>
-          <w:highlight w:val="green"/>
-        </w:rPr>
-        <w:t>Encapsula</w:t>
-      </w:r>
-      <w:bookmarkStart w:id="0" w:name="_GoBack"/>
-      <w:bookmarkEnd w:id="0"/>
-      <w:r>
-        <w:rPr>
-          <w:rFonts w:asciiTheme="minorHAnsi" w:hAnsiTheme="minorHAnsi" w:cstheme="minorHAnsi"/>
-          <w:i/>
-          <w:sz w:val="24"/>
-          <w:highlight w:val="green"/>
-        </w:rPr>
-        <w:t>tion</w:t>
+        <w:spacing w:before="240"/>
+        <w:rPr>
+          <w:rFonts w:cs="Arial"/>
+        </w:rPr>
+      </w:pPr>
+      <w:r>
+        <w:rPr>
+          <w:rFonts w:cs="Arial"/>
+          <w:u w:val="single"/>
+        </w:rPr>
+        <w:t>Class</w:t>
+      </w:r>
+      <w:r>
+        <w:rPr>
+          <w:rFonts w:cs="Arial"/>
+          <w:u w:val="single"/>
+        </w:rPr>
+        <w:t>:</w:t>
+      </w:r>
+      <w:r>
+        <w:rPr>
+          <w:rFonts w:cs="Arial"/>
+        </w:rPr>
+        <w:t xml:space="preserve"> A class property is a</w:t>
+      </w:r>
+      <w:r>
+        <w:rPr>
+          <w:rFonts w:cs="Arial"/>
+        </w:rPr>
+        <w:t xml:space="preserve"> property that is </w:t>
+      </w:r>
+      <w:r>
+        <w:rPr>
+          <w:rFonts w:cs="Arial"/>
+        </w:rPr>
+        <w:t>owned by the class itself, therefore all instances of the class hold the property with the same value. Once the value is changed on one instance it changes on all.</w:t>
+      </w:r>
+      <w:r>
+        <w:rPr>
+          <w:rFonts w:cs="Arial"/>
+        </w:rPr>
+        <w:t xml:space="preserve"> An example of where this is useful is when using a method or property without wanting a reference. This is </w:t>
+      </w:r>
+      <w:r>
+        <w:rPr>
+          <w:rFonts w:cs="Arial"/>
+        </w:rPr>
+        <w:lastRenderedPageBreak/>
+        <w:t xml:space="preserve">done by creating a “static” property or method which can be used anywhere without a reference (since its always the same). </w:t>
       </w:r>
     </w:p>
     <w:p>
       <w:pPr>
-        <w:rPr>
-          <w:rFonts w:asciiTheme="minorHAnsi" w:hAnsiTheme="minorHAnsi" w:cstheme="minorHAnsi"/>
-          <w:i/>
-          <w:sz w:val="24"/>
-          <w:highlight w:val="green"/>
-        </w:rPr>
-      </w:pPr>
-      <w:r>
-        <w:rPr>
-          <w:rFonts w:asciiTheme="minorHAnsi" w:hAnsiTheme="minorHAnsi" w:cstheme="minorHAnsi"/>
-          <w:sz w:val="24"/>
-          <w:highlight w:val="green"/>
-        </w:rPr>
-        <w:t xml:space="preserve">Polymorphism: </w:t>
-      </w:r>
-      <w:r>
-        <w:rPr>
-          <w:rFonts w:asciiTheme="minorHAnsi" w:hAnsiTheme="minorHAnsi" w:cstheme="minorHAnsi"/>
-          <w:i/>
-          <w:sz w:val="24"/>
-          <w:highlight w:val="green"/>
-        </w:rPr>
-        <w:t>(overloading, overriding)</w:t>
+        <w:spacing w:before="240"/>
+        <w:rPr>
+          <w:rFonts w:cs="Arial"/>
+        </w:rPr>
+      </w:pPr>
+      <w:r>
+        <w:rPr>
+          <w:rFonts w:cs="Arial"/>
+          <w:u w:val="single"/>
+        </w:rPr>
+        <w:t>Instance:</w:t>
+      </w:r>
+      <w:r>
+        <w:rPr>
+          <w:rFonts w:cs="Arial"/>
+        </w:rPr>
+        <w:t xml:space="preserve"> An instance property is a property that can change on individual instances of an object (hair colour, speed, damage, etc.).</w:t>
+      </w:r>
+      <w:r>
+        <w:rPr>
+          <w:rFonts w:cs="Arial"/>
+        </w:rPr>
+        <w:t xml:space="preserve"> </w:t>
+      </w:r>
+      <w:r>
+        <w:rPr>
+          <w:rFonts w:cs="Arial"/>
+        </w:rPr>
+        <w:t>Its</w:t>
+      </w:r>
+      <w:r>
+        <w:rPr>
+          <w:rFonts w:cs="Arial"/>
+        </w:rPr>
+        <w:t xml:space="preserve"> value is specific the instance and </w:t>
+      </w:r>
+      <w:r>
+        <w:rPr>
+          <w:rFonts w:cs="Arial"/>
+        </w:rPr>
+        <w:t xml:space="preserve">can change </w:t>
+      </w:r>
+      <w:r>
+        <w:rPr>
+          <w:rFonts w:cs="Arial"/>
+        </w:rPr>
+        <w:t>dynamically</w:t>
+      </w:r>
+      <w:r>
+        <w:rPr>
+          <w:rFonts w:cs="Arial"/>
+        </w:rPr>
+        <w:t xml:space="preserve"> without affecting other instances in the game world.</w:t>
+      </w:r>
+      <w:r>
+        <w:rPr>
+          <w:rFonts w:cs="Arial"/>
+        </w:rPr>
+        <w:t xml:space="preserve"> Instance properties are used to create slight variants in the </w:t>
+      </w:r>
+      <w:r>
+        <w:rPr>
+          <w:rFonts w:cs="Arial"/>
+        </w:rPr>
+        <w:t>instances, such as whether an enemy can see the player or not.</w:t>
       </w:r>
     </w:p>
     <w:p>
       <w:pPr>
-        <w:rPr>
-          <w:rFonts w:asciiTheme="minorHAnsi" w:hAnsiTheme="minorHAnsi" w:cstheme="minorHAnsi"/>
-          <w:sz w:val="24"/>
-        </w:rPr>
-      </w:pPr>
-      <w:r>
-        <w:rPr>
-          <w:rFonts w:asciiTheme="minorHAnsi" w:hAnsiTheme="minorHAnsi" w:cstheme="minorHAnsi"/>
-          <w:sz w:val="24"/>
-          <w:highlight w:val="green"/>
-        </w:rPr>
-        <w:t xml:space="preserve">Messaging: </w:t>
-      </w:r>
-      <w:r>
-        <w:rPr>
-          <w:rFonts w:asciiTheme="minorHAnsi" w:hAnsiTheme="minorHAnsi" w:cstheme="minorHAnsi"/>
-          <w:i/>
-          <w:sz w:val="24"/>
-          <w:highlight w:val="green"/>
-        </w:rPr>
-        <w:t>communication between objects</w:t>
+        <w:spacing w:before="240"/>
+        <w:rPr>
+          <w:rFonts w:cs="Arial"/>
+        </w:rPr>
+      </w:pPr>
+      <w:r>
+        <w:rPr>
+          <w:rFonts w:cs="Arial"/>
+          <w:b/>
+        </w:rPr>
+        <w:t>Inheritance</w:t>
+      </w:r>
+      <w:r>
+        <w:rPr>
+          <w:rFonts w:cs="Arial"/>
+          <w:b/>
+        </w:rPr>
+        <w:t xml:space="preserve">: </w:t>
+      </w:r>
+      <w:r>
+        <w:rPr>
+          <w:rFonts w:cs="Arial"/>
+        </w:rPr>
+        <w:t xml:space="preserve">Inheritance is the transfer of properties and methods from a parent class to a child class (subclass). This is useful for crating different enemies since all enemies a movement speed variable, but only flying enemies need flying properties / methods. </w:t>
       </w:r>
     </w:p>
     <w:p>
       <w:pPr>
         <w:spacing w:before="240"/>
         <w:rPr>
-          <w:rFonts w:asciiTheme="minorHAnsi" w:hAnsiTheme="minorHAnsi" w:cstheme="minorHAnsi"/>
-          <w:i/>
-          <w:sz w:val="24"/>
-          <w:highlight w:val="yellow"/>
-        </w:rPr>
-      </w:pPr>
+          <w:rFonts w:cs="Arial"/>
+        </w:rPr>
+      </w:pPr>
+      <w:r>
+        <w:rPr>
+          <w:rFonts w:cs="Arial"/>
+        </w:rPr>
+        <w:t xml:space="preserve">A parent class is created which holds </w:t>
+      </w:r>
+      <w:r>
+        <w:rPr>
+          <w:rFonts w:cs="Arial"/>
+        </w:rPr>
+        <w:t xml:space="preserve">all properties and any </w:t>
+      </w:r>
+      <w:r>
+        <w:rPr>
+          <w:rFonts w:cs="Arial"/>
+        </w:rPr>
+        <w:t>essential</w:t>
+      </w:r>
+      <w:r>
+        <w:rPr>
+          <w:rFonts w:cs="Arial"/>
+        </w:rPr>
+        <w:t xml:space="preserve"> methods. Then a subclass is </w:t>
+      </w:r>
+      <w:r>
+        <w:rPr>
+          <w:rFonts w:cs="Arial"/>
+        </w:rPr>
+        <w:t>creating</w:t>
+      </w:r>
+      <w:r>
+        <w:rPr>
+          <w:rFonts w:cs="Arial"/>
+        </w:rPr>
+        <w:t xml:space="preserve"> by replacing the “</w:t>
+      </w:r>
+      <w:r>
+        <w:rPr>
+          <w:rFonts w:cs="Arial"/>
+        </w:rPr>
+        <w:t>MonoBehaviour</w:t>
+      </w:r>
+      <w:r>
+        <w:rPr>
+          <w:rFonts w:cs="Arial"/>
+        </w:rPr>
+        <w:t xml:space="preserve">” with the name of the parent class. The </w:t>
+      </w:r>
+      <w:r>
+        <w:rPr>
+          <w:rFonts w:cs="Arial"/>
+        </w:rPr>
+        <w:t>subclass</w:t>
+      </w:r>
+      <w:r>
+        <w:rPr>
+          <w:rFonts w:cs="Arial"/>
+        </w:rPr>
+        <w:t xml:space="preserve"> inherits all properties and methods from the parent class, however the parent cannot use properties from the subclass. </w:t>
+      </w:r>
     </w:p>
     <w:p>
       <w:pPr>
         <w:spacing w:before="240"/>
         <w:rPr>
           <w:rFonts w:cs="Arial"/>
-          <w:b/>
-          <w:sz w:val="24"/>
-        </w:rPr>
-      </w:pPr>
-      <w:r>
-        <w:rPr>
-          <w:rFonts w:cs="Arial"/>
-          <w:b/>
-          <w:sz w:val="24"/>
-        </w:rPr>
-        <w:lastRenderedPageBreak/>
-        <w:t>Properties:</w:t>
+        </w:rPr>
+      </w:pPr>
+      <w:r>
+        <w:rPr>
+          <w:rFonts w:cs="Arial"/>
+        </w:rPr>
+        <w:t xml:space="preserve">Below is an example of a parent </w:t>
+      </w:r>
+      <w:r>
+        <w:rPr>
+          <w:rFonts w:cs="Arial"/>
+        </w:rPr>
+        <w:t xml:space="preserve">(blue) </w:t>
+      </w:r>
+      <w:r>
+        <w:rPr>
+          <w:rFonts w:cs="Arial"/>
+        </w:rPr>
+        <w:t>and subclass</w:t>
+      </w:r>
+      <w:r>
+        <w:rPr>
+          <w:rFonts w:cs="Arial"/>
+        </w:rPr>
+        <w:t xml:space="preserve"> (yellow)</w:t>
+      </w:r>
+      <w:r>
+        <w:rPr>
+          <w:rFonts w:cs="Arial"/>
+        </w:rPr>
+        <w:t>:</w:t>
       </w:r>
     </w:p>
     <w:p>
       <w:pPr>
         <w:spacing w:before="240"/>
         <w:rPr>
-          <w:rFonts w:cs="Arial"/>
-          <w:b/>
-        </w:rPr>
-      </w:pPr>
-      <w:r>
-        <w:rPr>
-          <w:rFonts w:cs="Arial"/>
-          <w:b/>
-        </w:rPr>
-        <w:t>Class/Instance Properties:</w:t>
-      </w:r>
-      <w:r>
-        <w:rPr>
-          <w:rFonts w:cs="Arial"/>
-          <w:b/>
-        </w:rPr>
-        <w:t xml:space="preserve"> </w:t>
-      </w:r>
-    </w:p>
-    <w:p>
-      <w:pPr>
-        <w:spacing w:before="240"/>
-        <w:rPr>
-          <w:rFonts w:cs="Arial"/>
-          <w:i/>
-        </w:rPr>
-      </w:pPr>
-      <w:r>
-        <w:rPr>
-          <w:rFonts w:cs="Arial"/>
-          <w:u w:val="single"/>
-        </w:rPr>
-        <w:t>Class</w:t>
-      </w:r>
-      <w:r>
-        <w:rPr>
-          <w:rFonts w:cs="Arial"/>
-          <w:u w:val="single"/>
-        </w:rPr>
-        <w:t>:</w:t>
-      </w:r>
-      <w:r>
-        <w:rPr>
-          <w:rFonts w:cs="Arial"/>
-        </w:rPr>
-        <w:t xml:space="preserve"> A class property is an int, float, string in within a class</w:t>
-      </w:r>
-    </w:p>
-    <w:p>
-      <w:pPr>
-        <w:spacing w:before="240"/>
-        <w:rPr>
-          <w:rFonts w:cs="Arial"/>
-          <w:u w:val="single"/>
-        </w:rPr>
-      </w:pPr>
-      <w:r>
-        <w:rPr>
-          <w:rFonts w:cs="Arial"/>
-          <w:u w:val="single"/>
-        </w:rPr>
-        <w:t>Instance:</w:t>
-      </w:r>
-    </w:p>
-    <w:p>
-      <w:pPr>
-        <w:spacing w:before="240"/>
-        <w:rPr>
-          <w:rFonts w:cs="Arial"/>
-          <w:b/>
-        </w:rPr>
-      </w:pPr>
-      <w:r>
-        <w:rPr>
-          <w:rFonts w:cs="Arial"/>
-          <w:b/>
-        </w:rPr>
-        <w:t>Inheritance</w:t>
-      </w:r>
-      <w:r>
-        <w:rPr>
-          <w:rFonts w:cs="Arial"/>
-          <w:b/>
-        </w:rPr>
-        <w:t xml:space="preserve">: </w:t>
-      </w:r>
-    </w:p>
-    <w:p>
-      <w:pPr>
-        <w:spacing w:before="240"/>
-        <w:rPr>
-          <w:rFonts w:cs="Arial"/>
-          <w:b/>
-          <w:sz w:val="24"/>
-        </w:rPr>
-      </w:pPr>
-      <w:r>
-        <w:rPr>
-          <w:rFonts w:cs="Arial"/>
-          <w:b/>
-          <w:sz w:val="24"/>
-        </w:rPr>
-        <w:t>Methods:</w:t>
-      </w:r>
-    </w:p>
-    <w:p>
-      <w:pPr>
-        <w:spacing w:before="240"/>
-        <w:rPr>
-          <w:rFonts w:cs="Arial"/>
-        </w:rPr>
-      </w:pPr>
-      <w:r>
-        <w:rPr>
-          <w:rFonts w:cs="Arial"/>
-          <w:b/>
-        </w:rPr>
-        <w:t xml:space="preserve">Method Header: </w:t>
-      </w:r>
-      <w:r>
-        <w:rPr>
-          <w:rFonts w:cs="Arial"/>
-        </w:rPr>
-        <w:t xml:space="preserve">A method header is </w:t>
-      </w:r>
-      <w:r>
-        <w:rPr>
-          <w:rFonts w:cs="Arial"/>
-        </w:rPr>
-        <w:t xml:space="preserve">at the beginning of a method, which defines the type (static, override, virtual), the </w:t>
-      </w:r>
-      <w:r>
-        <w:rPr>
-          <w:rFonts w:cs="Arial"/>
-        </w:rPr>
-        <w:t>publicity (public, private), and any local variables</w:t>
-      </w:r>
-      <w:r>
-        <w:rPr>
-          <w:rFonts w:cs="Arial"/>
-        </w:rPr>
-        <w:t xml:space="preserve"> (int, float, bool, etc).</w:t>
-      </w:r>
-    </w:p>
-    <w:p>
-      <w:pPr>
-        <w:spacing w:before="240"/>
-        <w:rPr>
-          <w:rFonts w:cs="Arial"/>
-        </w:rPr>
-      </w:pPr>
-      <w:r>
-        <w:rPr>
-          <w:rFonts w:cs="Arial"/>
-          <w:b/>
-        </w:rPr>
-        <w:t xml:space="preserve">Method Body: </w:t>
-      </w:r>
-      <w:r>
-        <w:rPr>
-          <w:rFonts w:cs="Arial"/>
-        </w:rPr>
-        <w:t xml:space="preserve">The method body is where all the code is stored. </w:t>
-      </w:r>
-      <w:r>
-        <w:rPr>
-          <w:rFonts w:cs="Arial"/>
-        </w:rPr>
-        <w:t xml:space="preserve">Storing </w:t>
-      </w:r>
-      <w:r>
-        <w:rPr>
-          <w:rFonts w:cs="Arial"/>
-        </w:rPr>
-        <w:t xml:space="preserve">code within a method is called encapsulation which is useful for making code easier to read and </w:t>
-      </w:r>
-      <w:r>
-        <w:rPr>
-          <w:rFonts w:cs="Arial"/>
-        </w:rPr>
-        <w:t>edit.</w:t>
-      </w:r>
-      <w:r>
-        <w:rPr>
-          <w:rFonts w:cs="Arial"/>
-        </w:rPr>
-        <w:t xml:space="preserve"> Once a game has been released it’s likely that the developer would want to update it with more content, which is where making code easy to read and edit becomes </w:t>
-      </w:r>
-      <w:r>
-        <w:rPr>
-          <w:rFonts w:cs="Arial"/>
-        </w:rPr>
-        <w:t>essential</w:t>
-      </w:r>
-      <w:r>
-        <w:rPr>
-          <w:rFonts w:cs="Arial"/>
-        </w:rPr>
-        <w:t xml:space="preserve">. </w:t>
-      </w:r>
-    </w:p>
-    <w:p>
-      <w:pPr>
-        <w:spacing w:before="240"/>
-        <w:rPr>
-          <w:rFonts w:cs="Arial"/>
-        </w:rPr>
-      </w:pPr>
-      <w:r>
-        <w:rPr>
-          <w:rFonts w:cs="Arial"/>
-        </w:rPr>
-        <w:t xml:space="preserve">Below is </w:t>
-      </w:r>
-      <w:r>
-        <w:rPr>
-          <w:rFonts w:cs="Arial"/>
-        </w:rPr>
-        <w:t>an</w:t>
-      </w:r>
-      <w:r>
-        <w:rPr>
-          <w:rFonts w:cs="Arial"/>
-        </w:rPr>
-        <w:t xml:space="preserve"> image of a method, blue is the header, and yellow is the body.</w:t>
-      </w:r>
-    </w:p>
-    <w:p>
-      <w:pPr>
-        <w:spacing w:before="240"/>
-        <w:rPr>
-          <w:rFonts w:cs="Arial"/>
-        </w:rPr>
-      </w:pPr>
-      <w:r>
-        <w:rPr>
-          <w:rFonts w:cs="Arial"/>
+          <w:rFonts w:ascii="Consolas" w:hAnsi="Consolas" w:cs="Arial"/>
+          <w:sz w:val="19"/>
+          <w:szCs w:val="19"/>
+        </w:rPr>
+      </w:pPr>
+      <w:r>
+        <w:rPr>
+          <w:rFonts w:ascii="Consolas" w:hAnsi="Consolas" w:cs="Arial"/>
           <w:noProof/>
+          <w:color w:val="0000FF"/>
+          <w:sz w:val="19"/>
+          <w:szCs w:val="19"/>
         </w:rPr>
         <mc:AlternateContent>
           <mc:Choice Requires="wps">
             <w:drawing>
-              <wp:anchor distT="0" distB="0" distL="114300" distR="114300" simplePos="0" relativeHeight="251659264" behindDoc="1" locked="0" layoutInCell="1" allowOverlap="1" wp14:anchorId="231E13F9" wp14:editId="75716B12">
+              <wp:anchor distT="0" distB="0" distL="114300" distR="114300" simplePos="0" relativeHeight="251673600" behindDoc="1" locked="0" layoutInCell="1" allowOverlap="1" wp14:anchorId="6919A9C9" wp14:editId="1A5B7962">
                 <wp:simplePos x="0" y="0"/>
                 <wp:positionH relativeFrom="column">
-                  <wp:posOffset>-3658</wp:posOffset>
+                  <wp:posOffset>3276600</wp:posOffset>
                 </wp:positionH>
                 <wp:positionV relativeFrom="paragraph">
-                  <wp:posOffset>302387</wp:posOffset>
+                  <wp:posOffset>142240</wp:posOffset>
                 </wp:positionV>
-                <wp:extent cx="6554420" cy="153619"/>
-                <wp:effectExtent l="0" t="0" r="18415" b="18415"/>
+                <wp:extent cx="2552700" cy="180975"/>
+                <wp:effectExtent l="0" t="0" r="19050" b="28575"/>
+                <wp:wrapNone/>
+                <wp:docPr id="11" name="Rectangle 11"/>
+                <wp:cNvGraphicFramePr/>
+                <a:graphic xmlns:a="http://schemas.openxmlformats.org/drawingml/2006/main">
+                  <a:graphicData uri="http://schemas.microsoft.com/office/word/2010/wordprocessingShape">
+                    <wps:wsp>
+                      <wps:cNvSpPr/>
+                      <wps:spPr>
+                        <a:xfrm>
+                          <a:off x="0" y="0"/>
+                          <a:ext cx="2552700" cy="180975"/>
+                        </a:xfrm>
+                        <a:prstGeom prst="rect">
+                          <a:avLst/>
+                        </a:prstGeom>
+                      </wps:spPr>
+                      <wps:style>
+                        <a:lnRef idx="2">
+                          <a:schemeClr val="accent4">
+                            <a:shade val="50000"/>
+                          </a:schemeClr>
+                        </a:lnRef>
+                        <a:fillRef idx="1">
+                          <a:schemeClr val="accent4"/>
+                        </a:fillRef>
+                        <a:effectRef idx="0">
+                          <a:schemeClr val="accent4"/>
+                        </a:effectRef>
+                        <a:fontRef idx="minor">
+                          <a:schemeClr val="lt1"/>
+                        </a:fontRef>
+                      </wps:style>
+                      <wps:bodyPr rot="0" spcFirstLastPara="0" vertOverflow="overflow" horzOverflow="overflow" vert="horz" wrap="square" lIns="91440" tIns="45720" rIns="91440" bIns="45720" numCol="1" spcCol="0" rtlCol="0" fromWordArt="0" anchor="ctr" anchorCtr="0" forceAA="0" compatLnSpc="1">
+                        <a:prstTxWarp prst="textNoShape">
+                          <a:avLst/>
+                        </a:prstTxWarp>
+                        <a:noAutofit/>
+                      </wps:bodyPr>
+                    </wps:wsp>
+                  </a:graphicData>
+                </a:graphic>
+              </wp:anchor>
+            </w:drawing>
+          </mc:Choice>
+          <mc:Fallback>
+            <w:pict>
+              <v:rect w14:anchorId="128264DE" id="Rectangle 11" o:spid="_x0000_s1026" style="position:absolute;margin-left:258pt;margin-top:11.2pt;width:201pt;height:14.25pt;z-index:-251642880;visibility:visible;mso-wrap-style:square;mso-wrap-distance-left:9pt;mso-wrap-distance-top:0;mso-wrap-distance-right:9pt;mso-wrap-distance-bottom:0;mso-position-horizontal:absolute;mso-position-horizontal-relative:text;mso-position-vertical:absolute;mso-position-vertical-relative:text;v-text-anchor:middle" o:gfxdata="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" fillcolor="#ffc000 [3207]" strokecolor="#7f5f00 [1607]" strokeweight="1pt"/>
+            </w:pict>
+          </mc:Fallback>
+        </mc:AlternateContent>
+      </w:r>
+      <w:r>
+        <w:rPr>
+          <w:rFonts w:ascii="Consolas" w:hAnsi="Consolas" w:cs="Arial"/>
+          <w:noProof/>
+          <w:color w:val="0000FF"/>
+          <w:sz w:val="19"/>
+          <w:szCs w:val="19"/>
+        </w:rPr>
+        <mc:AlternateContent>
+          <mc:Choice Requires="wps">
+            <w:drawing>
+              <wp:anchor distT="0" distB="0" distL="114300" distR="114300" simplePos="0" relativeHeight="251671552" behindDoc="1" locked="0" layoutInCell="1" allowOverlap="1" wp14:anchorId="3C8C3220" wp14:editId="4BB3E547">
+                <wp:simplePos x="0" y="0"/>
+                <wp:positionH relativeFrom="column">
+                  <wp:posOffset>-85725</wp:posOffset>
+                </wp:positionH>
+                <wp:positionV relativeFrom="paragraph">
+                  <wp:posOffset>132715</wp:posOffset>
+                </wp:positionV>
+                <wp:extent cx="2552700" cy="180975"/>
+                <wp:effectExtent l="0" t="0" r="19050" b="28575"/>
+                <wp:wrapNone/>
+                <wp:docPr id="2" name="Rectangle 2"/>
+                <wp:cNvGraphicFramePr/>
+                <a:graphic xmlns:a="http://schemas.openxmlformats.org/drawingml/2006/main">
+                  <a:graphicData uri="http://schemas.microsoft.com/office/word/2010/wordprocessingShape">
+                    <wps:wsp>
+                      <wps:cNvSpPr/>
+                      <wps:spPr>
+                        <a:xfrm>
+                          <a:off x="0" y="0"/>
+                          <a:ext cx="2552700" cy="180975"/>
+                        </a:xfrm>
+                        <a:prstGeom prst="rect">
+                          <a:avLst/>
+                        </a:prstGeom>
+                      </wps:spPr>
+                      <wps:style>
+                        <a:lnRef idx="2">
+                          <a:schemeClr val="accent1">
+                            <a:shade val="50000"/>
+                          </a:schemeClr>
+                        </a:lnRef>
+                        <a:fillRef idx="1">
+                          <a:schemeClr val="accent1"/>
+                        </a:fillRef>
+                        <a:effectRef idx="0">
+                          <a:schemeClr val="accent1"/>
+                        </a:effectRef>
+                        <a:fontRef idx="minor">
+                          <a:schemeClr val="lt1"/>
+                        </a:fontRef>
+                      </wps:style>
+                      <wps:bodyPr rot="0" spcFirstLastPara="0" vertOverflow="overflow" horzOverflow="overflow" vert="horz" wrap="square" lIns="91440" tIns="45720" rIns="91440" bIns="45720" numCol="1" spcCol="0" rtlCol="0" fromWordArt="0" anchor="ctr" anchorCtr="0" forceAA="0" compatLnSpc="1">
+                        <a:prstTxWarp prst="textNoShape">
+                          <a:avLst/>
+                        </a:prstTxWarp>
+                        <a:noAutofit/>
+                      </wps:bodyPr>
+                    </wps:wsp>
+                  </a:graphicData>
+                </a:graphic>
+              </wp:anchor>
+            </w:drawing>
+          </mc:Choice>
+          <mc:Fallback>
+            <w:pict>
+              <v:rect w14:anchorId="53B30582" id="Rectangle 2" o:spid="_x0000_s1026" style="position:absolute;margin-left:-6.75pt;margin-top:10.45pt;width:201pt;height:14.25pt;z-index:-251644928;visibility:visible;mso-wrap-style:square;mso-wrap-distance-left:9pt;mso-wrap-distance-top:0;mso-wrap-distance-right:9pt;mso-wrap-distance-bottom:0;mso-position-horizontal:absolute;mso-position-horizontal-relative:text;mso-position-vertical:absolute;mso-position-vertical-relative:text;v-text-anchor:middle" o:gfxdata="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" fillcolor="#5b9bd5 [3204]" strokecolor="#1f4d78 [1604]" strokeweight="1pt"/>
+            </w:pict>
+          </mc:Fallback>
+        </mc:AlternateContent>
+      </w:r>
+      <w:r>
+        <w:rPr>
+          <w:rFonts w:ascii="Consolas" w:hAnsi="Consolas" w:cs="Arial"/>
+          <w:color w:val="0000FF"/>
+          <w:sz w:val="19"/>
+          <w:szCs w:val="19"/>
+        </w:rPr>
+        <w:t>public class</w:t>
+      </w:r>
+      <w:r>
+        <w:rPr>
+          <w:rFonts w:ascii="Consolas" w:hAnsi="Consolas" w:cs="Arial"/>
+          <w:color w:val="FF0000"/>
+          <w:sz w:val="19"/>
+          <w:szCs w:val="19"/>
+        </w:rPr>
+        <w:t xml:space="preserve"> </w:t>
+      </w:r>
+      <w:r>
+        <w:rPr>
+          <w:rFonts w:ascii="Consolas" w:hAnsi="Consolas" w:cs="Arial"/>
+          <w:sz w:val="19"/>
+          <w:szCs w:val="19"/>
+        </w:rPr>
+        <w:t xml:space="preserve">Item : ScriptableObject              </w:t>
+      </w:r>
+      <w:r>
+        <w:rPr>
+          <w:rFonts w:ascii="Consolas" w:hAnsi="Consolas" w:cs="Arial"/>
+          <w:color w:val="0000FF"/>
+          <w:sz w:val="19"/>
+          <w:szCs w:val="19"/>
+        </w:rPr>
+        <w:t>public class</w:t>
+      </w:r>
+      <w:r>
+        <w:rPr>
+          <w:rFonts w:ascii="Consolas" w:hAnsi="Consolas" w:cs="Arial"/>
+          <w:color w:val="FF0000"/>
+          <w:sz w:val="19"/>
+          <w:szCs w:val="19"/>
+        </w:rPr>
+        <w:t xml:space="preserve"> </w:t>
+      </w:r>
+      <w:r>
+        <w:rPr>
+          <w:rFonts w:ascii="Consolas" w:hAnsi="Consolas" w:cs="Arial"/>
+          <w:sz w:val="19"/>
+          <w:szCs w:val="19"/>
+        </w:rPr>
+        <w:t>EquippableItem : Item</w:t>
+      </w:r>
+    </w:p>
+    <w:p>
+      <w:pPr>
+        <w:spacing w:before="240"/>
+        <w:rPr>
+          <w:rFonts w:cs="Arial"/>
+          <w:b/>
+          <w:sz w:val="24"/>
+        </w:rPr>
+      </w:pPr>
+      <w:r>
+        <w:rPr>
+          <w:rFonts w:cs="Arial"/>
+          <w:b/>
+          <w:sz w:val="24"/>
+        </w:rPr>
+        <w:t>Methods:</w:t>
+      </w:r>
+    </w:p>
+    <w:p>
+      <w:pPr>
+        <w:spacing w:before="240"/>
+        <w:rPr>
+          <w:rFonts w:cs="Arial"/>
+        </w:rPr>
+      </w:pPr>
+      <w:r>
+        <w:rPr>
+          <w:rFonts w:cs="Arial"/>
+          <w:b/>
+        </w:rPr>
+        <w:t xml:space="preserve">Method Header: </w:t>
+      </w:r>
+      <w:r>
+        <w:rPr>
+          <w:rFonts w:cs="Arial"/>
+        </w:rPr>
+        <w:t xml:space="preserve">A method header is </w:t>
+      </w:r>
+      <w:r>
+        <w:rPr>
+          <w:rFonts w:cs="Arial"/>
+        </w:rPr>
+        <w:t xml:space="preserve">at the beginning of a method, which defines the type (static, </w:t>
+      </w:r>
+      <w:r>
+        <w:rPr>
+          <w:rFonts w:cs="Arial"/>
+        </w:rPr>
+        <w:t>abstract</w:t>
+      </w:r>
+      <w:r>
+        <w:rPr>
+          <w:rFonts w:cs="Arial"/>
+        </w:rPr>
+        <w:t xml:space="preserve">), the </w:t>
+      </w:r>
+      <w:r>
+        <w:rPr>
+          <w:rFonts w:cs="Arial"/>
+        </w:rPr>
+        <w:t xml:space="preserve">publicity (public, private), </w:t>
+      </w:r>
+      <w:r>
+        <w:rPr>
+          <w:rFonts w:cs="Arial"/>
+        </w:rPr>
+        <w:t xml:space="preserve">its Libraries, </w:t>
+      </w:r>
+      <w:r>
+        <w:rPr>
+          <w:rFonts w:cs="Arial"/>
+        </w:rPr>
+        <w:t xml:space="preserve">and </w:t>
+      </w:r>
+      <w:r>
+        <w:rPr>
+          <w:rFonts w:cs="Arial"/>
+        </w:rPr>
+        <w:t>Whether it’s a MonoBehaviour or not</w:t>
+      </w:r>
+      <w:r>
+        <w:rPr>
+          <w:rFonts w:cs="Arial"/>
+        </w:rPr>
+        <w:t>.</w:t>
+      </w:r>
+    </w:p>
+    <w:p>
+      <w:pPr>
+        <w:spacing w:before="240"/>
+        <w:rPr>
+          <w:rFonts w:cs="Arial"/>
+        </w:rPr>
+      </w:pPr>
+      <w:r>
+        <w:rPr>
+          <w:rFonts w:cs="Arial"/>
+        </w:rPr>
+        <w:t>A Library is what tell the class what code to utilise. For example, if you want to use Unity’s UI component, then you would have to implement the using UnityEngine.UI Library.</w:t>
+      </w:r>
+    </w:p>
+    <w:p>
+      <w:pPr>
+        <w:spacing w:before="240"/>
+        <w:rPr>
+          <w:rFonts w:cs="Arial"/>
+        </w:rPr>
+      </w:pPr>
+      <w:r>
+        <w:rPr>
+          <w:rFonts w:cs="Arial"/>
+          <w:b/>
+        </w:rPr>
+        <w:t xml:space="preserve">Method Body: </w:t>
+      </w:r>
+      <w:r>
+        <w:rPr>
+          <w:rFonts w:cs="Arial"/>
+        </w:rPr>
+        <w:t xml:space="preserve">The method body is where all the code </w:t>
+      </w:r>
+      <w:r>
+        <w:rPr>
+          <w:rFonts w:cs="Arial"/>
+        </w:rPr>
+        <w:t>and properties</w:t>
+      </w:r>
+      <w:r>
+        <w:rPr>
+          <w:rFonts w:cs="Arial"/>
+        </w:rPr>
+        <w:t xml:space="preserve"> are</w:t>
+      </w:r>
+      <w:r>
+        <w:rPr>
+          <w:rFonts w:cs="Arial"/>
+        </w:rPr>
+        <w:t xml:space="preserve"> stored.</w:t>
+      </w:r>
+      <w:r>
+        <w:rPr>
+          <w:rFonts w:cs="Arial"/>
+        </w:rPr>
+        <w:t xml:space="preserve"> It holds all the code the class requires to function (not </w:t>
+      </w:r>
+      <w:proofErr w:type="spellStart"/>
+      <w:r>
+        <w:rPr>
+          <w:rFonts w:cs="Arial"/>
+        </w:rPr>
+        <w:t>encluding</w:t>
+      </w:r>
+      <w:proofErr w:type="spellEnd"/>
+      <w:r>
+        <w:rPr>
+          <w:rFonts w:cs="Arial"/>
+        </w:rPr>
+        <w:t xml:space="preserve"> </w:t>
+      </w:r>
+      <w:proofErr w:type="spellStart"/>
+      <w:r>
+        <w:rPr>
+          <w:rFonts w:cs="Arial"/>
+        </w:rPr>
+        <w:t>subcalsses</w:t>
+      </w:r>
+      <w:proofErr w:type="spellEnd"/>
+      <w:r>
+        <w:rPr>
+          <w:rFonts w:cs="Arial"/>
+        </w:rPr>
+        <w:t>).</w:t>
+      </w:r>
+    </w:p>
+    <w:p>
+      <w:pPr>
+        <w:spacing w:before="240"/>
+        <w:rPr>
+          <w:rFonts w:cs="Arial"/>
+        </w:rPr>
+      </w:pPr>
+      <w:r>
+        <w:rPr>
+          <w:rFonts w:cs="Arial"/>
+          <w:b/>
+        </w:rPr>
+        <w:t>Encapsulation:</w:t>
+      </w:r>
+      <w:r>
+        <w:rPr>
+          <w:rFonts w:cs="Arial"/>
+        </w:rPr>
+        <w:t xml:space="preserve"> </w:t>
+      </w:r>
+      <w:r>
+        <w:rPr>
+          <w:rFonts w:cs="Arial"/>
+        </w:rPr>
+        <w:t xml:space="preserve">Storing code within a </w:t>
+      </w:r>
+      <w:r>
+        <w:rPr>
+          <w:rFonts w:cs="Arial"/>
+        </w:rPr>
+        <w:t>function</w:t>
+      </w:r>
+      <w:r>
+        <w:rPr>
+          <w:rFonts w:cs="Arial"/>
+        </w:rPr>
+        <w:t xml:space="preserve"> is called encapsulation which is useful for making code easier to read and edit. Once a game has been released it’s likely that the developer would want to update it with more content, which is where making code easy to read and edit becomes essential. </w:t>
+      </w:r>
+    </w:p>
+    <w:p>
+      <w:pPr>
+        <w:spacing w:before="240"/>
+        <w:rPr>
+          <w:rFonts w:cs="Arial"/>
+        </w:rPr>
+      </w:pPr>
+    </w:p>
+    <w:p>
+      <w:pPr>
+        <w:spacing w:before="240"/>
+        <w:rPr>
+          <w:rFonts w:cs="Arial"/>
+        </w:rPr>
+      </w:pPr>
+      <w:r>
+        <w:rPr>
+          <w:rFonts w:cs="Arial"/>
+        </w:rPr>
+        <w:t xml:space="preserve">Below is </w:t>
+      </w:r>
+      <w:r>
+        <w:rPr>
+          <w:rFonts w:cs="Arial"/>
+        </w:rPr>
+        <w:t>an</w:t>
+      </w:r>
+      <w:r>
+        <w:rPr>
+          <w:rFonts w:cs="Arial"/>
+        </w:rPr>
+        <w:t xml:space="preserve"> image of a method, blue is the header, and yellow is the body.</w:t>
+      </w:r>
+    </w:p>
+    <w:p>
+      <w:pPr>
+        <w:spacing w:before="240"/>
+        <w:rPr>
+          <w:rFonts w:cs="Arial"/>
+        </w:rPr>
+      </w:pPr>
+      <w:r>
+        <w:rPr>
+          <w:rFonts w:cs="Arial"/>
+          <w:noProof/>
+        </w:rPr>
+        <mc:AlternateContent>
+          <mc:Choice Requires="wps">
+            <w:drawing>
+              <wp:anchor distT="0" distB="0" distL="114300" distR="114300" simplePos="0" relativeHeight="251659264" behindDoc="1" locked="0" layoutInCell="1" allowOverlap="1" wp14:anchorId="231E13F9" wp14:editId="21C2DA77">
+                <wp:simplePos x="0" y="0"/>
+                <wp:positionH relativeFrom="margin">
+                  <wp:align>left</wp:align>
+                </wp:positionH>
+                <wp:positionV relativeFrom="paragraph">
+                  <wp:posOffset>299720</wp:posOffset>
+                </wp:positionV>
+                <wp:extent cx="6554420" cy="714375"/>
+                <wp:effectExtent l="0" t="0" r="18415" b="28575"/>
                 <wp:wrapNone/>
                 <wp:docPr id="3" name="Rectangle 3"/>
                 <wp:cNvGraphicFramePr/>
@@ -5109,7 +5576,7 @@
                       <wps:spPr>
                         <a:xfrm>
                           <a:off x="0" y="0"/>
-                          <a:ext cx="6554420" cy="153619"/>
+                          <a:ext cx="6554420" cy="714375"/>
                         </a:xfrm>
                         <a:prstGeom prst="rect">
                           <a:avLst/>
@@ -5148,7 +5615,9 @@
           </mc:Choice>
           <mc:Fallback>
             <w:pict>
-              <v:rect w14:anchorId="2502DBB8" id="Rectangle 3" o:spid="_x0000_s1026" style="position:absolute;margin-left:-.3pt;margin-top:23.8pt;width:516.1pt;height:12.1pt;z-index:-251657216;visibility:visible;mso-wrap-style:square;mso-height-percent:0;mso-wrap-distance-left:9pt;mso-wrap-distance-top:0;mso-wrap-distance-right:9pt;mso-wrap-distance-bottom:0;mso-position-horizontal:absolute;mso-position-horizontal-relative:text;mso-position-vertical:absolute;mso-position-vertical-relative:text;mso-height-percent:0;mso-height-relative:margin;v-text-anchor:middle" o:gfxdata="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" fillcolor="#5b9bd5 [3204]" strokecolor="#1f4d78 [1604]" strokeweight="1pt"/>
+              <v:rect w14:anchorId="5A2920E6" id="Rectangle 3" o:spid="_x0000_s1026" style="position:absolute;margin-left:0;margin-top:23.6pt;width:516.1pt;height:56.25pt;z-index:-251657216;visibility:visible;mso-wrap-style:square;mso-height-percent:0;mso-wrap-distance-left:9pt;mso-wrap-distance-top:0;mso-wrap-distance-right:9pt;mso-wrap-distance-bottom:0;mso-position-horizontal:left;mso-position-horizontal-relative:margin;mso-position-vertical:absolute;mso-position-vertical-relative:text;mso-height-percent:0;mso-height-relative:margin;v-text-anchor:middle" o:gfxdata="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" fillcolor="#5b9bd5 [3204]" strokecolor="#1f4d78 [1604]" strokeweight="1pt">
+                <w10:wrap anchorx="margin"/>
+              </v:rect>
             </w:pict>
           </mc:Fallback>
         </mc:AlternateContent>
@@ -5161,6 +5630,187 @@
         <w:adjustRightInd w:val="0"/>
         <w:rPr>
           <w:rFonts w:ascii="Consolas" w:hAnsi="Consolas" w:cs="Consolas"/>
+          <w:sz w:val="19"/>
+          <w:szCs w:val="19"/>
+          <w:lang w:eastAsia="en-GB"/>
+        </w:rPr>
+      </w:pPr>
+      <w:r>
+        <w:rPr>
+          <w:rFonts w:ascii="Consolas" w:hAnsi="Consolas" w:cs="Consolas"/>
+          <w:color w:val="0000FF"/>
+          <w:sz w:val="19"/>
+          <w:szCs w:val="19"/>
+          <w:lang w:eastAsia="en-GB"/>
+        </w:rPr>
+        <w:t xml:space="preserve">using </w:t>
+      </w:r>
+      <w:r>
+        <w:rPr>
+          <w:rFonts w:ascii="Consolas" w:hAnsi="Consolas" w:cs="Consolas"/>
+          <w:sz w:val="19"/>
+          <w:szCs w:val="19"/>
+          <w:lang w:eastAsia="en-GB"/>
+        </w:rPr>
+        <w:t>System.Collections</w:t>
+      </w:r>
+      <w:r>
+        <w:rPr>
+          <w:rFonts w:ascii="Consolas" w:hAnsi="Consolas" w:cs="Consolas"/>
+          <w:sz w:val="19"/>
+          <w:szCs w:val="19"/>
+          <w:lang w:eastAsia="en-GB"/>
+        </w:rPr>
+        <w:t>.Generic</w:t>
+      </w:r>
+      <w:r>
+        <w:rPr>
+          <w:rFonts w:ascii="Consolas" w:hAnsi="Consolas" w:cs="Consolas"/>
+          <w:sz w:val="19"/>
+          <w:szCs w:val="19"/>
+          <w:lang w:eastAsia="en-GB"/>
+        </w:rPr>
+        <w:t>;</w:t>
+      </w:r>
+    </w:p>
+    <w:p>
+      <w:pPr>
+        <w:autoSpaceDE w:val="0"/>
+        <w:autoSpaceDN w:val="0"/>
+        <w:adjustRightInd w:val="0"/>
+        <w:rPr>
+          <w:rFonts w:ascii="Consolas" w:hAnsi="Consolas" w:cs="Consolas"/>
+          <w:sz w:val="19"/>
+          <w:szCs w:val="19"/>
+          <w:lang w:eastAsia="en-GB"/>
+        </w:rPr>
+      </w:pPr>
+      <w:r>
+        <w:rPr>
+          <w:rFonts w:ascii="Consolas" w:hAnsi="Consolas" w:cs="Consolas"/>
+          <w:color w:val="0000FF"/>
+          <w:sz w:val="19"/>
+          <w:szCs w:val="19"/>
+          <w:lang w:eastAsia="en-GB"/>
+        </w:rPr>
+        <w:t xml:space="preserve">using </w:t>
+      </w:r>
+      <w:r>
+        <w:rPr>
+          <w:rFonts w:ascii="Consolas" w:hAnsi="Consolas" w:cs="Consolas"/>
+          <w:sz w:val="19"/>
+          <w:szCs w:val="19"/>
+          <w:lang w:eastAsia="en-GB"/>
+        </w:rPr>
+        <w:t>System.Collections;</w:t>
+      </w:r>
+    </w:p>
+    <w:p>
+      <w:pPr>
+        <w:autoSpaceDE w:val="0"/>
+        <w:autoSpaceDN w:val="0"/>
+        <w:adjustRightInd w:val="0"/>
+        <w:rPr>
+          <w:rFonts w:ascii="Consolas" w:hAnsi="Consolas" w:cs="Consolas"/>
+          <w:sz w:val="19"/>
+          <w:szCs w:val="19"/>
+          <w:lang w:eastAsia="en-GB"/>
+        </w:rPr>
+      </w:pPr>
+      <w:r>
+        <w:rPr>
+          <w:rFonts w:ascii="Consolas" w:hAnsi="Consolas" w:cs="Consolas"/>
+          <w:color w:val="0000FF"/>
+          <w:sz w:val="19"/>
+          <w:szCs w:val="19"/>
+          <w:lang w:eastAsia="en-GB"/>
+        </w:rPr>
+        <w:t xml:space="preserve">using </w:t>
+      </w:r>
+      <w:r>
+        <w:rPr>
+          <w:rFonts w:ascii="Consolas" w:hAnsi="Consolas" w:cs="Consolas"/>
+          <w:sz w:val="19"/>
+          <w:szCs w:val="19"/>
+          <w:lang w:eastAsia="en-GB"/>
+        </w:rPr>
+        <w:t>UnityEngine;</w:t>
+      </w:r>
+    </w:p>
+    <w:p>
+      <w:pPr>
+        <w:autoSpaceDE w:val="0"/>
+        <w:autoSpaceDN w:val="0"/>
+        <w:adjustRightInd w:val="0"/>
+        <w:rPr>
+          <w:rFonts w:ascii="Consolas" w:hAnsi="Consolas" w:cs="Consolas"/>
+          <w:color w:val="0000FF"/>
+          <w:sz w:val="19"/>
+          <w:szCs w:val="19"/>
+          <w:lang w:eastAsia="en-GB"/>
+        </w:rPr>
+      </w:pPr>
+    </w:p>
+    <w:p>
+      <w:pPr>
+        <w:autoSpaceDE w:val="0"/>
+        <w:autoSpaceDN w:val="0"/>
+        <w:adjustRightInd w:val="0"/>
+        <w:rPr>
+          <w:rFonts w:ascii="Consolas" w:hAnsi="Consolas" w:cs="Consolas"/>
+          <w:color w:val="000000"/>
+          <w:sz w:val="19"/>
+          <w:szCs w:val="19"/>
+          <w:lang w:eastAsia="en-GB"/>
+        </w:rPr>
+      </w:pPr>
+      <w:r>
+        <w:rPr>
+          <w:rFonts w:ascii="Consolas" w:hAnsi="Consolas" w:cs="Consolas"/>
+          <w:color w:val="0000FF"/>
+          <w:sz w:val="19"/>
+          <w:szCs w:val="19"/>
+          <w:lang w:eastAsia="en-GB"/>
+        </w:rPr>
+        <w:t>p</w:t>
+      </w:r>
+      <w:r>
+        <w:rPr>
+          <w:rFonts w:ascii="Consolas" w:hAnsi="Consolas" w:cs="Consolas"/>
+          <w:color w:val="0000FF"/>
+          <w:sz w:val="19"/>
+          <w:szCs w:val="19"/>
+          <w:lang w:eastAsia="en-GB"/>
+        </w:rPr>
+        <w:t xml:space="preserve">ublic class </w:t>
+      </w:r>
+      <w:r>
+        <w:rPr>
+          <w:rFonts w:ascii="Consolas" w:hAnsi="Consolas" w:cs="Consolas"/>
+          <w:sz w:val="19"/>
+          <w:szCs w:val="19"/>
+          <w:lang w:eastAsia="en-GB"/>
+        </w:rPr>
+        <w:t xml:space="preserve">Item : ScriptableObject </w:t>
+      </w:r>
+      <w:r>
+        <w:rPr>
+          <w:rFonts w:ascii="Consolas" w:hAnsi="Consolas" w:cs="Consolas"/>
+          <w:color w:val="000000"/>
+          <w:sz w:val="19"/>
+          <w:szCs w:val="19"/>
+          <w:lang w:eastAsia="en-GB"/>
+        </w:rPr>
+        <w:t xml:space="preserve"> </w:t>
+      </w:r>
+    </w:p>
+    <w:p>
+      <w:pPr>
+        <w:autoSpaceDE w:val="0"/>
+        <w:autoSpaceDN w:val="0"/>
+        <w:adjustRightInd w:val="0"/>
+        <w:rPr>
+          <w:rFonts w:ascii="Consolas" w:hAnsi="Consolas" w:cs="Consolas"/>
           <w:color w:val="000000"/>
           <w:sz w:val="19"/>
           <w:szCs w:val="19"/>
@@ -5175,16 +5825,16 @@
         <mc:AlternateContent>
           <mc:Choice Requires="wps">
             <w:drawing>
-              <wp:anchor distT="0" distB="0" distL="114300" distR="114300" simplePos="0" relativeHeight="251661312" behindDoc="1" locked="0" layoutInCell="1" allowOverlap="1" wp14:anchorId="4408C187" wp14:editId="62F0331A">
+              <wp:anchor distT="0" distB="0" distL="114300" distR="114300" simplePos="0" relativeHeight="251661312" behindDoc="1" locked="0" layoutInCell="1" allowOverlap="1" wp14:anchorId="4408C187" wp14:editId="451B19A7">
                 <wp:simplePos x="0" y="0"/>
                 <wp:positionH relativeFrom="margin">
                   <wp:align>left</wp:align>
                 </wp:positionH>
                 <wp:positionV relativeFrom="paragraph">
-                  <wp:posOffset>148590</wp:posOffset>
+                  <wp:posOffset>13969</wp:posOffset>
                 </wp:positionV>
-                <wp:extent cx="6553835" cy="2830983"/>
-                <wp:effectExtent l="0" t="0" r="18415" b="26670"/>
+                <wp:extent cx="6553835" cy="1752600"/>
+                <wp:effectExtent l="0" t="0" r="18415" b="19050"/>
                 <wp:wrapNone/>
                 <wp:docPr id="4" name="Rectangle 4"/>
                 <wp:cNvGraphicFramePr/>
@@ -5195,7 +5845,7 @@
                       <wps:spPr>
                         <a:xfrm>
                           <a:off x="0" y="0"/>
-                          <a:ext cx="6553835" cy="2830983"/>
+                          <a:ext cx="6553835" cy="1752600"/>
                         </a:xfrm>
                         <a:prstGeom prst="rect">
                           <a:avLst/>
@@ -5234,7 +5884,7 @@
           </mc:Choice>
           <mc:Fallback>
             <w:pict>
-              <v:rect w14:anchorId="17BD0BCA" id="Rectangle 4" o:spid="_x0000_s1026" style="position:absolute;margin-left:0;margin-top:11.7pt;width:516.05pt;height:222.9pt;z-index:-251655168;visibility:visible;mso-wrap-style:square;mso-height-percent:0;mso-wrap-distance-left:9pt;mso-wrap-distance-top:0;mso-wrap-distance-right:9pt;mso-wrap-distance-bottom:0;mso-position-horizontal:left;mso-position-horizontal-relative:margin;mso-position-vertical:absolute;mso-position-vertical-relative:text;mso-height-percent:0;mso-height-relative:margin;v-text-anchor:middle" o:gfxdata="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" fillcolor="#ffc000 [3207]" strokecolor="#7f5f00 [1607]" strokeweight="1pt">
+              <v:rect w14:anchorId="270625BD" id="Rectangle 4" o:spid="_x0000_s1026" style="position:absolute;margin-left:0;margin-top:1.1pt;width:516.05pt;height:138pt;z-index:-251655168;visibility:visible;mso-wrap-style:square;mso-height-percent:0;mso-wrap-distance-left:9pt;mso-wrap-distance-top:0;mso-wrap-distance-right:9pt;mso-wrap-distance-bottom:0;mso-position-horizontal:left;mso-position-horizontal-relative:margin;mso-position-vertical:absolute;mso-position-vertical-relative:text;mso-height-percent:0;mso-height-relative:margin;v-text-anchor:middle" o:gfxdata="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" fillcolor="#ffc000 [3207]" strokecolor="#7f5f00 [1607]" strokeweight="1pt">
                 <w10:wrap anchorx="margin"/>
               </v:rect>
             </w:pict>
@@ -5244,62 +5894,12 @@
       <w:r>
         <w:rPr>
           <w:rFonts w:ascii="Consolas" w:hAnsi="Consolas" w:cs="Consolas"/>
-          <w:color w:val="0000FF"/>
+          <w:color w:val="000000"/>
           <w:sz w:val="19"/>
           <w:szCs w:val="19"/>
           <w:lang w:eastAsia="en-GB"/>
         </w:rPr>
-        <w:t>private</w:t>
-      </w:r>
-      <w:r>
-        <w:rPr>
-          <w:rFonts w:ascii="Consolas" w:hAnsi="Consolas" w:cs="Consolas"/>
-          <w:color w:val="000000"/>
-          <w:sz w:val="19"/>
-          <w:szCs w:val="19"/>
-          <w:lang w:eastAsia="en-GB"/>
-        </w:rPr>
-        <w:t xml:space="preserve"> </w:t>
-      </w:r>
-      <w:r>
-        <w:rPr>
-          <w:rFonts w:ascii="Consolas" w:hAnsi="Consolas" w:cs="Consolas"/>
-          <w:color w:val="0000FF"/>
-          <w:sz w:val="19"/>
-          <w:szCs w:val="19"/>
-          <w:lang w:eastAsia="en-GB"/>
-        </w:rPr>
-        <w:t>void</w:t>
-      </w:r>
-      <w:r>
-        <w:rPr>
-          <w:rFonts w:ascii="Consolas" w:hAnsi="Consolas" w:cs="Consolas"/>
-          <w:color w:val="000000"/>
-          <w:sz w:val="19"/>
-          <w:szCs w:val="19"/>
-          <w:lang w:eastAsia="en-GB"/>
-        </w:rPr>
-        <w:t xml:space="preserve"> SaveItems(IList&lt;ItemSlot&gt; itemSlots, </w:t>
-      </w:r>
-      <w:r>
-        <w:rPr>
-          <w:rFonts w:ascii="Consolas" w:hAnsi="Consolas" w:cs="Consolas"/>
-          <w:color w:val="0000FF"/>
-          <w:sz w:val="19"/>
-          <w:szCs w:val="19"/>
-          <w:lang w:eastAsia="en-GB"/>
-        </w:rPr>
-        <w:t>string</w:t>
-      </w:r>
-      <w:r>
-        <w:rPr>
-          <w:rFonts w:ascii="Consolas" w:hAnsi="Consolas" w:cs="Consolas"/>
-          <w:color w:val="000000"/>
-          <w:sz w:val="19"/>
-          <w:szCs w:val="19"/>
-          <w:lang w:eastAsia="en-GB"/>
-        </w:rPr>
-        <w:t xml:space="preserve"> fileName)</w:t>
+        <w:t xml:space="preserve">    {</w:t>
       </w:r>
     </w:p>
     <w:p>
@@ -5323,7 +5923,7 @@
           <w:szCs w:val="19"/>
           <w:lang w:eastAsia="en-GB"/>
         </w:rPr>
-        <w:t xml:space="preserve">    {</w:t>
+        <w:t xml:space="preserve">         public string itemName;</w:t>
       </w:r>
     </w:p>
     <w:p>
@@ -5347,17 +5947,7 @@
           <w:szCs w:val="19"/>
           <w:lang w:eastAsia="en-GB"/>
         </w:rPr>
-        <w:t xml:space="preserve">        </w:t>
-      </w:r>
-      <w:r>
-        <w:rPr>
-          <w:rFonts w:ascii="Consolas" w:hAnsi="Consolas" w:cs="Consolas"/>
-          <w:color w:val="0000FF"/>
-          <w:sz w:val="19"/>
-          <w:szCs w:val="19"/>
-          <w:lang w:eastAsia="en-GB"/>
-        </w:rPr>
-        <w:t>var</w:t>
+        <w:t xml:space="preserve">         public string description;</w:t>
       </w:r>
       <w:r>
         <w:rPr>
@@ -5367,27 +5957,7 @@
           <w:szCs w:val="19"/>
           <w:lang w:eastAsia="en-GB"/>
         </w:rPr>
-        <w:t xml:space="preserve"> saveData = </w:t>
-      </w:r>
-      <w:r>
-        <w:rPr>
-          <w:rFonts w:ascii="Consolas" w:hAnsi="Consolas" w:cs="Consolas"/>
-          <w:color w:val="0000FF"/>
-          <w:sz w:val="19"/>
-          <w:szCs w:val="19"/>
-          <w:lang w:eastAsia="en-GB"/>
-        </w:rPr>
-        <w:t>new</w:t>
-      </w:r>
-      <w:r>
-        <w:rPr>
-          <w:rFonts w:ascii="Consolas" w:hAnsi="Consolas" w:cs="Consolas"/>
-          <w:color w:val="000000"/>
-          <w:sz w:val="19"/>
-          <w:szCs w:val="19"/>
-          <w:lang w:eastAsia="en-GB"/>
-        </w:rPr>
-        <w:t xml:space="preserve"> ItemContainerSaveData(itemSlots.Count);</w:t>
+        <w:t xml:space="preserve">     </w:t>
       </w:r>
     </w:p>
     <w:p>
@@ -5425,47 +5995,7 @@
           <w:szCs w:val="19"/>
           <w:lang w:eastAsia="en-GB"/>
         </w:rPr>
-        <w:t xml:space="preserve">        </w:t>
-      </w:r>
-      <w:r>
-        <w:rPr>
-          <w:rFonts w:ascii="Consolas" w:hAnsi="Consolas" w:cs="Consolas"/>
-          <w:color w:val="0000FF"/>
-          <w:sz w:val="19"/>
-          <w:szCs w:val="19"/>
-          <w:lang w:eastAsia="en-GB"/>
-        </w:rPr>
-        <w:t>for</w:t>
-      </w:r>
-      <w:r>
-        <w:rPr>
-          <w:rFonts w:ascii="Consolas" w:hAnsi="Consolas" w:cs="Consolas"/>
-          <w:color w:val="000000"/>
-          <w:sz w:val="19"/>
-          <w:szCs w:val="19"/>
-          <w:lang w:eastAsia="en-GB"/>
-        </w:rPr>
-        <w:t xml:space="preserve"> (</w:t>
-      </w:r>
-      <w:r>
-        <w:rPr>
-          <w:rFonts w:ascii="Consolas" w:hAnsi="Consolas" w:cs="Consolas"/>
-          <w:color w:val="0000FF"/>
-          <w:sz w:val="19"/>
-          <w:szCs w:val="19"/>
-          <w:lang w:eastAsia="en-GB"/>
-        </w:rPr>
-        <w:t>int</w:t>
-      </w:r>
-      <w:r>
-        <w:rPr>
-          <w:rFonts w:ascii="Consolas" w:hAnsi="Consolas" w:cs="Consolas"/>
-          <w:color w:val="000000"/>
-          <w:sz w:val="19"/>
-          <w:szCs w:val="19"/>
-          <w:lang w:eastAsia="en-GB"/>
-        </w:rPr>
-        <w:t xml:space="preserve"> i = 0; i &lt; saveData.savedSlots.Length; i++)</w:t>
+        <w:t xml:space="preserve">         public enum Type { Weapon, Armour, Material};</w:t>
       </w:r>
     </w:p>
     <w:p>
@@ -5489,7 +6019,7 @@
           <w:szCs w:val="19"/>
           <w:lang w:eastAsia="en-GB"/>
         </w:rPr>
-        <w:t xml:space="preserve">        {</w:t>
+        <w:t xml:space="preserve">         public Type type;</w:t>
       </w:r>
     </w:p>
     <w:p>
@@ -5505,16 +6035,6 @@
           <w:lang w:eastAsia="en-GB"/>
         </w:rPr>
       </w:pPr>
-      <w:r>
-        <w:rPr>
-          <w:rFonts w:ascii="Consolas" w:hAnsi="Consolas" w:cs="Consolas"/>
-          <w:color w:val="000000"/>
-          <w:sz w:val="19"/>
-          <w:szCs w:val="19"/>
-          <w:lang w:eastAsia="en-GB"/>
-        </w:rPr>
-        <w:t xml:space="preserve">            ItemSlot itemSlot = itemSlots[i];</w:t>
-      </w:r>
     </w:p>
     <w:p>
       <w:pPr>
@@ -5529,6 +6049,16 @@
           <w:lang w:eastAsia="en-GB"/>
         </w:rPr>
       </w:pPr>
+      <w:r>
+        <w:rPr>
+          <w:rFonts w:ascii="Consolas" w:hAnsi="Consolas" w:cs="Consolas"/>
+          <w:color w:val="000000"/>
+          <w:sz w:val="19"/>
+          <w:szCs w:val="19"/>
+          <w:lang w:eastAsia="en-GB"/>
+        </w:rPr>
+        <w:t xml:space="preserve">         public void AddItem(Inventory inventory)</w:t>
+      </w:r>
     </w:p>
     <w:p>
       <w:pPr>
@@ -5551,47 +6081,7 @@
           <w:szCs w:val="19"/>
           <w:lang w:eastAsia="en-GB"/>
         </w:rPr>
-        <w:t xml:space="preserve">            </w:t>
-      </w:r>
-      <w:r>
-        <w:rPr>
-          <w:rFonts w:ascii="Consolas" w:hAnsi="Consolas" w:cs="Consolas"/>
-          <w:color w:val="0000FF"/>
-          <w:sz w:val="19"/>
-          <w:szCs w:val="19"/>
-          <w:lang w:eastAsia="en-GB"/>
-        </w:rPr>
-        <w:t>if</w:t>
-      </w:r>
-      <w:r>
-        <w:rPr>
-          <w:rFonts w:ascii="Consolas" w:hAnsi="Consolas" w:cs="Consolas"/>
-          <w:color w:val="000000"/>
-          <w:sz w:val="19"/>
-          <w:szCs w:val="19"/>
-          <w:lang w:eastAsia="en-GB"/>
-        </w:rPr>
-        <w:t xml:space="preserve"> (itemSlot.Item == </w:t>
-      </w:r>
-      <w:r>
-        <w:rPr>
-          <w:rFonts w:ascii="Consolas" w:hAnsi="Consolas" w:cs="Consolas"/>
-          <w:color w:val="0000FF"/>
-          <w:sz w:val="19"/>
-          <w:szCs w:val="19"/>
-          <w:lang w:eastAsia="en-GB"/>
-        </w:rPr>
-        <w:t>null</w:t>
-      </w:r>
-      <w:r>
-        <w:rPr>
-          <w:rFonts w:ascii="Consolas" w:hAnsi="Consolas" w:cs="Consolas"/>
-          <w:color w:val="000000"/>
-          <w:sz w:val="19"/>
-          <w:szCs w:val="19"/>
-          <w:lang w:eastAsia="en-GB"/>
-        </w:rPr>
-        <w:t>)</w:t>
+        <w:t xml:space="preserve">         {</w:t>
       </w:r>
     </w:p>
     <w:p>
@@ -5615,7 +6105,7 @@
           <w:szCs w:val="19"/>
           <w:lang w:eastAsia="en-GB"/>
         </w:rPr>
-        <w:t xml:space="preserve">            {</w:t>
+        <w:t xml:space="preserve">             itemSlot.AddItem;</w:t>
       </w:r>
     </w:p>
     <w:p>
@@ -5639,27 +6129,7 @@
           <w:szCs w:val="19"/>
           <w:lang w:eastAsia="en-GB"/>
         </w:rPr>
-        <w:t xml:space="preserve">                saveData.savedSlots[i] = </w:t>
-      </w:r>
-      <w:r>
-        <w:rPr>
-          <w:rFonts w:ascii="Consolas" w:hAnsi="Consolas" w:cs="Consolas"/>
-          <w:color w:val="0000FF"/>
-          <w:sz w:val="19"/>
-          <w:szCs w:val="19"/>
-          <w:lang w:eastAsia="en-GB"/>
-        </w:rPr>
-        <w:t>null</w:t>
-      </w:r>
-      <w:r>
-        <w:rPr>
-          <w:rFonts w:ascii="Consolas" w:hAnsi="Consolas" w:cs="Consolas"/>
-          <w:color w:val="000000"/>
-          <w:sz w:val="19"/>
-          <w:szCs w:val="19"/>
-          <w:lang w:eastAsia="en-GB"/>
-        </w:rPr>
-        <w:t>;</w:t>
+        <w:t xml:space="preserve">         }</w:t>
       </w:r>
     </w:p>
     <w:p>
@@ -5683,430 +6153,224 @@
           <w:szCs w:val="19"/>
           <w:lang w:eastAsia="en-GB"/>
         </w:rPr>
-        <w:t xml:space="preserve">            }</w:t>
+        <w:t xml:space="preserve">    }</w:t>
       </w:r>
     </w:p>
     <w:p>
       <w:pPr>
-        <w:autoSpaceDE w:val="0"/>
-        <w:autoSpaceDN w:val="0"/>
-        <w:adjustRightInd w:val="0"/>
-        <w:rPr>
-          <w:rFonts w:ascii="Consolas" w:hAnsi="Consolas" w:cs="Consolas"/>
-          <w:color w:val="000000"/>
-          <w:sz w:val="19"/>
-          <w:szCs w:val="19"/>
-          <w:lang w:eastAsia="en-GB"/>
-        </w:rPr>
-      </w:pPr>
-      <w:r>
-        <w:rPr>
-          <w:rFonts w:ascii="Consolas" w:hAnsi="Consolas" w:cs="Consolas"/>
-          <w:color w:val="000000"/>
-          <w:sz w:val="19"/>
-          <w:szCs w:val="19"/>
-          <w:lang w:eastAsia="en-GB"/>
-        </w:rPr>
-        <w:t xml:space="preserve">            </w:t>
-      </w:r>
-      <w:r>
-        <w:rPr>
-          <w:rFonts w:ascii="Consolas" w:hAnsi="Consolas" w:cs="Consolas"/>
-          <w:color w:val="0000FF"/>
-          <w:sz w:val="19"/>
-          <w:szCs w:val="19"/>
-          <w:lang w:eastAsia="en-GB"/>
-        </w:rPr>
-        <w:t>else</w:t>
-      </w:r>
+        <w:spacing w:after="240"/>
+        <w:rPr>
+          <w:rFonts w:cs="Arial"/>
+          <w:b/>
+          <w:sz w:val="24"/>
+        </w:rPr>
+      </w:pPr>
+      <w:bookmarkStart w:id="0" w:name="_GoBack"/>
+      <w:bookmarkEnd w:id="0"/>
     </w:p>
     <w:p>
       <w:pPr>
-        <w:autoSpaceDE w:val="0"/>
-        <w:autoSpaceDN w:val="0"/>
-        <w:adjustRightInd w:val="0"/>
-        <w:rPr>
-          <w:rFonts w:ascii="Consolas" w:hAnsi="Consolas" w:cs="Consolas"/>
-          <w:color w:val="000000"/>
-          <w:sz w:val="19"/>
-          <w:szCs w:val="19"/>
-          <w:lang w:eastAsia="en-GB"/>
-        </w:rPr>
-      </w:pPr>
-      <w:r>
-        <w:rPr>
-          <w:rFonts w:ascii="Consolas" w:hAnsi="Consolas" w:cs="Consolas"/>
-          <w:color w:val="000000"/>
-          <w:sz w:val="19"/>
-          <w:szCs w:val="19"/>
-          <w:lang w:eastAsia="en-GB"/>
-        </w:rPr>
-        <w:t xml:space="preserve">            {</w:t>
+        <w:spacing w:after="240"/>
+        <w:rPr>
+          <w:rFonts w:cs="Arial"/>
+          <w:b/>
+          <w:sz w:val="24"/>
+        </w:rPr>
+      </w:pPr>
+      <w:r>
+        <w:rPr>
+          <w:rFonts w:cs="Arial"/>
+          <w:b/>
+          <w:sz w:val="24"/>
+        </w:rPr>
+        <w:t>Polymorphism:</w:t>
       </w:r>
     </w:p>
     <w:p>
       <w:pPr>
-        <w:autoSpaceDE w:val="0"/>
-        <w:autoSpaceDN w:val="0"/>
-        <w:adjustRightInd w:val="0"/>
-        <w:rPr>
-          <w:rFonts w:ascii="Consolas" w:hAnsi="Consolas" w:cs="Consolas"/>
-          <w:color w:val="000000"/>
-          <w:sz w:val="19"/>
-          <w:szCs w:val="19"/>
-          <w:lang w:eastAsia="en-GB"/>
-        </w:rPr>
-      </w:pPr>
-      <w:r>
-        <w:rPr>
-          <w:rFonts w:ascii="Consolas" w:hAnsi="Consolas" w:cs="Consolas"/>
-          <w:color w:val="000000"/>
-          <w:sz w:val="19"/>
-          <w:szCs w:val="19"/>
-          <w:lang w:eastAsia="en-GB"/>
-        </w:rPr>
-        <w:t xml:space="preserve">                saveData.savedSlots[i] = </w:t>
-      </w:r>
-      <w:r>
-        <w:rPr>
-          <w:rFonts w:ascii="Consolas" w:hAnsi="Consolas" w:cs="Consolas"/>
-          <w:color w:val="0000FF"/>
-          <w:sz w:val="19"/>
-          <w:szCs w:val="19"/>
-          <w:lang w:eastAsia="en-GB"/>
-        </w:rPr>
-        <w:t>new</w:t>
-      </w:r>
-      <w:r>
-        <w:rPr>
-          <w:rFonts w:ascii="Consolas" w:hAnsi="Consolas" w:cs="Consolas"/>
-          <w:color w:val="000000"/>
-          <w:sz w:val="19"/>
-          <w:szCs w:val="19"/>
-          <w:lang w:eastAsia="en-GB"/>
-        </w:rPr>
-        <w:t xml:space="preserve"> ItemSlotSaveData(itemSlot.Item.ID, itemSlot.Amount);</w:t>
+        <w:spacing w:after="240"/>
+        <w:rPr>
+          <w:rFonts w:cs="Arial"/>
+        </w:rPr>
+      </w:pPr>
+      <w:r>
+        <w:rPr>
+          <w:rFonts w:cs="Arial"/>
+          <w:b/>
+        </w:rPr>
+        <w:lastRenderedPageBreak/>
+        <w:t xml:space="preserve">What is Polymorphism? </w:t>
+      </w:r>
+      <w:r>
+        <w:rPr>
+          <w:rFonts w:cs="Arial"/>
+        </w:rPr>
+        <w:t xml:space="preserve">Polymorphism </w:t>
+      </w:r>
+      <w:r>
+        <w:rPr>
+          <w:rFonts w:cs="Arial"/>
+        </w:rPr>
+        <w:t xml:space="preserve">refers to the ability to present the same interface in different forms. It gives the user flexibility and easy reuse of code, by allowing the same method to have different implementations across </w:t>
+      </w:r>
+      <w:r>
+        <w:rPr>
+          <w:rFonts w:cs="Arial"/>
+        </w:rPr>
+        <w:t>different</w:t>
+      </w:r>
+      <w:r>
+        <w:rPr>
+          <w:rFonts w:cs="Arial"/>
+        </w:rPr>
+        <w:t xml:space="preserve"> classes.</w:t>
       </w:r>
     </w:p>
     <w:p>
       <w:pPr>
-        <w:autoSpaceDE w:val="0"/>
-        <w:autoSpaceDN w:val="0"/>
-        <w:adjustRightInd w:val="0"/>
-        <w:rPr>
-          <w:rFonts w:ascii="Consolas" w:hAnsi="Consolas" w:cs="Consolas"/>
-          <w:color w:val="000000"/>
-          <w:sz w:val="19"/>
-          <w:szCs w:val="19"/>
-          <w:lang w:eastAsia="en-GB"/>
-        </w:rPr>
-      </w:pPr>
-      <w:r>
-        <w:rPr>
-          <w:rFonts w:ascii="Consolas" w:hAnsi="Consolas" w:cs="Consolas"/>
-          <w:color w:val="000000"/>
-          <w:sz w:val="19"/>
-          <w:szCs w:val="19"/>
-          <w:lang w:eastAsia="en-GB"/>
-        </w:rPr>
-        <w:t xml:space="preserve">            }</w:t>
+        <w:spacing w:after="240"/>
+        <w:rPr>
+          <w:rFonts w:cs="Arial"/>
+        </w:rPr>
+      </w:pPr>
+      <w:r>
+        <w:rPr>
+          <w:rFonts w:cs="Arial"/>
+          <w:b/>
+        </w:rPr>
+        <w:t xml:space="preserve">Overloading: </w:t>
+      </w:r>
+      <w:r>
+        <w:rPr>
+          <w:rFonts w:cs="Arial"/>
+        </w:rPr>
+        <w:t xml:space="preserve">Overloading is a type of polymorphism that exists in classes that are independent of </w:t>
+      </w:r>
+      <w:r>
+        <w:rPr>
+          <w:rFonts w:cs="Arial"/>
+        </w:rPr>
+        <w:t>each other</w:t>
+      </w:r>
+      <w:r>
+        <w:rPr>
+          <w:rFonts w:cs="Arial"/>
+        </w:rPr>
+        <w:t xml:space="preserve"> and completely unrelated (</w:t>
+      </w:r>
+      <w:r>
+        <w:rPr>
+          <w:rFonts w:cs="Arial"/>
+        </w:rPr>
+        <w:t xml:space="preserve">not </w:t>
+      </w:r>
+      <w:r>
+        <w:rPr>
+          <w:rFonts w:cs="Arial"/>
+        </w:rPr>
+        <w:t>subclass’).</w:t>
+      </w:r>
+      <w:r>
+        <w:rPr>
+          <w:rFonts w:cs="Arial"/>
+        </w:rPr>
+        <w:t xml:space="preserve"> This allows for a method of one class to be used by another without needing any </w:t>
+      </w:r>
+      <w:r>
+        <w:rPr>
+          <w:rFonts w:cs="Arial"/>
+        </w:rPr>
+        <w:t>references</w:t>
+      </w:r>
+      <w:r>
+        <w:rPr>
+          <w:rFonts w:cs="Arial"/>
+        </w:rPr>
+        <w:t xml:space="preserve"> or connections to the origin. </w:t>
       </w:r>
     </w:p>
     <w:p>
       <w:pPr>
-        <w:autoSpaceDE w:val="0"/>
-        <w:autoSpaceDN w:val="0"/>
-        <w:adjustRightInd w:val="0"/>
-        <w:rPr>
-          <w:rFonts w:ascii="Consolas" w:hAnsi="Consolas" w:cs="Consolas"/>
-          <w:color w:val="000000"/>
-          <w:sz w:val="19"/>
-          <w:szCs w:val="19"/>
-          <w:lang w:eastAsia="en-GB"/>
-        </w:rPr>
-      </w:pPr>
-      <w:r>
-        <w:rPr>
-          <w:rFonts w:ascii="Consolas" w:hAnsi="Consolas" w:cs="Consolas"/>
-          <w:color w:val="000000"/>
-          <w:sz w:val="19"/>
-          <w:szCs w:val="19"/>
-          <w:lang w:eastAsia="en-GB"/>
-        </w:rPr>
-        <w:t xml:space="preserve">        }</w:t>
+        <w:spacing w:after="240"/>
+        <w:rPr>
+          <w:rFonts w:cs="Arial"/>
+        </w:rPr>
+      </w:pPr>
+      <w:r>
+        <w:rPr>
+          <w:rFonts w:cs="Arial"/>
+          <w:b/>
+        </w:rPr>
+        <w:t>Overriding:</w:t>
+      </w:r>
+      <w:r>
+        <w:rPr>
+          <w:rFonts w:cs="Arial"/>
+          <w:b/>
+        </w:rPr>
+        <w:t xml:space="preserve"> </w:t>
+      </w:r>
+      <w:r>
+        <w:rPr>
+          <w:rFonts w:cs="Arial"/>
+        </w:rPr>
+        <w:t xml:space="preserve">Overriding is a type of polymorphism that allows for </w:t>
+      </w:r>
+      <w:r>
+        <w:rPr>
+          <w:rFonts w:cs="Arial"/>
+        </w:rPr>
+        <w:t>methods</w:t>
+      </w:r>
+      <w:r>
+        <w:rPr>
+          <w:rFonts w:cs="Arial"/>
+        </w:rPr>
+        <w:t xml:space="preserve"> to be called on any class while using the keywords “virtual” and “override”. This allows for a method to be </w:t>
+      </w:r>
+      <w:r>
+        <w:rPr>
+          <w:rFonts w:cs="Arial"/>
+        </w:rPr>
+        <w:t>utilised</w:t>
+      </w:r>
+      <w:r>
+        <w:rPr>
+          <w:rFonts w:cs="Arial"/>
+        </w:rPr>
+        <w:t xml:space="preserve"> by any script, regardless of </w:t>
+      </w:r>
+      <w:r>
+        <w:rPr>
+          <w:rFonts w:cs="Arial"/>
+        </w:rPr>
+        <w:t>its</w:t>
+      </w:r>
+      <w:r>
+        <w:rPr>
+          <w:rFonts w:cs="Arial"/>
+        </w:rPr>
+        <w:t xml:space="preserve"> relationship to the origin class.</w:t>
       </w:r>
     </w:p>
     <w:p>
       <w:pPr>
-        <w:autoSpaceDE w:val="0"/>
-        <w:autoSpaceDN w:val="0"/>
-        <w:adjustRightInd w:val="0"/>
-        <w:rPr>
-          <w:rFonts w:ascii="Consolas" w:hAnsi="Consolas" w:cs="Consolas"/>
-          <w:color w:val="000000"/>
-          <w:sz w:val="19"/>
-          <w:szCs w:val="19"/>
-          <w:lang w:eastAsia="en-GB"/>
-        </w:rPr>
-      </w:pPr>
+        <w:spacing w:after="240"/>
+        <w:rPr>
+          <w:rFonts w:cs="Arial"/>
+        </w:rPr>
+      </w:pPr>
+      <w:r>
+        <w:rPr>
+          <w:rFonts w:cs="Arial"/>
+        </w:rPr>
+        <w:t>Below is an example of overloading. Blue = method A, yellow = method B.</w:t>
+      </w:r>
     </w:p>
     <w:p>
       <w:pPr>
-        <w:autoSpaceDE w:val="0"/>
-        <w:autoSpaceDN w:val="0"/>
-        <w:adjustRightInd w:val="0"/>
-        <w:rPr>
-          <w:rFonts w:ascii="Consolas" w:hAnsi="Consolas" w:cs="Consolas"/>
-          <w:color w:val="000000"/>
-          <w:sz w:val="19"/>
-          <w:szCs w:val="19"/>
-          <w:lang w:eastAsia="en-GB"/>
-        </w:rPr>
-      </w:pPr>
-      <w:r>
-        <w:rPr>
-          <w:rFonts w:ascii="Consolas" w:hAnsi="Consolas" w:cs="Consolas"/>
-          <w:color w:val="000000"/>
-          <w:sz w:val="19"/>
-          <w:szCs w:val="19"/>
-          <w:lang w:eastAsia="en-GB"/>
-        </w:rPr>
-        <w:t xml:space="preserve">        ItemSaveIO.SaveItems(saveData, fileName);</w:t>
-      </w:r>
-    </w:p>
-    <w:p>
-      <w:pPr>
-        <w:spacing w:before="240"/>
-        <w:rPr>
-          <w:rFonts w:cs="Arial"/>
-        </w:rPr>
-      </w:pPr>
-      <w:r>
-        <w:rPr>
-          <w:rFonts w:ascii="Consolas" w:hAnsi="Consolas" w:cs="Consolas"/>
-          <w:color w:val="000000"/>
-          <w:sz w:val="19"/>
-          <w:szCs w:val="19"/>
-          <w:lang w:eastAsia="en-GB"/>
-        </w:rPr>
-        <w:t xml:space="preserve">    }</w:t>
-      </w:r>
-    </w:p>
-    <w:p>
-      <w:pPr>
-        <w:rPr>
-          <w:rFonts w:cs="Arial"/>
-        </w:rPr>
-      </w:pPr>
-    </w:p>
-    <w:p>
-      <w:pPr>
-        <w:spacing w:after="240"/>
-        <w:rPr>
-          <w:rFonts w:cs="Arial"/>
-          <w:b/>
-          <w:sz w:val="24"/>
-        </w:rPr>
-      </w:pPr>
-      <w:r>
-        <w:rPr>
-          <w:rFonts w:cs="Arial"/>
-          <w:b/>
-          <w:sz w:val="24"/>
-        </w:rPr>
-        <w:t>Polymorphism:</w:t>
-      </w:r>
-    </w:p>
-    <w:p>
-      <w:pPr>
-        <w:spacing w:after="240"/>
-        <w:rPr>
-          <w:rFonts w:cs="Arial"/>
-        </w:rPr>
-      </w:pPr>
-      <w:r>
-        <w:rPr>
-          <w:rFonts w:cs="Arial"/>
-          <w:b/>
-        </w:rPr>
-        <w:t xml:space="preserve">What is Polymorphism? </w:t>
-      </w:r>
-      <w:r>
-        <w:rPr>
-          <w:rFonts w:cs="Arial"/>
-        </w:rPr>
-        <w:t xml:space="preserve">Polymorphism </w:t>
-      </w:r>
-      <w:r>
-        <w:rPr>
-          <w:rFonts w:cs="Arial"/>
-        </w:rPr>
-        <w:t xml:space="preserve">refers to the ability to present the same interface in different forms. It gives the user flexibility and easy reuse of code, by allowing the same method to have different implementations across </w:t>
-      </w:r>
-      <w:r>
-        <w:rPr>
-          <w:rFonts w:cs="Arial"/>
-        </w:rPr>
-        <w:t>different</w:t>
-      </w:r>
-      <w:r>
-        <w:rPr>
-          <w:rFonts w:cs="Arial"/>
-        </w:rPr>
-        <w:t xml:space="preserve"> classes.</w:t>
-      </w:r>
-    </w:p>
-    <w:p>
-      <w:pPr>
-        <w:spacing w:after="240"/>
-        <w:rPr>
-          <w:rFonts w:cs="Arial"/>
-        </w:rPr>
-      </w:pPr>
-      <w:r>
-        <w:rPr>
-          <w:rFonts w:cs="Arial"/>
-          <w:b/>
-        </w:rPr>
-        <w:t xml:space="preserve">Overloading: </w:t>
-      </w:r>
-      <w:r>
-        <w:rPr>
-          <w:rFonts w:cs="Arial"/>
-        </w:rPr>
-        <w:t xml:space="preserve">Overloading is a type of polymorphism that exists in classes that are independent of </w:t>
-      </w:r>
-      <w:r>
-        <w:rPr>
-          <w:rFonts w:cs="Arial"/>
-        </w:rPr>
-        <w:t>each other</w:t>
-      </w:r>
-      <w:r>
-        <w:rPr>
-          <w:rFonts w:cs="Arial"/>
-        </w:rPr>
-        <w:t xml:space="preserve"> and completely unrelated (subclass’).</w:t>
-      </w:r>
-      <w:r>
-        <w:rPr>
-          <w:rFonts w:cs="Arial"/>
-        </w:rPr>
-        <w:t xml:space="preserve"> This allows for a method of one class to be used by another without needing any </w:t>
-      </w:r>
-      <w:r>
-        <w:rPr>
-          <w:rFonts w:cs="Arial"/>
-        </w:rPr>
-        <w:t>references</w:t>
-      </w:r>
-      <w:r>
-        <w:rPr>
-          <w:rFonts w:cs="Arial"/>
-        </w:rPr>
-        <w:t xml:space="preserve"> or connections to the origin. </w:t>
-      </w:r>
-    </w:p>
-    <w:p>
-      <w:pPr>
-        <w:spacing w:after="240"/>
-        <w:rPr>
-          <w:rFonts w:cs="Arial"/>
-        </w:rPr>
-      </w:pPr>
-      <w:r>
-        <w:rPr>
-          <w:rFonts w:cs="Arial"/>
-          <w:b/>
-        </w:rPr>
-        <w:t>Overriding:</w:t>
-      </w:r>
-      <w:r>
-        <w:rPr>
-          <w:rFonts w:cs="Arial"/>
-          <w:b/>
-        </w:rPr>
-        <w:t xml:space="preserve"> </w:t>
-      </w:r>
-      <w:r>
-        <w:rPr>
-          <w:rFonts w:cs="Arial"/>
-        </w:rPr>
-        <w:t xml:space="preserve">Overriding is a type of polymorphism that allows for </w:t>
-      </w:r>
-      <w:r>
-        <w:rPr>
-          <w:rFonts w:cs="Arial"/>
-        </w:rPr>
-        <w:t>methods</w:t>
-      </w:r>
-      <w:r>
-        <w:rPr>
-          <w:rFonts w:cs="Arial"/>
-        </w:rPr>
-        <w:t xml:space="preserve"> to be called on any class while using the keywords “virtual” and “override”. This allows for a method to be </w:t>
-      </w:r>
-      <w:r>
-        <w:rPr>
-          <w:rFonts w:cs="Arial"/>
-        </w:rPr>
-        <w:t>utilised</w:t>
-      </w:r>
-      <w:r>
-        <w:rPr>
-          <w:rFonts w:cs="Arial"/>
-        </w:rPr>
-        <w:t xml:space="preserve"> by any script, regardless of </w:t>
-      </w:r>
-      <w:r>
-        <w:rPr>
-          <w:rFonts w:cs="Arial"/>
-        </w:rPr>
-        <w:t>its</w:t>
-      </w:r>
-      <w:r>
-        <w:rPr>
-          <w:rFonts w:cs="Arial"/>
-        </w:rPr>
-        <w:t xml:space="preserve"> relationship to the origin class.</w:t>
-      </w:r>
-    </w:p>
-    <w:p>
-      <w:pPr>
-        <w:spacing w:after="240"/>
-        <w:rPr>
-          <w:rFonts w:cs="Arial"/>
-        </w:rPr>
-      </w:pPr>
-    </w:p>
-    <w:p>
-      <w:pPr>
-        <w:spacing w:after="240"/>
-        <w:rPr>
-          <w:rFonts w:cs="Arial"/>
-        </w:rPr>
-      </w:pPr>
-    </w:p>
-    <w:p>
-      <w:pPr>
-        <w:spacing w:after="240"/>
-        <w:rPr>
-          <w:rFonts w:cs="Arial"/>
-        </w:rPr>
-      </w:pPr>
-      <w:r>
-        <w:rPr>
-          <w:rFonts w:cs="Arial"/>
-        </w:rPr>
-        <w:lastRenderedPageBreak/>
-        <w:t>Below is an example of overloading. Blue = method A, yellow = method B.</w:t>
-      </w:r>
-    </w:p>
-    <w:p>
-      <w:pPr>
-        <w:spacing w:after="240"/>
-        <w:rPr>
-          <w:rFonts w:ascii="Consolas" w:hAnsi="Consolas" w:cs="Arial"/>
+        <w:rPr>
+          <w:rFonts w:ascii="Consolas" w:hAnsi="Consolas"/>
           <w:sz w:val="19"/>
           <w:szCs w:val="19"/>
         </w:rPr>
@@ -6121,16 +6385,189 @@
         <mc:AlternateContent>
           <mc:Choice Requires="wps">
             <w:drawing>
-              <wp:anchor distT="0" distB="0" distL="114300" distR="114300" simplePos="0" relativeHeight="251666432" behindDoc="1" locked="0" layoutInCell="1" allowOverlap="1" wp14:anchorId="4B9F890E" wp14:editId="163B2D18">
+              <wp:anchor distT="0" distB="0" distL="114300" distR="114300" simplePos="0" relativeHeight="251665408" behindDoc="1" locked="0" layoutInCell="1" allowOverlap="1" wp14:anchorId="3EFD2D3F" wp14:editId="5E9C0055">
                 <wp:simplePos x="0" y="0"/>
                 <wp:positionH relativeFrom="column">
-                  <wp:posOffset>222555</wp:posOffset>
+                  <wp:posOffset>238125</wp:posOffset>
                 </wp:positionH>
                 <wp:positionV relativeFrom="paragraph">
-                  <wp:posOffset>692734</wp:posOffset>
+                  <wp:posOffset>8890</wp:posOffset>
                 </wp:positionV>
-                <wp:extent cx="2655417" cy="614477"/>
-                <wp:effectExtent l="0" t="0" r="12065" b="14605"/>
+                <wp:extent cx="2771775" cy="885825"/>
+                <wp:effectExtent l="0" t="0" r="28575" b="28575"/>
+                <wp:wrapNone/>
+                <wp:docPr id="7" name="Rectangle 7"/>
+                <wp:cNvGraphicFramePr/>
+                <a:graphic xmlns:a="http://schemas.openxmlformats.org/drawingml/2006/main">
+                  <a:graphicData uri="http://schemas.microsoft.com/office/word/2010/wordprocessingShape">
+                    <wps:wsp>
+                      <wps:cNvSpPr/>
+                      <wps:spPr>
+                        <a:xfrm>
+                          <a:off x="0" y="0"/>
+                          <a:ext cx="2771775" cy="885825"/>
+                        </a:xfrm>
+                        <a:prstGeom prst="rect">
+                          <a:avLst/>
+                        </a:prstGeom>
+                      </wps:spPr>
+                      <wps:style>
+                        <a:lnRef idx="2">
+                          <a:schemeClr val="accent1">
+                            <a:shade val="50000"/>
+                          </a:schemeClr>
+                        </a:lnRef>
+                        <a:fillRef idx="1">
+                          <a:schemeClr val="accent1"/>
+                        </a:fillRef>
+                        <a:effectRef idx="0">
+                          <a:schemeClr val="accent1"/>
+                        </a:effectRef>
+                        <a:fontRef idx="minor">
+                          <a:schemeClr val="lt1"/>
+                        </a:fontRef>
+                      </wps:style>
+                      <wps:bodyPr rot="0" spcFirstLastPara="0" vertOverflow="overflow" horzOverflow="overflow" vert="horz" wrap="square" lIns="91440" tIns="45720" rIns="91440" bIns="45720" numCol="1" spcCol="0" rtlCol="0" fromWordArt="0" anchor="ctr" anchorCtr="0" forceAA="0" compatLnSpc="1">
+                        <a:prstTxWarp prst="textNoShape">
+                          <a:avLst/>
+                        </a:prstTxWarp>
+                        <a:noAutofit/>
+                      </wps:bodyPr>
+                    </wps:wsp>
+                  </a:graphicData>
+                </a:graphic>
+                <wp14:sizeRelH relativeFrom="margin">
+                  <wp14:pctWidth>0</wp14:pctWidth>
+                </wp14:sizeRelH>
+                <wp14:sizeRelV relativeFrom="margin">
+                  <wp14:pctHeight>0</wp14:pctHeight>
+                </wp14:sizeRelV>
+              </wp:anchor>
+            </w:drawing>
+          </mc:Choice>
+          <mc:Fallback>
+            <w:pict>
+              <v:rect w14:anchorId="29B87C84" id="Rectangle 7" o:spid="_x0000_s1026" style="position:absolute;margin-left:18.75pt;margin-top:.7pt;width:218.25pt;height:69.75pt;z-index:-251651072;visibility:visible;mso-wrap-style:square;mso-width-percent:0;mso-height-percent:0;mso-wrap-distance-left:9pt;mso-wrap-distance-top:0;mso-wrap-distance-right:9pt;mso-wrap-distance-bottom:0;mso-position-horizontal:absolute;mso-position-horizontal-relative:text;mso-position-vertical:absolute;mso-position-vertical-relative:text;mso-width-percent:0;mso-height-percent:0;mso-width-relative:margin;mso-height-relative:margin;v-text-anchor:middle" o:gfxdata="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" fillcolor="#5b9bd5 [3204]" strokecolor="#1f4d78 [1604]" strokeweight="1pt"/>
+            </w:pict>
+          </mc:Fallback>
+        </mc:AlternateContent>
+      </w:r>
+      <w:r>
+        <w:rPr>
+          <w:rFonts w:ascii="Consolas" w:hAnsi="Consolas"/>
+          <w:sz w:val="19"/>
+          <w:szCs w:val="19"/>
+        </w:rPr>
+        <w:t> </w:t>
+      </w:r>
+      <w:r>
+        <w:rPr>
+          <w:rFonts w:ascii="Consolas" w:hAnsi="Consolas"/>
+          <w:sz w:val="19"/>
+          <w:szCs w:val="19"/>
+        </w:rPr>
+        <w:t xml:space="preserve">   </w:t>
+      </w:r>
+      <w:r>
+        <w:rPr>
+          <w:rFonts w:ascii="Consolas" w:hAnsi="Consolas" w:cs="Consolas"/>
+          <w:color w:val="0000FF"/>
+          <w:sz w:val="19"/>
+          <w:szCs w:val="19"/>
+          <w:lang w:eastAsia="en-GB"/>
+        </w:rPr>
+        <w:t>s</w:t>
+      </w:r>
+      <w:r>
+        <w:rPr>
+          <w:rFonts w:ascii="Consolas" w:hAnsi="Consolas" w:cs="Consolas"/>
+          <w:color w:val="0000FF"/>
+          <w:sz w:val="19"/>
+          <w:szCs w:val="19"/>
+          <w:lang w:eastAsia="en-GB"/>
+        </w:rPr>
+        <w:t>tati</w:t>
+      </w:r>
+      <w:r>
+        <w:rPr>
+          <w:rFonts w:ascii="Consolas" w:hAnsi="Consolas" w:cs="Consolas"/>
+          <w:color w:val="0000FF"/>
+          <w:sz w:val="19"/>
+          <w:szCs w:val="19"/>
+          <w:lang w:eastAsia="en-GB"/>
+        </w:rPr>
+        <w:t xml:space="preserve">c void </w:t>
+      </w:r>
+      <w:r>
+        <w:rPr>
+          <w:rFonts w:ascii="Consolas" w:hAnsi="Consolas"/>
+          <w:sz w:val="19"/>
+          <w:szCs w:val="19"/>
+        </w:rPr>
+        <w:t>GetClossestEnemy</w:t>
+      </w:r>
+      <w:r>
+        <w:rPr>
+          <w:rFonts w:ascii="Consolas" w:hAnsi="Consolas"/>
+          <w:sz w:val="19"/>
+          <w:szCs w:val="19"/>
+        </w:rPr>
+        <w:t>(</w:t>
+      </w:r>
+      <w:r>
+        <w:rPr>
+          <w:rFonts w:ascii="Consolas" w:hAnsi="Consolas"/>
+          <w:sz w:val="19"/>
+          <w:szCs w:val="19"/>
+        </w:rPr>
+        <w:t>string word</w:t>
+      </w:r>
+      <w:r>
+        <w:rPr>
+          <w:rFonts w:ascii="Consolas" w:hAnsi="Consolas"/>
+          <w:sz w:val="19"/>
+          <w:szCs w:val="19"/>
+        </w:rPr>
+        <w:t>)</w:t>
+      </w:r>
+      <w:r>
+        <w:rPr>
+          <w:rFonts w:ascii="Consolas" w:hAnsi="Consolas"/>
+          <w:sz w:val="19"/>
+          <w:szCs w:val="19"/>
+        </w:rPr>
+        <w:br/>
+        <w:t>    {</w:t>
+      </w:r>
+    </w:p>
+    <w:p>
+      <w:pPr>
+        <w:rPr>
+          <w:rFonts w:ascii="Consolas" w:hAnsi="Consolas"/>
+          <w:sz w:val="19"/>
+          <w:szCs w:val="19"/>
+        </w:rPr>
+      </w:pPr>
+      <w:r>
+        <w:rPr>
+          <w:rFonts w:ascii="Consolas" w:hAnsi="Consolas"/>
+          <w:noProof/>
+          <w:sz w:val="19"/>
+          <w:szCs w:val="19"/>
+        </w:rPr>
+        <mc:AlternateContent>
+          <mc:Choice Requires="wps">
+            <w:drawing>
+              <wp:anchor distT="0" distB="0" distL="114300" distR="114300" simplePos="0" relativeHeight="251666432" behindDoc="1" locked="0" layoutInCell="1" allowOverlap="1" wp14:anchorId="4B9F890E" wp14:editId="38545A9C">
+                <wp:simplePos x="0" y="0"/>
+                <wp:positionH relativeFrom="column">
+                  <wp:posOffset>228600</wp:posOffset>
+                </wp:positionH>
+                <wp:positionV relativeFrom="paragraph">
+                  <wp:posOffset>688340</wp:posOffset>
+                </wp:positionV>
+                <wp:extent cx="3181350" cy="752475"/>
+                <wp:effectExtent l="0" t="0" r="19050" b="28575"/>
                 <wp:wrapNone/>
                 <wp:docPr id="8" name="Rectangle 8"/>
                 <wp:cNvGraphicFramePr/>
@@ -6141,7 +6578,7 @@
                       <wps:spPr>
                         <a:xfrm>
                           <a:off x="0" y="0"/>
-                          <a:ext cx="2655417" cy="614477"/>
+                          <a:ext cx="3181350" cy="752475"/>
                         </a:xfrm>
                         <a:prstGeom prst="rect">
                           <a:avLst/>
@@ -6172,12 +6609,18 @@
                     </wps:wsp>
                   </a:graphicData>
                 </a:graphic>
+                <wp14:sizeRelH relativeFrom="margin">
+                  <wp14:pctWidth>0</wp14:pctWidth>
+                </wp14:sizeRelH>
+                <wp14:sizeRelV relativeFrom="margin">
+                  <wp14:pctHeight>0</wp14:pctHeight>
+                </wp14:sizeRelV>
               </wp:anchor>
             </w:drawing>
           </mc:Choice>
           <mc:Fallback>
             <w:pict>
-              <v:rect w14:anchorId="1E80CADD" id="Rectangle 8" o:spid="_x0000_s1026" style="position:absolute;margin-left:17.5pt;margin-top:54.55pt;width:209.1pt;height:48.4pt;z-index:-251650048;visibility:visible;mso-wrap-style:square;mso-wrap-distance-left:9pt;mso-wrap-distance-top:0;mso-wrap-distance-right:9pt;mso-wrap-distance-bottom:0;mso-position-horizontal:absolute;mso-position-horizontal-relative:text;mso-position-vertical:absolute;mso-position-vertical-relative:text;v-text-anchor:middle" o:gfxdata="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" fillcolor="#ffc000 [3207]" strokecolor="#7f5f00 [1607]" strokeweight="1pt"/>
+              <v:rect w14:anchorId="4B7A2252" id="Rectangle 8" o:spid="_x0000_s1026" style="position:absolute;margin-left:18pt;margin-top:54.2pt;width:250.5pt;height:59.25pt;z-index:-251650048;visibility:visible;mso-wrap-style:square;mso-width-percent:0;mso-height-percent:0;mso-wrap-distance-left:9pt;mso-wrap-distance-top:0;mso-wrap-distance-right:9pt;mso-wrap-distance-bottom:0;mso-position-horizontal:absolute;mso-position-horizontal-relative:text;mso-position-vertical:absolute;mso-position-vertical-relative:text;mso-width-percent:0;mso-height-percent:0;mso-width-relative:margin;mso-height-relative:margin;v-text-anchor:middle" o:gfxdata="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" fillcolor="#ffc000 [3207]" strokecolor="#7f5f00 [1607]" strokeweight="1pt"/>
             </w:pict>
           </mc:Fallback>
         </mc:AlternateContent>
@@ -6185,73 +6628,10 @@
       <w:r>
         <w:rPr>
           <w:rFonts w:ascii="Consolas" w:hAnsi="Consolas"/>
-          <w:noProof/>
-          <w:sz w:val="19"/>
-          <w:szCs w:val="19"/>
-        </w:rPr>
-        <mc:AlternateContent>
-          <mc:Choice Requires="wps">
-            <w:drawing>
-              <wp:anchor distT="0" distB="0" distL="114300" distR="114300" simplePos="0" relativeHeight="251665408" behindDoc="1" locked="0" layoutInCell="1" allowOverlap="1" wp14:anchorId="3EFD2D3F" wp14:editId="135A3B09">
-                <wp:simplePos x="0" y="0"/>
-                <wp:positionH relativeFrom="column">
-                  <wp:posOffset>237744</wp:posOffset>
-                </wp:positionH>
-                <wp:positionV relativeFrom="paragraph">
-                  <wp:posOffset>12471</wp:posOffset>
-                </wp:positionV>
-                <wp:extent cx="2443277" cy="643738"/>
-                <wp:effectExtent l="0" t="0" r="14605" b="23495"/>
-                <wp:wrapNone/>
-                <wp:docPr id="7" name="Rectangle 7"/>
-                <wp:cNvGraphicFramePr/>
-                <a:graphic xmlns:a="http://schemas.openxmlformats.org/drawingml/2006/main">
-                  <a:graphicData uri="http://schemas.microsoft.com/office/word/2010/wordprocessingShape">
-                    <wps:wsp>
-                      <wps:cNvSpPr/>
-                      <wps:spPr>
-                        <a:xfrm>
-                          <a:off x="0" y="0"/>
-                          <a:ext cx="2443277" cy="643738"/>
-                        </a:xfrm>
-                        <a:prstGeom prst="rect">
-                          <a:avLst/>
-                        </a:prstGeom>
-                      </wps:spPr>
-                      <wps:style>
-                        <a:lnRef idx="2">
-                          <a:schemeClr val="accent1">
-                            <a:shade val="50000"/>
-                          </a:schemeClr>
-                        </a:lnRef>
-                        <a:fillRef idx="1">
-                          <a:schemeClr val="accent1"/>
-                        </a:fillRef>
-                        <a:effectRef idx="0">
-                          <a:schemeClr val="accent1"/>
-                        </a:effectRef>
-                        <a:fontRef idx="minor">
-                          <a:schemeClr val="lt1"/>
-                        </a:fontRef>
-                      </wps:style>
-                      <wps:bodyPr rot="0" spcFirstLastPara="0" vertOverflow="overflow" horzOverflow="overflow" vert="horz" wrap="square" lIns="91440" tIns="45720" rIns="91440" bIns="45720" numCol="1" spcCol="0" rtlCol="0" fromWordArt="0" anchor="ctr" anchorCtr="0" forceAA="0" compatLnSpc="1">
-                        <a:prstTxWarp prst="textNoShape">
-                          <a:avLst/>
-                        </a:prstTxWarp>
-                        <a:noAutofit/>
-                      </wps:bodyPr>
-                    </wps:wsp>
-                  </a:graphicData>
-                </a:graphic>
-              </wp:anchor>
-            </w:drawing>
-          </mc:Choice>
-          <mc:Fallback>
-            <w:pict>
-              <v:rect w14:anchorId="21C0347F" id="Rectangle 7" o:spid="_x0000_s1026" style="position:absolute;margin-left:18.7pt;margin-top:1pt;width:192.4pt;height:50.7pt;z-index:-251651072;visibility:visible;mso-wrap-style:square;mso-wrap-distance-left:9pt;mso-wrap-distance-top:0;mso-wrap-distance-right:9pt;mso-wrap-distance-bottom:0;mso-position-horizontal:absolute;mso-position-horizontal-relative:text;mso-position-vertical:absolute;mso-position-vertical-relative:text;v-text-anchor:middle" o:gfxdata="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" fillcolor="#5b9bd5 [3204]" strokecolor="#1f4d78 [1604]" strokeweight="1pt"/>
-            </w:pict>
-          </mc:Fallback>
-        </mc:AlternateContent>
+          <w:sz w:val="19"/>
+          <w:szCs w:val="19"/>
+        </w:rPr>
+        <w:t xml:space="preserve">        </w:t>
       </w:r>
       <w:r>
         <w:rPr>
@@ -6259,7 +6639,7 @@
           <w:sz w:val="19"/>
           <w:szCs w:val="19"/>
         </w:rPr>
-        <w:t> </w:t>
+        <w:t>word</w:t>
       </w:r>
       <w:r>
         <w:rPr>
@@ -6267,8 +6647,77 @@
           <w:sz w:val="19"/>
           <w:szCs w:val="19"/>
         </w:rPr>
-        <w:t xml:space="preserve">   </w:t>
-      </w:r>
+        <w:t xml:space="preserve"> = “Currently”;</w:t>
+      </w:r>
+      <w:r>
+        <w:rPr>
+          <w:rFonts w:ascii="Consolas" w:hAnsi="Consolas"/>
+          <w:sz w:val="19"/>
+          <w:szCs w:val="19"/>
+        </w:rPr>
+        <w:br/>
+        <w:t>        </w:t>
+      </w:r>
+      <w:r>
+        <w:rPr>
+          <w:rFonts w:ascii="Consolas" w:hAnsi="Consolas"/>
+          <w:sz w:val="19"/>
+          <w:szCs w:val="19"/>
+        </w:rPr>
+        <w:t>Debug.Log(</w:t>
+      </w:r>
+      <w:r>
+        <w:rPr>
+          <w:rFonts w:ascii="Consolas" w:hAnsi="Consolas"/>
+          <w:sz w:val="19"/>
+          <w:szCs w:val="19"/>
+        </w:rPr>
+        <w:t>word</w:t>
+      </w:r>
+      <w:r>
+        <w:rPr>
+          <w:rFonts w:ascii="Consolas" w:hAnsi="Consolas"/>
+          <w:sz w:val="19"/>
+          <w:szCs w:val="19"/>
+        </w:rPr>
+        <w:t xml:space="preserve"> + “Overloading…”);</w:t>
+      </w:r>
+      <w:r>
+        <w:rPr>
+          <w:rFonts w:ascii="Consolas" w:hAnsi="Consolas"/>
+          <w:sz w:val="19"/>
+          <w:szCs w:val="19"/>
+        </w:rPr>
+        <w:br/>
+        <w:t>    }</w:t>
+      </w:r>
+      <w:r>
+        <w:rPr>
+          <w:rFonts w:ascii="Consolas" w:hAnsi="Consolas"/>
+          <w:sz w:val="19"/>
+          <w:szCs w:val="19"/>
+        </w:rPr>
+        <w:br/>
+        <w:t>    </w:t>
+      </w:r>
+      <w:r>
+        <w:rPr>
+          <w:rFonts w:ascii="Consolas" w:hAnsi="Consolas"/>
+          <w:sz w:val="19"/>
+          <w:szCs w:val="19"/>
+        </w:rPr>
+        <w:br/>
+        <w:t>    </w:t>
+      </w:r>
+    </w:p>
+    <w:p>
+      <w:pPr>
+        <w:rPr>
+          <w:rFonts w:ascii="Consolas" w:hAnsi="Consolas"/>
+          <w:sz w:val="19"/>
+          <w:szCs w:val="19"/>
+        </w:rPr>
+      </w:pPr>
       <w:r>
         <w:rPr>
           <w:rFonts w:ascii="Consolas" w:hAnsi="Consolas" w:cs="Consolas"/>
@@ -6277,7 +6726,7 @@
           <w:szCs w:val="19"/>
           <w:lang w:eastAsia="en-GB"/>
         </w:rPr>
-        <w:t>s</w:t>
+        <w:t xml:space="preserve">    </w:t>
       </w:r>
       <w:r>
         <w:rPr>
@@ -6287,47 +6736,15 @@
           <w:szCs w:val="19"/>
           <w:lang w:eastAsia="en-GB"/>
         </w:rPr>
-        <w:t>tati</w:t>
-      </w:r>
-      <w:r>
-        <w:rPr>
-          <w:rFonts w:ascii="Consolas" w:hAnsi="Consolas" w:cs="Consolas"/>
-          <w:color w:val="0000FF"/>
-          <w:sz w:val="19"/>
-          <w:szCs w:val="19"/>
-          <w:lang w:eastAsia="en-GB"/>
-        </w:rPr>
-        <w:t xml:space="preserve">c void </w:t>
-      </w:r>
-      <w:proofErr w:type="gramStart"/>
+        <w:t xml:space="preserve">static void </w:t>
+      </w:r>
       <w:r>
         <w:rPr>
           <w:rFonts w:ascii="Consolas" w:hAnsi="Consolas"/>
           <w:sz w:val="19"/>
           <w:szCs w:val="19"/>
         </w:rPr>
-        <w:t>Foo(</w:t>
-      </w:r>
-      <w:proofErr w:type="gramEnd"/>
-      <w:r>
-        <w:rPr>
-          <w:rFonts w:ascii="Consolas" w:hAnsi="Consolas" w:cs="Consolas"/>
-          <w:color w:val="0000FF"/>
-          <w:sz w:val="19"/>
-          <w:szCs w:val="19"/>
-          <w:lang w:eastAsia="en-GB"/>
-        </w:rPr>
-        <w:t>int</w:t>
-      </w:r>
-      <w:r>
-        <w:rPr>
-          <w:rFonts w:ascii="Consolas" w:hAnsi="Consolas" w:cs="Consolas"/>
-          <w:color w:val="0000FF"/>
-          <w:sz w:val="19"/>
-          <w:szCs w:val="19"/>
-          <w:lang w:eastAsia="en-GB"/>
-        </w:rPr>
-        <w:t xml:space="preserve"> </w:t>
+        <w:t>GetClossestEnemy</w:t>
       </w:r>
       <w:r>
         <w:rPr>
@@ -6335,7 +6752,39 @@
           <w:sz w:val="19"/>
           <w:szCs w:val="19"/>
         </w:rPr>
-        <w:t>x)</w:t>
+        <w:t>(</w:t>
+      </w:r>
+      <w:r>
+        <w:rPr>
+          <w:rFonts w:ascii="Consolas" w:hAnsi="Consolas"/>
+          <w:sz w:val="19"/>
+          <w:szCs w:val="19"/>
+        </w:rPr>
+        <w:t xml:space="preserve">string </w:t>
+      </w:r>
+      <w:r>
+        <w:rPr>
+          <w:rFonts w:ascii="Consolas" w:hAnsi="Consolas"/>
+          <w:sz w:val="19"/>
+          <w:szCs w:val="19"/>
+        </w:rPr>
+        <w:t>secondW</w:t>
+      </w:r>
+      <w:r>
+        <w:rPr>
+          <w:rFonts w:ascii="Consolas" w:hAnsi="Consolas"/>
+          <w:sz w:val="19"/>
+          <w:szCs w:val="19"/>
+        </w:rPr>
+        <w:t>ord</w:t>
+      </w:r>
+      <w:r>
+        <w:rPr>
+          <w:rFonts w:ascii="Consolas" w:hAnsi="Consolas"/>
+          <w:sz w:val="19"/>
+          <w:szCs w:val="19"/>
+        </w:rPr>
+        <w:t>)</w:t>
       </w:r>
       <w:r>
         <w:rPr>
@@ -6355,166 +6804,30 @@
         <w:br/>
         <w:t>        </w:t>
       </w:r>
-      <w:proofErr w:type="spellStart"/>
       <w:r>
         <w:rPr>
           <w:rFonts w:ascii="Consolas" w:hAnsi="Consolas"/>
           <w:sz w:val="19"/>
           <w:szCs w:val="19"/>
         </w:rPr>
-        <w:t>Console.WriteLine</w:t>
-      </w:r>
-      <w:proofErr w:type="spellEnd"/>
+        <w:t>secondWord = “Overload”;</w:t>
+      </w:r>
+    </w:p>
+    <w:p>
+      <w:pPr>
+        <w:rPr>
+          <w:rFonts w:ascii="Consolas" w:hAnsi="Consolas" w:cs="Arial"/>
+          <w:sz w:val="19"/>
+          <w:szCs w:val="19"/>
+        </w:rPr>
+      </w:pPr>
       <w:r>
         <w:rPr>
           <w:rFonts w:ascii="Consolas" w:hAnsi="Consolas"/>
           <w:sz w:val="19"/>
           <w:szCs w:val="19"/>
         </w:rPr>
-        <w:t>(</w:t>
-      </w:r>
-      <w:r>
-        <w:rPr>
-          <w:rStyle w:val="string"/>
-          <w:rFonts w:ascii="Consolas" w:hAnsi="Consolas"/>
-          <w:sz w:val="19"/>
-          <w:szCs w:val="19"/>
-        </w:rPr>
-        <w:t>"Foo(int x)"</w:t>
-      </w:r>
-      <w:r>
-        <w:rPr>
-          <w:rFonts w:ascii="Consolas" w:hAnsi="Consolas"/>
-          <w:sz w:val="19"/>
-          <w:szCs w:val="19"/>
-        </w:rPr>
-        <w:t>);</w:t>
-      </w:r>
-      <w:r>
-        <w:rPr>
-          <w:rFonts w:ascii="Consolas" w:hAnsi="Consolas"/>
-          <w:sz w:val="19"/>
-          <w:szCs w:val="19"/>
-        </w:rPr>
-        <w:br/>
-        <w:t>    }</w:t>
-      </w:r>
-      <w:r>
-        <w:rPr>
-          <w:rFonts w:ascii="Consolas" w:hAnsi="Consolas"/>
-          <w:sz w:val="19"/>
-          <w:szCs w:val="19"/>
-        </w:rPr>
-        <w:br/>
-        <w:t>    </w:t>
-      </w:r>
-      <w:r>
-        <w:rPr>
-          <w:rFonts w:ascii="Consolas" w:hAnsi="Consolas"/>
-          <w:sz w:val="19"/>
-          <w:szCs w:val="19"/>
-        </w:rPr>
-        <w:br/>
-        <w:t>    </w:t>
-      </w:r>
-      <w:r>
-        <w:rPr>
-          <w:rFonts w:ascii="Consolas" w:hAnsi="Consolas" w:cs="Consolas"/>
-          <w:color w:val="0000FF"/>
-          <w:sz w:val="19"/>
-          <w:szCs w:val="19"/>
-          <w:lang w:eastAsia="en-GB"/>
-        </w:rPr>
-        <w:t xml:space="preserve">static void </w:t>
-      </w:r>
-      <w:r>
-        <w:rPr>
-          <w:rFonts w:ascii="Consolas" w:hAnsi="Consolas"/>
-          <w:sz w:val="19"/>
-          <w:szCs w:val="19"/>
-        </w:rPr>
-        <w:t>Foo(</w:t>
-      </w:r>
-      <w:r>
-        <w:rPr>
-          <w:rFonts w:ascii="Consolas" w:hAnsi="Consolas" w:cs="Consolas"/>
-          <w:color w:val="0000FF"/>
-          <w:sz w:val="19"/>
-          <w:szCs w:val="19"/>
-          <w:lang w:eastAsia="en-GB"/>
-        </w:rPr>
-        <w:t>string</w:t>
-      </w:r>
-      <w:r>
-        <w:rPr>
-          <w:rFonts w:ascii="Consolas" w:hAnsi="Consolas" w:cs="Consolas"/>
-          <w:color w:val="0000FF"/>
-          <w:sz w:val="19"/>
-          <w:szCs w:val="19"/>
-          <w:lang w:eastAsia="en-GB"/>
-        </w:rPr>
-        <w:t xml:space="preserve"> </w:t>
-      </w:r>
-      <w:r>
-        <w:rPr>
-          <w:rFonts w:ascii="Consolas" w:hAnsi="Consolas"/>
-          <w:sz w:val="19"/>
-          <w:szCs w:val="19"/>
-        </w:rPr>
-        <w:t>y)</w:t>
-      </w:r>
-      <w:r>
-        <w:rPr>
-          <w:rFonts w:ascii="Consolas" w:hAnsi="Consolas"/>
-          <w:sz w:val="19"/>
-          <w:szCs w:val="19"/>
-        </w:rPr>
-        <w:br/>
-        <w:t>    {</w:t>
-      </w:r>
-      <w:r>
-        <w:rPr>
-          <w:rFonts w:ascii="Consolas" w:hAnsi="Consolas"/>
-          <w:sz w:val="19"/>
-          <w:szCs w:val="19"/>
-        </w:rPr>
-        <w:br/>
-        <w:t>        </w:t>
-      </w:r>
-      <w:proofErr w:type="spellStart"/>
-      <w:r>
-        <w:rPr>
-          <w:rFonts w:ascii="Consolas" w:hAnsi="Consolas"/>
-          <w:sz w:val="19"/>
-          <w:szCs w:val="19"/>
-        </w:rPr>
-        <w:t>Console.WriteLine</w:t>
-      </w:r>
-      <w:proofErr w:type="spellEnd"/>
-      <w:r>
-        <w:rPr>
-          <w:rFonts w:ascii="Consolas" w:hAnsi="Consolas"/>
-          <w:sz w:val="19"/>
-          <w:szCs w:val="19"/>
-        </w:rPr>
-        <w:t>(</w:t>
-      </w:r>
-      <w:r>
-        <w:rPr>
-          <w:rStyle w:val="string"/>
-          <w:rFonts w:ascii="Consolas" w:hAnsi="Consolas"/>
-          <w:sz w:val="19"/>
-          <w:szCs w:val="19"/>
-        </w:rPr>
-        <w:t>"Foo(string y)"</w:t>
-      </w:r>
-      <w:r>
-        <w:rPr>
-          <w:rFonts w:ascii="Consolas" w:hAnsi="Consolas"/>
-          <w:sz w:val="19"/>
-          <w:szCs w:val="19"/>
-        </w:rPr>
-        <w:t>);</w:t>
+        <w:t xml:space="preserve">        Debug.Log(secondWord + “Complete”);</w:t>
       </w:r>
       <w:r>
         <w:rPr>
@@ -6738,10 +7051,18 @@
           <w:szCs w:val="19"/>
           <w:lang w:eastAsia="en-GB"/>
         </w:rPr>
-        <w:t xml:space="preserve"> Item </w:t>
-      </w:r>
-      <w:proofErr w:type="spellStart"/>
-      <w:proofErr w:type="gramStart"/>
+        <w:t xml:space="preserve"> Item GetCopy()                        </w:t>
+      </w:r>
+      <w:r>
+        <w:rPr>
+          <w:rFonts w:ascii="Consolas" w:hAnsi="Consolas" w:cs="Consolas"/>
+          <w:color w:val="0000FF"/>
+          <w:sz w:val="19"/>
+          <w:szCs w:val="19"/>
+          <w:lang w:eastAsia="en-GB"/>
+        </w:rPr>
+        <w:t>public</w:t>
+      </w:r>
       <w:r>
         <w:rPr>
           <w:rFonts w:ascii="Consolas" w:hAnsi="Consolas" w:cs="Consolas"/>
@@ -6750,9 +7071,18 @@
           <w:szCs w:val="19"/>
           <w:lang w:eastAsia="en-GB"/>
         </w:rPr>
-        <w:t>GetCopy</w:t>
-      </w:r>
-      <w:proofErr w:type="spellEnd"/>
+        <w:t xml:space="preserve"> </w:t>
+      </w:r>
+      <w:r>
+        <w:rPr>
+          <w:rFonts w:ascii="Consolas" w:hAnsi="Consolas" w:cs="Consolas"/>
+          <w:color w:val="0000FF"/>
+          <w:sz w:val="19"/>
+          <w:szCs w:val="19"/>
+          <w:lang w:eastAsia="en-GB"/>
+        </w:rPr>
+        <w:t>override</w:t>
+      </w:r>
       <w:r>
         <w:rPr>
           <w:rFonts w:ascii="Consolas" w:hAnsi="Consolas" w:cs="Consolas"/>
@@ -6761,90 +7091,7 @@
           <w:szCs w:val="19"/>
           <w:lang w:eastAsia="en-GB"/>
         </w:rPr>
-        <w:t>(</w:t>
-      </w:r>
-      <w:proofErr w:type="gramEnd"/>
-      <w:r>
-        <w:rPr>
-          <w:rFonts w:ascii="Consolas" w:hAnsi="Consolas" w:cs="Consolas"/>
-          <w:color w:val="000000"/>
-          <w:sz w:val="19"/>
-          <w:szCs w:val="19"/>
-          <w:lang w:eastAsia="en-GB"/>
-        </w:rPr>
-        <w:t>)</w:t>
-      </w:r>
-      <w:r>
-        <w:rPr>
-          <w:rFonts w:ascii="Consolas" w:hAnsi="Consolas" w:cs="Consolas"/>
-          <w:color w:val="000000"/>
-          <w:sz w:val="19"/>
-          <w:szCs w:val="19"/>
-          <w:lang w:eastAsia="en-GB"/>
-        </w:rPr>
-        <w:t xml:space="preserve">                        </w:t>
-      </w:r>
-      <w:r>
-        <w:rPr>
-          <w:rFonts w:ascii="Consolas" w:hAnsi="Consolas" w:cs="Consolas"/>
-          <w:color w:val="0000FF"/>
-          <w:sz w:val="19"/>
-          <w:szCs w:val="19"/>
-          <w:lang w:eastAsia="en-GB"/>
-        </w:rPr>
-        <w:t>public</w:t>
-      </w:r>
-      <w:r>
-        <w:rPr>
-          <w:rFonts w:ascii="Consolas" w:hAnsi="Consolas" w:cs="Consolas"/>
-          <w:color w:val="000000"/>
-          <w:sz w:val="19"/>
-          <w:szCs w:val="19"/>
-          <w:lang w:eastAsia="en-GB"/>
-        </w:rPr>
-        <w:t xml:space="preserve"> </w:t>
-      </w:r>
-      <w:r>
-        <w:rPr>
-          <w:rFonts w:ascii="Consolas" w:hAnsi="Consolas" w:cs="Consolas"/>
-          <w:color w:val="0000FF"/>
-          <w:sz w:val="19"/>
-          <w:szCs w:val="19"/>
-          <w:lang w:eastAsia="en-GB"/>
-        </w:rPr>
-        <w:t>override</w:t>
-      </w:r>
-      <w:r>
-        <w:rPr>
-          <w:rFonts w:ascii="Consolas" w:hAnsi="Consolas" w:cs="Consolas"/>
-          <w:color w:val="000000"/>
-          <w:sz w:val="19"/>
-          <w:szCs w:val="19"/>
-          <w:lang w:eastAsia="en-GB"/>
-        </w:rPr>
-        <w:t xml:space="preserve"> Item </w:t>
-      </w:r>
-      <w:proofErr w:type="spellStart"/>
-      <w:r>
-        <w:rPr>
-          <w:rFonts w:ascii="Consolas" w:hAnsi="Consolas" w:cs="Consolas"/>
-          <w:color w:val="000000"/>
-          <w:sz w:val="19"/>
-          <w:szCs w:val="19"/>
-          <w:lang w:eastAsia="en-GB"/>
-        </w:rPr>
-        <w:t>GetCopy</w:t>
-      </w:r>
-      <w:proofErr w:type="spellEnd"/>
-      <w:r>
-        <w:rPr>
-          <w:rFonts w:ascii="Consolas" w:hAnsi="Consolas" w:cs="Consolas"/>
-          <w:color w:val="000000"/>
-          <w:sz w:val="19"/>
-          <w:szCs w:val="19"/>
-          <w:lang w:eastAsia="en-GB"/>
-        </w:rPr>
-        <w:t>()</w:t>
+        <w:t xml:space="preserve"> Item GetCopy()</w:t>
       </w:r>
     </w:p>
     <w:p>
@@ -6868,27 +7115,7 @@
           <w:szCs w:val="19"/>
           <w:lang w:eastAsia="en-GB"/>
         </w:rPr>
-        <w:t xml:space="preserve">    {</w:t>
-      </w:r>
-      <w:r>
-        <w:rPr>
-          <w:rFonts w:ascii="Consolas" w:hAnsi="Consolas" w:cs="Consolas"/>
-          <w:color w:val="000000"/>
-          <w:sz w:val="19"/>
-          <w:szCs w:val="19"/>
-          <w:lang w:eastAsia="en-GB"/>
-        </w:rPr>
-        <w:t xml:space="preserve">                                                     </w:t>
-      </w:r>
-      <w:r>
-        <w:rPr>
-          <w:rFonts w:ascii="Consolas" w:hAnsi="Consolas" w:cs="Consolas"/>
-          <w:color w:val="000000"/>
-          <w:sz w:val="19"/>
-          <w:szCs w:val="19"/>
-          <w:lang w:eastAsia="en-GB"/>
-        </w:rPr>
-        <w:t>{</w:t>
+        <w:t xml:space="preserve">    {                                                     {</w:t>
       </w:r>
     </w:p>
     <w:p>
@@ -6934,7 +7161,6 @@
         </w:rPr>
         <w:t xml:space="preserve"> </w:t>
       </w:r>
-      <w:proofErr w:type="gramStart"/>
       <w:r>
         <w:rPr>
           <w:rFonts w:ascii="Consolas" w:hAnsi="Consolas" w:cs="Consolas"/>
@@ -6953,7 +7179,7 @@
           <w:szCs w:val="19"/>
           <w:lang w:eastAsia="en-GB"/>
         </w:rPr>
-        <w:t>;</w:t>
+        <w:t xml:space="preserve">;   </w:t>
       </w:r>
       <w:r>
         <w:rPr>
@@ -6963,9 +7189,18 @@
           <w:szCs w:val="19"/>
           <w:lang w:eastAsia="en-GB"/>
         </w:rPr>
-        <w:t xml:space="preserve">   </w:t>
-      </w:r>
-      <w:proofErr w:type="gramEnd"/>
+        <w:t xml:space="preserve">                                      </w:t>
+      </w:r>
+      <w:r>
+        <w:rPr>
+          <w:rFonts w:ascii="Consolas" w:hAnsi="Consolas" w:cs="Consolas"/>
+          <w:color w:val="0000FF"/>
+          <w:sz w:val="19"/>
+          <w:szCs w:val="19"/>
+          <w:lang w:eastAsia="en-GB"/>
+        </w:rPr>
+        <w:t>return</w:t>
+      </w:r>
       <w:r>
         <w:rPr>
           <w:rFonts w:ascii="Consolas" w:hAnsi="Consolas" w:cs="Consolas"/>
@@ -6974,7 +7209,7 @@
           <w:szCs w:val="19"/>
           <w:lang w:eastAsia="en-GB"/>
         </w:rPr>
-        <w:t xml:space="preserve">                                      </w:t>
+        <w:t xml:space="preserve"> Instantiate(</w:t>
       </w:r>
       <w:r>
         <w:rPr>
@@ -6984,7 +7219,7 @@
           <w:szCs w:val="19"/>
           <w:lang w:eastAsia="en-GB"/>
         </w:rPr>
-        <w:t>return</w:t>
+        <w:t>this</w:t>
       </w:r>
       <w:r>
         <w:rPr>
@@ -6994,17 +7229,7 @@
           <w:szCs w:val="19"/>
           <w:lang w:eastAsia="en-GB"/>
         </w:rPr>
-        <w:t xml:space="preserve"> Instantiate(</w:t>
-      </w:r>
-      <w:r>
-        <w:rPr>
-          <w:rFonts w:ascii="Consolas" w:hAnsi="Consolas" w:cs="Consolas"/>
-          <w:color w:val="0000FF"/>
-          <w:sz w:val="19"/>
-          <w:szCs w:val="19"/>
-          <w:lang w:eastAsia="en-GB"/>
-        </w:rPr>
-        <w:t>this</w:t>
+        <w:t>);</w:t>
       </w:r>
       <w:r>
         <w:rPr>
@@ -7014,9 +7239,12 @@
           <w:szCs w:val="19"/>
           <w:lang w:eastAsia="en-GB"/>
         </w:rPr>
-        <w:t>);</w:t>
-      </w:r>
-      <w:r>
+        <w:t xml:space="preserve">                                   </w:t>
+      </w:r>
+    </w:p>
+    <w:p>
+      <w:pPr>
+        <w:spacing w:after="240"/>
         <w:rPr>
           <w:rFonts w:ascii="Consolas" w:hAnsi="Consolas" w:cs="Consolas"/>
           <w:color w:val="000000"/>
@@ -7024,12 +7252,8 @@
           <w:szCs w:val="19"/>
           <w:lang w:eastAsia="en-GB"/>
         </w:rPr>
-        <w:t xml:space="preserve">                                   </w:t>
-      </w:r>
-    </w:p>
-    <w:p>
-      <w:pPr>
-        <w:spacing w:after="240"/>
+      </w:pPr>
+      <w:r>
         <w:rPr>
           <w:rFonts w:ascii="Consolas" w:hAnsi="Consolas" w:cs="Consolas"/>
           <w:color w:val="000000"/>
@@ -7037,7 +7261,8 @@
           <w:szCs w:val="19"/>
           <w:lang w:eastAsia="en-GB"/>
         </w:rPr>
-      </w:pPr>
+        <w:t xml:space="preserve">    }</w:t>
+      </w:r>
       <w:r>
         <w:rPr>
           <w:rFonts w:ascii="Consolas" w:hAnsi="Consolas" w:cs="Consolas"/>
@@ -7046,27 +7271,7 @@
           <w:szCs w:val="19"/>
           <w:lang w:eastAsia="en-GB"/>
         </w:rPr>
-        <w:t xml:space="preserve">    }</w:t>
-      </w:r>
-      <w:r>
-        <w:rPr>
-          <w:rFonts w:ascii="Consolas" w:hAnsi="Consolas" w:cs="Consolas"/>
-          <w:color w:val="000000"/>
-          <w:sz w:val="19"/>
-          <w:szCs w:val="19"/>
-          <w:lang w:eastAsia="en-GB"/>
-        </w:rPr>
-        <w:t xml:space="preserve">                                                     </w:t>
-      </w:r>
-      <w:r>
-        <w:rPr>
-          <w:rFonts w:ascii="Consolas" w:hAnsi="Consolas" w:cs="Consolas"/>
-          <w:color w:val="000000"/>
-          <w:sz w:val="19"/>
-          <w:szCs w:val="19"/>
-          <w:lang w:eastAsia="en-GB"/>
-        </w:rPr>
-        <w:t>}</w:t>
+        <w:t xml:space="preserve">                                                     }</w:t>
       </w:r>
     </w:p>
     <w:p>
@@ -7207,14 +7412,12 @@
         </w:rPr>
         <w:t xml:space="preserve">Messaging is another way of saying “passing around information”. Whether it’s within a class or between 2 different classes, this is an </w:t>
       </w:r>
-      <w:proofErr w:type="spellStart"/>
-      <w:r>
-        <w:rPr>
-          <w:rFonts w:cs="Arial"/>
-        </w:rPr>
-        <w:t>esentual</w:t>
-      </w:r>
-      <w:proofErr w:type="spellEnd"/>
+      <w:r>
+        <w:rPr>
+          <w:rFonts w:cs="Arial"/>
+        </w:rPr>
+        <w:t>essential</w:t>
+      </w:r>
       <w:r>
         <w:rPr>
           <w:rFonts w:cs="Arial"/>
@@ -7259,85 +7462,7 @@
           <w:szCs w:val="19"/>
           <w:lang w:eastAsia="en-GB"/>
         </w:rPr>
-        <w:t xml:space="preserve"> (</w:t>
-      </w:r>
-      <w:proofErr w:type="spellStart"/>
-      <w:proofErr w:type="gramStart"/>
-      <w:r>
-        <w:rPr>
-          <w:rFonts w:ascii="Consolas" w:hAnsi="Consolas" w:cs="Consolas"/>
-          <w:color w:val="000000"/>
-          <w:sz w:val="19"/>
-          <w:szCs w:val="19"/>
-          <w:lang w:eastAsia="en-GB"/>
-        </w:rPr>
-        <w:t>hit.transform</w:t>
-      </w:r>
-      <w:proofErr w:type="gramEnd"/>
-      <w:r>
-        <w:rPr>
-          <w:rFonts w:ascii="Consolas" w:hAnsi="Consolas" w:cs="Consolas"/>
-          <w:color w:val="000000"/>
-          <w:sz w:val="19"/>
-          <w:szCs w:val="19"/>
-          <w:lang w:eastAsia="en-GB"/>
-        </w:rPr>
-        <w:t>.GetComponentInChildren</w:t>
-      </w:r>
-      <w:proofErr w:type="spellEnd"/>
-      <w:r>
-        <w:rPr>
-          <w:rFonts w:ascii="Consolas" w:hAnsi="Consolas" w:cs="Consolas"/>
-          <w:color w:val="000000"/>
-          <w:sz w:val="19"/>
-          <w:szCs w:val="19"/>
-          <w:lang w:eastAsia="en-GB"/>
-        </w:rPr>
-        <w:t>&lt;</w:t>
-      </w:r>
-      <w:proofErr w:type="spellStart"/>
-      <w:r>
-        <w:rPr>
-          <w:rFonts w:ascii="Consolas" w:hAnsi="Consolas" w:cs="Consolas"/>
-          <w:color w:val="000000"/>
-          <w:sz w:val="19"/>
-          <w:szCs w:val="19"/>
-          <w:lang w:eastAsia="en-GB"/>
-        </w:rPr>
-        <w:t>AIController</w:t>
-      </w:r>
-      <w:proofErr w:type="spellEnd"/>
-      <w:r>
-        <w:rPr>
-          <w:rFonts w:ascii="Consolas" w:hAnsi="Consolas" w:cs="Consolas"/>
-          <w:color w:val="000000"/>
-          <w:sz w:val="19"/>
-          <w:szCs w:val="19"/>
-          <w:lang w:eastAsia="en-GB"/>
-        </w:rPr>
-        <w:t>&gt;() &amp;&amp; !</w:t>
-      </w:r>
-      <w:proofErr w:type="spellStart"/>
-      <w:r>
-        <w:rPr>
-          <w:rFonts w:ascii="Consolas" w:hAnsi="Consolas" w:cs="Consolas"/>
-          <w:color w:val="000000"/>
-          <w:sz w:val="19"/>
-          <w:szCs w:val="19"/>
-          <w:lang w:eastAsia="en-GB"/>
-        </w:rPr>
-        <w:t>usesProjectle</w:t>
-      </w:r>
-      <w:proofErr w:type="spellEnd"/>
-      <w:r>
-        <w:rPr>
-          <w:rFonts w:ascii="Consolas" w:hAnsi="Consolas" w:cs="Consolas"/>
-          <w:color w:val="000000"/>
-          <w:sz w:val="19"/>
-          <w:szCs w:val="19"/>
-          <w:lang w:eastAsia="en-GB"/>
-        </w:rPr>
-        <w:t>)</w:t>
+        <w:t xml:space="preserve"> (hit.transform.GetComponentInChildren&lt;AIController&gt;() &amp;&amp; !usesProjectle)</w:t>
       </w:r>
     </w:p>
     <w:p>
@@ -7385,29 +7510,7 @@
           <w:szCs w:val="19"/>
           <w:lang w:eastAsia="en-GB"/>
         </w:rPr>
-        <w:t xml:space="preserve">                        </w:t>
-      </w:r>
-      <w:proofErr w:type="gramStart"/>
-      <w:r>
-        <w:rPr>
-          <w:rFonts w:ascii="Consolas" w:hAnsi="Consolas" w:cs="Consolas"/>
-          <w:color w:val="000000"/>
-          <w:sz w:val="19"/>
-          <w:szCs w:val="19"/>
-          <w:lang w:eastAsia="en-GB"/>
-        </w:rPr>
-        <w:t>hit.transform</w:t>
-      </w:r>
-      <w:proofErr w:type="gramEnd"/>
-      <w:r>
-        <w:rPr>
-          <w:rFonts w:ascii="Consolas" w:hAnsi="Consolas" w:cs="Consolas"/>
-          <w:color w:val="000000"/>
-          <w:sz w:val="19"/>
-          <w:szCs w:val="19"/>
-          <w:lang w:eastAsia="en-GB"/>
-        </w:rPr>
-        <w:t>.GetComponentInChildren&lt;AIController&gt;().TakeDamage(damage);</w:t>
+        <w:t xml:space="preserve">                        hit.transform.GetComponentInChildren&lt;AIController&gt;().TakeDamage(damage);</w:t>
       </w:r>
     </w:p>
     <w:p>
@@ -7445,129 +7548,7 @@
           <w:szCs w:val="19"/>
           <w:lang w:eastAsia="en-GB"/>
         </w:rPr>
-        <w:t xml:space="preserve">                        </w:t>
-      </w:r>
-      <w:proofErr w:type="spellStart"/>
-      <w:r>
-        <w:rPr>
-          <w:rFonts w:ascii="Consolas" w:hAnsi="Consolas" w:cs="Consolas"/>
-          <w:color w:val="000000"/>
-          <w:sz w:val="19"/>
-          <w:szCs w:val="19"/>
-          <w:lang w:eastAsia="en-GB"/>
-        </w:rPr>
-        <w:t>GameObject</w:t>
-      </w:r>
-      <w:proofErr w:type="spellEnd"/>
-      <w:r>
-        <w:rPr>
-          <w:rFonts w:ascii="Consolas" w:hAnsi="Consolas" w:cs="Consolas"/>
-          <w:color w:val="000000"/>
-          <w:sz w:val="19"/>
-          <w:szCs w:val="19"/>
-          <w:lang w:eastAsia="en-GB"/>
-        </w:rPr>
-        <w:t xml:space="preserve"> go = </w:t>
-      </w:r>
-      <w:proofErr w:type="gramStart"/>
-      <w:r>
-        <w:rPr>
-          <w:rFonts w:ascii="Consolas" w:hAnsi="Consolas" w:cs="Consolas"/>
-          <w:color w:val="000000"/>
-          <w:sz w:val="19"/>
-          <w:szCs w:val="19"/>
-          <w:lang w:eastAsia="en-GB"/>
-        </w:rPr>
-        <w:t>Instantiate(</w:t>
-      </w:r>
-      <w:proofErr w:type="spellStart"/>
-      <w:proofErr w:type="gramEnd"/>
-      <w:r>
-        <w:rPr>
-          <w:rFonts w:ascii="Consolas" w:hAnsi="Consolas" w:cs="Consolas"/>
-          <w:color w:val="000000"/>
-          <w:sz w:val="19"/>
-          <w:szCs w:val="19"/>
-          <w:lang w:eastAsia="en-GB"/>
-        </w:rPr>
-        <w:t>DamageTextPrefab</w:t>
-      </w:r>
-      <w:proofErr w:type="spellEnd"/>
-      <w:r>
-        <w:rPr>
-          <w:rFonts w:ascii="Consolas" w:hAnsi="Consolas" w:cs="Consolas"/>
-          <w:color w:val="000000"/>
-          <w:sz w:val="19"/>
-          <w:szCs w:val="19"/>
-          <w:lang w:eastAsia="en-GB"/>
-        </w:rPr>
-        <w:t xml:space="preserve">, </w:t>
-      </w:r>
-      <w:proofErr w:type="spellStart"/>
-      <w:r>
-        <w:rPr>
-          <w:rFonts w:ascii="Consolas" w:hAnsi="Consolas" w:cs="Consolas"/>
-          <w:color w:val="000000"/>
-          <w:sz w:val="19"/>
-          <w:szCs w:val="19"/>
-          <w:lang w:eastAsia="en-GB"/>
-        </w:rPr>
-        <w:t>hit.point</w:t>
-      </w:r>
-      <w:proofErr w:type="spellEnd"/>
-      <w:r>
-        <w:rPr>
-          <w:rFonts w:ascii="Consolas" w:hAnsi="Consolas" w:cs="Consolas"/>
-          <w:color w:val="000000"/>
-          <w:sz w:val="19"/>
-          <w:szCs w:val="19"/>
-          <w:lang w:eastAsia="en-GB"/>
-        </w:rPr>
-        <w:t xml:space="preserve">, </w:t>
-      </w:r>
-      <w:proofErr w:type="spellStart"/>
-      <w:r>
-        <w:rPr>
-          <w:rFonts w:ascii="Consolas" w:hAnsi="Consolas" w:cs="Consolas"/>
-          <w:color w:val="000000"/>
-          <w:sz w:val="19"/>
-          <w:szCs w:val="19"/>
-          <w:lang w:eastAsia="en-GB"/>
-        </w:rPr>
-        <w:t>Quaternion.LookRotation</w:t>
-      </w:r>
-      <w:proofErr w:type="spellEnd"/>
-      <w:r>
-        <w:rPr>
-          <w:rFonts w:ascii="Consolas" w:hAnsi="Consolas" w:cs="Consolas"/>
-          <w:color w:val="000000"/>
-          <w:sz w:val="19"/>
-          <w:szCs w:val="19"/>
-          <w:lang w:eastAsia="en-GB"/>
-        </w:rPr>
-        <w:t>(</w:t>
-      </w:r>
-      <w:proofErr w:type="spellStart"/>
-      <w:r>
-        <w:rPr>
-          <w:rFonts w:ascii="Consolas" w:hAnsi="Consolas" w:cs="Consolas"/>
-          <w:color w:val="000000"/>
-          <w:sz w:val="19"/>
-          <w:szCs w:val="19"/>
-          <w:lang w:eastAsia="en-GB"/>
-        </w:rPr>
-        <w:t>hit.normal</w:t>
-      </w:r>
-      <w:proofErr w:type="spellEnd"/>
-      <w:r>
-        <w:rPr>
-          <w:rFonts w:ascii="Consolas" w:hAnsi="Consolas" w:cs="Consolas"/>
-          <w:color w:val="000000"/>
-          <w:sz w:val="19"/>
-          <w:szCs w:val="19"/>
-          <w:lang w:eastAsia="en-GB"/>
-        </w:rPr>
-        <w:t>));</w:t>
+        <w:t xml:space="preserve">                        GameObject go = Instantiate(DamageTextPrefab, hit.point, Quaternion.LookRotation(hit.normal));</w:t>
       </w:r>
     </w:p>
     <w:p>
@@ -7591,75 +7572,7 @@
           <w:szCs w:val="19"/>
           <w:lang w:eastAsia="en-GB"/>
         </w:rPr>
-        <w:t xml:space="preserve">                        </w:t>
-      </w:r>
-      <w:proofErr w:type="spellStart"/>
-      <w:proofErr w:type="gramStart"/>
-      <w:r>
-        <w:rPr>
-          <w:rFonts w:ascii="Consolas" w:hAnsi="Consolas" w:cs="Consolas"/>
-          <w:color w:val="000000"/>
-          <w:sz w:val="19"/>
-          <w:szCs w:val="19"/>
-          <w:lang w:eastAsia="en-GB"/>
-        </w:rPr>
-        <w:t>go.GetComponentInChildren</w:t>
-      </w:r>
-      <w:proofErr w:type="spellEnd"/>
-      <w:proofErr w:type="gramEnd"/>
-      <w:r>
-        <w:rPr>
-          <w:rFonts w:ascii="Consolas" w:hAnsi="Consolas" w:cs="Consolas"/>
-          <w:color w:val="000000"/>
-          <w:sz w:val="19"/>
-          <w:szCs w:val="19"/>
-          <w:lang w:eastAsia="en-GB"/>
-        </w:rPr>
-        <w:t>&lt;</w:t>
-      </w:r>
-      <w:proofErr w:type="spellStart"/>
-      <w:r>
-        <w:rPr>
-          <w:rFonts w:ascii="Consolas" w:hAnsi="Consolas" w:cs="Consolas"/>
-          <w:color w:val="000000"/>
-          <w:sz w:val="19"/>
-          <w:szCs w:val="19"/>
-          <w:lang w:eastAsia="en-GB"/>
-        </w:rPr>
-        <w:t>TextMesh</w:t>
-      </w:r>
-      <w:proofErr w:type="spellEnd"/>
-      <w:r>
-        <w:rPr>
-          <w:rFonts w:ascii="Consolas" w:hAnsi="Consolas" w:cs="Consolas"/>
-          <w:color w:val="000000"/>
-          <w:sz w:val="19"/>
-          <w:szCs w:val="19"/>
-          <w:lang w:eastAsia="en-GB"/>
-        </w:rPr>
-        <w:t xml:space="preserve">&gt;().text = </w:t>
-      </w:r>
-      <w:proofErr w:type="spellStart"/>
-      <w:r>
-        <w:rPr>
-          <w:rFonts w:ascii="Consolas" w:hAnsi="Consolas" w:cs="Consolas"/>
-          <w:color w:val="000000"/>
-          <w:sz w:val="19"/>
-          <w:szCs w:val="19"/>
-          <w:lang w:eastAsia="en-GB"/>
-        </w:rPr>
-        <w:t>damage.ToString</w:t>
-      </w:r>
-      <w:proofErr w:type="spellEnd"/>
-      <w:r>
-        <w:rPr>
-          <w:rFonts w:ascii="Consolas" w:hAnsi="Consolas" w:cs="Consolas"/>
-          <w:color w:val="000000"/>
-          <w:sz w:val="19"/>
-          <w:szCs w:val="19"/>
-          <w:lang w:eastAsia="en-GB"/>
-        </w:rPr>
-        <w:t>();</w:t>
+        <w:t xml:space="preserve">                        go.GetComponentInChildren&lt;TextMesh&gt;().text = damage.ToString();</w:t>
       </w:r>
     </w:p>
     <w:p>
@@ -7818,32 +7731,8 @@
           <w:szCs w:val="19"/>
           <w:lang w:eastAsia="en-GB"/>
         </w:rPr>
-        <w:t xml:space="preserve"> </w:t>
-      </w:r>
-      <w:proofErr w:type="spellStart"/>
-      <w:proofErr w:type="gramStart"/>
-      <w:r>
-        <w:rPr>
-          <w:rFonts w:ascii="Consolas" w:hAnsi="Consolas" w:cs="Consolas"/>
-          <w:color w:val="000000"/>
-          <w:sz w:val="19"/>
-          <w:szCs w:val="19"/>
-          <w:lang w:eastAsia="en-GB"/>
-        </w:rPr>
-        <w:t>TakeDamage</w:t>
-      </w:r>
-      <w:proofErr w:type="spellEnd"/>
-      <w:r>
-        <w:rPr>
-          <w:rFonts w:ascii="Consolas" w:hAnsi="Consolas" w:cs="Consolas"/>
-          <w:color w:val="000000"/>
-          <w:sz w:val="19"/>
-          <w:szCs w:val="19"/>
-          <w:lang w:eastAsia="en-GB"/>
-        </w:rPr>
-        <w:t>(</w:t>
-      </w:r>
-      <w:proofErr w:type="gramEnd"/>
+        <w:t xml:space="preserve"> TakeDamage(</w:t>
+      </w:r>
       <w:r>
         <w:rPr>
           <w:rFonts w:ascii="Consolas" w:hAnsi="Consolas" w:cs="Consolas"/>
@@ -7910,29 +7799,7 @@
           <w:szCs w:val="19"/>
           <w:lang w:eastAsia="en-GB"/>
         </w:rPr>
-        <w:t xml:space="preserve">        </w:t>
-      </w:r>
-      <w:proofErr w:type="spellStart"/>
-      <w:r>
-        <w:rPr>
-          <w:rFonts w:ascii="Consolas" w:hAnsi="Consolas" w:cs="Consolas"/>
-          <w:color w:val="000000"/>
-          <w:sz w:val="19"/>
-          <w:szCs w:val="19"/>
-          <w:lang w:eastAsia="en-GB"/>
-        </w:rPr>
-        <w:t>currentHealth</w:t>
-      </w:r>
-      <w:proofErr w:type="spellEnd"/>
-      <w:r>
-        <w:rPr>
-          <w:rFonts w:ascii="Consolas" w:hAnsi="Consolas" w:cs="Consolas"/>
-          <w:color w:val="000000"/>
-          <w:sz w:val="19"/>
-          <w:szCs w:val="19"/>
-          <w:lang w:eastAsia="en-GB"/>
-        </w:rPr>
-        <w:t xml:space="preserve"> -= damage;</w:t>
+        <w:t xml:space="preserve">        currentHealth -= damage;</w:t>
       </w:r>
     </w:p>
     <w:p>
@@ -8028,73 +7895,7 @@
           <w:szCs w:val="19"/>
           <w:lang w:eastAsia="en-GB"/>
         </w:rPr>
-        <w:t xml:space="preserve">        </w:t>
-      </w:r>
-      <w:proofErr w:type="spellStart"/>
-      <w:r>
-        <w:rPr>
-          <w:rFonts w:ascii="Consolas" w:hAnsi="Consolas" w:cs="Consolas"/>
-          <w:color w:val="000000"/>
-          <w:sz w:val="19"/>
-          <w:szCs w:val="19"/>
-          <w:lang w:eastAsia="en-GB"/>
-        </w:rPr>
-        <w:t>healthBar.fillAmount</w:t>
-      </w:r>
-      <w:proofErr w:type="spellEnd"/>
-      <w:r>
-        <w:rPr>
-          <w:rFonts w:ascii="Consolas" w:hAnsi="Consolas" w:cs="Consolas"/>
-          <w:color w:val="000000"/>
-          <w:sz w:val="19"/>
-          <w:szCs w:val="19"/>
-          <w:lang w:eastAsia="en-GB"/>
-        </w:rPr>
-        <w:t xml:space="preserve"> = </w:t>
-      </w:r>
-      <w:proofErr w:type="spellStart"/>
-      <w:r>
-        <w:rPr>
-          <w:rFonts w:ascii="Consolas" w:hAnsi="Consolas" w:cs="Consolas"/>
-          <w:color w:val="000000"/>
-          <w:sz w:val="19"/>
-          <w:szCs w:val="19"/>
-          <w:lang w:eastAsia="en-GB"/>
-        </w:rPr>
-        <w:t>currentHealth</w:t>
-      </w:r>
-      <w:proofErr w:type="spellEnd"/>
-      <w:r>
-        <w:rPr>
-          <w:rFonts w:ascii="Consolas" w:hAnsi="Consolas" w:cs="Consolas"/>
-          <w:color w:val="000000"/>
-          <w:sz w:val="19"/>
-          <w:szCs w:val="19"/>
-          <w:lang w:eastAsia="en-GB"/>
-        </w:rPr>
-        <w:t xml:space="preserve"> / </w:t>
-      </w:r>
-      <w:proofErr w:type="spellStart"/>
-      <w:r>
-        <w:rPr>
-          <w:rFonts w:ascii="Consolas" w:hAnsi="Consolas" w:cs="Consolas"/>
-          <w:color w:val="000000"/>
-          <w:sz w:val="19"/>
-          <w:szCs w:val="19"/>
-          <w:lang w:eastAsia="en-GB"/>
-        </w:rPr>
-        <w:t>startHealth</w:t>
-      </w:r>
-      <w:proofErr w:type="spellEnd"/>
-      <w:r>
-        <w:rPr>
-          <w:rFonts w:ascii="Consolas" w:hAnsi="Consolas" w:cs="Consolas"/>
-          <w:color w:val="000000"/>
-          <w:sz w:val="19"/>
-          <w:szCs w:val="19"/>
-          <w:lang w:eastAsia="en-GB"/>
-        </w:rPr>
-        <w:t>;</w:t>
+        <w:t xml:space="preserve">        healthBar.fillAmount = currentHealth / startHealth;</w:t>
       </w:r>
     </w:p>
     <w:p>
@@ -8132,81 +7933,75 @@
         <w:rPr>
           <w:rFonts w:cs="Arial"/>
         </w:rPr>
-        <w:t xml:space="preserve">In class A </w:t>
+        <w:t>In class</w:t>
+      </w:r>
+      <w:r>
+        <w:rPr>
+          <w:rFonts w:cs="Arial"/>
+        </w:rPr>
+        <w:t xml:space="preserve"> A</w:t>
+      </w:r>
+      <w:r>
+        <w:rPr>
+          <w:rFonts w:cs="Arial"/>
+        </w:rPr>
+        <w:t xml:space="preserve"> </w:t>
+      </w:r>
+      <w:r>
+        <w:rPr>
+          <w:rFonts w:cs="Arial"/>
+        </w:rPr>
+        <w:t>a</w:t>
+      </w:r>
+      <w:r>
+        <w:rPr>
+          <w:rFonts w:cs="Arial"/>
+        </w:rPr>
+        <w:t xml:space="preserve"> Raycast has been sent out </w:t>
+      </w:r>
+      <w:r>
+        <w:rPr>
+          <w:rFonts w:cs="Arial"/>
+        </w:rPr>
+        <w:t xml:space="preserve">and </w:t>
+      </w:r>
+      <w:r>
+        <w:rPr>
+          <w:rFonts w:cs="Arial"/>
+        </w:rPr>
+        <w:t xml:space="preserve">is </w:t>
+      </w:r>
+      <w:r>
+        <w:rPr>
+          <w:rFonts w:cs="Arial"/>
+        </w:rPr>
+        <w:t xml:space="preserve">checking whether what it’s hit has an “AIController” class attached to </w:t>
+      </w:r>
+      <w:r>
+        <w:rPr>
+          <w:rFonts w:cs="Arial"/>
+        </w:rPr>
+        <w:t>its “hit” transform</w:t>
+      </w:r>
+      <w:r>
+        <w:rPr>
+          <w:rFonts w:cs="Arial"/>
+        </w:rPr>
+        <w:t>. If this returns true the “</w:t>
       </w:r>
       <w:proofErr w:type="spellStart"/>
       <w:r>
         <w:rPr>
           <w:rFonts w:cs="Arial"/>
         </w:rPr>
-        <w:t>a</w:t>
+        <w:t>TakeDamage</w:t>
       </w:r>
       <w:proofErr w:type="spellEnd"/>
       <w:r>
         <w:rPr>
           <w:rFonts w:cs="Arial"/>
         </w:rPr>
-        <w:t xml:space="preserve"> Raycast has been sent out </w:t>
-      </w:r>
-      <w:r>
-        <w:rPr>
-          <w:rFonts w:cs="Arial"/>
-        </w:rPr>
-        <w:t xml:space="preserve">and </w:t>
-      </w:r>
-      <w:r>
-        <w:rPr>
-          <w:rFonts w:cs="Arial"/>
-        </w:rPr>
-        <w:t xml:space="preserve">is </w:t>
-      </w:r>
-      <w:r>
-        <w:rPr>
-          <w:rFonts w:cs="Arial"/>
-        </w:rPr>
-        <w:t>checking whether what it’s hit has an “</w:t>
-      </w:r>
-      <w:proofErr w:type="spellStart"/>
-      <w:r>
-        <w:rPr>
-          <w:rFonts w:cs="Arial"/>
-        </w:rPr>
-        <w:t>AIController</w:t>
-      </w:r>
-      <w:proofErr w:type="spellEnd"/>
-      <w:r>
-        <w:rPr>
-          <w:rFonts w:cs="Arial"/>
-        </w:rPr>
-        <w:t>” class attached to it. If this returns true the “</w:t>
-      </w:r>
-      <w:proofErr w:type="spellStart"/>
-      <w:r>
-        <w:rPr>
-          <w:rFonts w:cs="Arial"/>
-        </w:rPr>
-        <w:t>TakeDamage</w:t>
-      </w:r>
-      <w:proofErr w:type="spellEnd"/>
-      <w:r>
-        <w:rPr>
-          <w:rFonts w:cs="Arial"/>
-        </w:rPr>
-        <w:t xml:space="preserve">” method on the </w:t>
-      </w:r>
-      <w:proofErr w:type="spellStart"/>
-      <w:r>
-        <w:rPr>
-          <w:rFonts w:cs="Arial"/>
-        </w:rPr>
-        <w:t>AIController</w:t>
-      </w:r>
-      <w:proofErr w:type="spellEnd"/>
-      <w:r>
-        <w:rPr>
-          <w:rFonts w:cs="Arial"/>
-        </w:rPr>
-        <w:t xml:space="preserve"> is called, with the damage property (on class A) being used to change th</w:t>
+        <w:t>” method on the AIController is called, with the damage property (on class A) being used to change th</w:t>
       </w:r>
       <w:r>
         <w:rPr>
@@ -8218,25 +8013,11 @@
         <w:rPr>
           <w:rFonts w:cs="Arial"/>
         </w:rPr>
-        <w:t xml:space="preserve"> damage property on the </w:t>
-      </w:r>
-      <w:proofErr w:type="spellStart"/>
-      <w:r>
-        <w:rPr>
-          <w:rFonts w:cs="Arial"/>
-        </w:rPr>
-        <w:t>AIController</w:t>
-      </w:r>
-      <w:proofErr w:type="spellEnd"/>
-      <w:r>
-        <w:rPr>
-          <w:rFonts w:cs="Arial"/>
-        </w:rPr>
-        <w:t xml:space="preserve">, and then remove health. </w:t>
+        <w:t xml:space="preserve"> damage property on the AIController, and then remove health. </w:t>
       </w:r>
     </w:p>
     <w:sectPr>
-      <w:footerReference w:type="default" r:id="rId11"/>
+      <w:footerReference w:type="default" r:id="rId12"/>
       <w:pgSz w:w="11906" w:h="16838"/>
       <w:pgMar w:top="720" w:right="720" w:bottom="720" w:left="720" w:header="709" w:footer="297" w:gutter="0"/>
       <w:pgNumType w:start="1"/>
@@ -11925,7 +11706,7 @@
 </file>
 
 <file path=customXml/itemProps4.xml><?xml version="1.0" encoding="utf-8"?>
-<ds:datastoreItem xmlns:ds="http://schemas.openxmlformats.org/officeDocument/2006/customXml" ds:itemID="{41B7E554-3C86-4A1E-AB7F-217EEC18FDD9}">
+<ds:datastoreItem xmlns:ds="http://schemas.openxmlformats.org/officeDocument/2006/customXml" ds:itemID="{A1E0CC30-26A9-43C9-8FFC-F886EC40DC59}">
   <ds:schemaRefs>
     <ds:schemaRef ds:uri="http://schemas.openxmlformats.org/officeDocument/2006/bibliography"/>
   </ds:schemaRefs>
